--- a/document.docx
+++ b/document.docx
@@ -607,7 +607,23 @@
           <w:rFonts w:ascii="Consolas" w:hAnsi="Consolas" w:cstheme="majorHAnsi"/>
           <w:color w:val="0E101A"/>
         </w:rPr>
-        <w:t>2. How the stock price of a company can be affected by news?. The sentiment expressed in the news of acquisition triggers a stock trading algorithm to buy the stock before the increase in price happens.</w:t>
+        <w:t xml:space="preserve">2. How the stock price of a company can be affected by </w:t>
+      </w:r>
+      <w:proofErr w:type="gramStart"/>
+      <w:r>
+        <w:rPr>
+          <w:rFonts w:ascii="Consolas" w:hAnsi="Consolas" w:cstheme="majorHAnsi"/>
+          <w:color w:val="0E101A"/>
+        </w:rPr>
+        <w:t>news?.</w:t>
+      </w:r>
+      <w:proofErr w:type="gramEnd"/>
+      <w:r>
+        <w:rPr>
+          <w:rFonts w:ascii="Consolas" w:hAnsi="Consolas" w:cstheme="majorHAnsi"/>
+          <w:color w:val="0E101A"/>
+        </w:rPr>
+        <w:t xml:space="preserve"> The sentiment expressed in the news of acquisition triggers a stock trading algorithm to buy the stock before the increase in price happens.</w:t>
       </w:r>
     </w:p>
     <w:p>
@@ -1097,7 +1113,15 @@
           <w:sz w:val="24"/>
           <w:szCs w:val="24"/>
         </w:rPr>
-        <w:t xml:space="preserve"> for training even on TPUs.</w:t>
+        <w:t xml:space="preserve"> for training even on TPUs</w:t>
+      </w:r>
+      <w:r>
+        <w:rPr>
+          <w:rFonts w:ascii="Consolas" w:eastAsia="Times New Roman" w:hAnsi="Consolas" w:cstheme="majorHAnsi"/>
+          <w:sz w:val="24"/>
+          <w:szCs w:val="24"/>
+        </w:rPr>
+        <w:t>.</w:t>
       </w:r>
     </w:p>
     <w:p>
@@ -1472,7 +1496,27 @@
           <w:szCs w:val="24"/>
           <w:lang w:val="en-IN"/>
         </w:rPr>
-        <w:t>for deployment via HDF5. The webpage is still in beta (meaning it’s still in the test phase), but we decided to show how a model can be deployed over a webpage.</w:t>
+        <w:t>for deployment via HDF5</w:t>
+      </w:r>
+      <w:r>
+        <w:rPr>
+          <w:rFonts w:ascii="Consolas" w:eastAsia="Times New Roman" w:hAnsi="Consolas" w:cs="Times New Roman"/>
+          <w:color w:val="0E101A"/>
+          <w:sz w:val="24"/>
+          <w:szCs w:val="24"/>
+          <w:lang w:val="en-IN"/>
+        </w:rPr>
+        <w:t xml:space="preserve"> or Docker etc. For now, we used Docker</w:t>
+      </w:r>
+      <w:r>
+        <w:rPr>
+          <w:rFonts w:ascii="Consolas" w:eastAsia="Times New Roman" w:hAnsi="Consolas" w:cs="Times New Roman"/>
+          <w:color w:val="0E101A"/>
+          <w:sz w:val="24"/>
+          <w:szCs w:val="24"/>
+          <w:lang w:val="en-IN"/>
+        </w:rPr>
+        <w:t xml:space="preserve"> </w:t>
       </w:r>
     </w:p>
     <w:p>
@@ -1655,150 +1699,6 @@
         <w:spacing w:before="20" w:after="20" w:line="240" w:lineRule="auto"/>
         <w:rPr>
           <w:rFonts w:ascii="Consolas" w:eastAsia="Times New Roman" w:hAnsi="Consolas" w:cstheme="majorHAnsi"/>
-          <w:color w:val="0E101A"/>
-          <w:sz w:val="24"/>
-          <w:szCs w:val="24"/>
-          <w:lang w:val="en-IN"/>
-        </w:rPr>
-      </w:pPr>
-    </w:p>
-    <w:p>
-      <w:pPr>
-        <w:spacing w:before="20" w:after="20" w:line="240" w:lineRule="auto"/>
-        <w:rPr>
-          <w:rFonts w:ascii="Consolas" w:eastAsia="Times New Roman" w:hAnsi="Consolas" w:cstheme="majorHAnsi"/>
-          <w:color w:val="0E101A"/>
-          <w:sz w:val="24"/>
-          <w:szCs w:val="24"/>
-          <w:lang w:val="en-IN"/>
-        </w:rPr>
-      </w:pPr>
-    </w:p>
-    <w:p>
-      <w:pPr>
-        <w:spacing w:before="20" w:after="20" w:line="240" w:lineRule="auto"/>
-        <w:rPr>
-          <w:rFonts w:ascii="Consolas" w:eastAsia="Times New Roman" w:hAnsi="Consolas" w:cstheme="majorHAnsi"/>
-          <w:color w:val="0E101A"/>
-          <w:sz w:val="24"/>
-          <w:szCs w:val="24"/>
-          <w:lang w:val="en-IN"/>
-        </w:rPr>
-      </w:pPr>
-    </w:p>
-    <w:p>
-      <w:pPr>
-        <w:spacing w:before="20" w:after="20" w:line="240" w:lineRule="auto"/>
-        <w:rPr>
-          <w:rFonts w:ascii="Consolas" w:eastAsia="Times New Roman" w:hAnsi="Consolas" w:cstheme="majorHAnsi"/>
-          <w:color w:val="0E101A"/>
-          <w:sz w:val="24"/>
-          <w:szCs w:val="24"/>
-          <w:lang w:val="en-IN"/>
-        </w:rPr>
-      </w:pPr>
-    </w:p>
-    <w:p>
-      <w:pPr>
-        <w:spacing w:before="20" w:after="20" w:line="240" w:lineRule="auto"/>
-        <w:rPr>
-          <w:rFonts w:ascii="Consolas" w:eastAsia="Times New Roman" w:hAnsi="Consolas" w:cstheme="majorHAnsi"/>
-          <w:color w:val="0E101A"/>
-          <w:sz w:val="24"/>
-          <w:szCs w:val="24"/>
-          <w:lang w:val="en-IN"/>
-        </w:rPr>
-      </w:pPr>
-    </w:p>
-    <w:p>
-      <w:pPr>
-        <w:spacing w:before="20" w:after="20" w:line="240" w:lineRule="auto"/>
-        <w:rPr>
-          <w:rFonts w:ascii="Consolas" w:eastAsia="Times New Roman" w:hAnsi="Consolas" w:cstheme="majorHAnsi"/>
-          <w:color w:val="0E101A"/>
-          <w:sz w:val="24"/>
-          <w:szCs w:val="24"/>
-          <w:lang w:val="en-IN"/>
-        </w:rPr>
-      </w:pPr>
-    </w:p>
-    <w:p>
-      <w:pPr>
-        <w:spacing w:before="20" w:after="20" w:line="240" w:lineRule="auto"/>
-        <w:rPr>
-          <w:rFonts w:ascii="Consolas" w:eastAsia="Times New Roman" w:hAnsi="Consolas" w:cstheme="majorHAnsi"/>
-          <w:color w:val="0E101A"/>
-          <w:sz w:val="24"/>
-          <w:szCs w:val="24"/>
-          <w:lang w:val="en-IN"/>
-        </w:rPr>
-      </w:pPr>
-    </w:p>
-    <w:p>
-      <w:pPr>
-        <w:spacing w:before="20" w:after="20" w:line="240" w:lineRule="auto"/>
-        <w:rPr>
-          <w:rFonts w:ascii="Consolas" w:eastAsia="Times New Roman" w:hAnsi="Consolas" w:cstheme="majorHAnsi"/>
-          <w:color w:val="0E101A"/>
-          <w:sz w:val="24"/>
-          <w:szCs w:val="24"/>
-          <w:lang w:val="en-IN"/>
-        </w:rPr>
-      </w:pPr>
-    </w:p>
-    <w:p>
-      <w:pPr>
-        <w:spacing w:before="20" w:after="20" w:line="240" w:lineRule="auto"/>
-        <w:rPr>
-          <w:rFonts w:ascii="Consolas" w:eastAsia="Times New Roman" w:hAnsi="Consolas" w:cstheme="majorHAnsi"/>
-          <w:color w:val="0E101A"/>
-          <w:sz w:val="24"/>
-          <w:szCs w:val="24"/>
-          <w:lang w:val="en-IN"/>
-        </w:rPr>
-      </w:pPr>
-    </w:p>
-    <w:p>
-      <w:pPr>
-        <w:spacing w:before="20" w:after="20" w:line="240" w:lineRule="auto"/>
-        <w:rPr>
-          <w:rFonts w:ascii="Consolas" w:eastAsia="Times New Roman" w:hAnsi="Consolas" w:cstheme="majorHAnsi"/>
-          <w:color w:val="0E101A"/>
-          <w:sz w:val="24"/>
-          <w:szCs w:val="24"/>
-          <w:lang w:val="en-IN"/>
-        </w:rPr>
-      </w:pPr>
-    </w:p>
-    <w:p>
-      <w:pPr>
-        <w:spacing w:before="20" w:after="20" w:line="240" w:lineRule="auto"/>
-        <w:rPr>
-          <w:rFonts w:ascii="Consolas" w:eastAsia="Times New Roman" w:hAnsi="Consolas" w:cstheme="majorHAnsi"/>
-          <w:color w:val="0E101A"/>
-          <w:sz w:val="24"/>
-          <w:szCs w:val="24"/>
-          <w:lang w:val="en-IN"/>
-        </w:rPr>
-      </w:pPr>
-    </w:p>
-    <w:p>
-      <w:pPr>
-        <w:spacing w:before="20" w:after="20" w:line="240" w:lineRule="auto"/>
-        <w:rPr>
-          <w:rFonts w:ascii="Consolas" w:eastAsia="Times New Roman" w:hAnsi="Consolas" w:cstheme="majorHAnsi"/>
-          <w:color w:val="0E101A"/>
-          <w:sz w:val="24"/>
-          <w:szCs w:val="24"/>
-          <w:lang w:val="en-IN"/>
-        </w:rPr>
-      </w:pPr>
-    </w:p>
-    <w:p>
-      <w:pPr>
-        <w:spacing w:before="20" w:after="20" w:line="240" w:lineRule="auto"/>
-        <w:rPr>
-          <w:rFonts w:ascii="Consolas" w:eastAsia="Times New Roman" w:hAnsi="Consolas" w:cstheme="majorHAnsi"/>
           <w:b/>
           <w:bCs/>
           <w:color w:val="0E101A"/>
@@ -1817,7 +1717,869 @@
           <w:szCs w:val="30"/>
           <w:lang w:val="en-IN"/>
         </w:rPr>
+        <w:t>Obstacles faced:</w:t>
+      </w:r>
+    </w:p>
+    <w:p>
+      <w:pPr>
+        <w:spacing w:before="20" w:after="20" w:line="240" w:lineRule="auto"/>
+        <w:rPr>
+          <w:rFonts w:ascii="Consolas" w:eastAsia="Times New Roman" w:hAnsi="Consolas" w:cstheme="majorHAnsi"/>
+          <w:color w:val="0E101A"/>
+          <w:sz w:val="24"/>
+          <w:szCs w:val="24"/>
+          <w:lang w:val="en-IN"/>
+        </w:rPr>
+      </w:pPr>
+      <w:r>
+        <w:rPr>
+          <w:rFonts w:ascii="Consolas" w:eastAsia="Times New Roman" w:hAnsi="Consolas" w:cstheme="majorHAnsi"/>
+          <w:color w:val="0E101A"/>
+          <w:sz w:val="24"/>
+          <w:szCs w:val="24"/>
+          <w:lang w:val="en-IN"/>
+        </w:rPr>
+        <w:tab/>
+        <w:t xml:space="preserve">We faced common problems like Overfitting, high loss and other factors. For me, it took almost a day to figure out on bringing high accuracy; first it was around 85%. Then after implementing another hidden layer with </w:t>
+      </w:r>
+      <w:r>
+        <w:rPr>
+          <w:rFonts w:ascii="Consolas" w:eastAsia="Times New Roman" w:hAnsi="Consolas" w:cstheme="majorHAnsi"/>
+          <w:b/>
+          <w:bCs/>
+          <w:color w:val="0E101A"/>
+          <w:sz w:val="24"/>
+          <w:szCs w:val="24"/>
+          <w:lang w:val="en-IN"/>
+        </w:rPr>
+        <w:t xml:space="preserve">L1 kernel </w:t>
+      </w:r>
+      <w:proofErr w:type="spellStart"/>
+      <w:r>
+        <w:rPr>
+          <w:rFonts w:ascii="Consolas" w:eastAsia="Times New Roman" w:hAnsi="Consolas" w:cstheme="majorHAnsi"/>
+          <w:b/>
+          <w:bCs/>
+          <w:color w:val="0E101A"/>
+          <w:sz w:val="24"/>
+          <w:szCs w:val="24"/>
+          <w:lang w:val="en-IN"/>
+        </w:rPr>
+        <w:t>regularizer</w:t>
+      </w:r>
+      <w:proofErr w:type="spellEnd"/>
+      <w:r>
+        <w:rPr>
+          <w:rFonts w:ascii="Consolas" w:eastAsia="Times New Roman" w:hAnsi="Consolas" w:cstheme="majorHAnsi"/>
+          <w:b/>
+          <w:bCs/>
+          <w:color w:val="0E101A"/>
+          <w:sz w:val="24"/>
+          <w:szCs w:val="24"/>
+          <w:lang w:val="en-IN"/>
+        </w:rPr>
+        <w:t xml:space="preserve">, the accuracy became 93%-96% </w:t>
+      </w:r>
+      <w:r>
+        <w:rPr>
+          <w:rFonts w:ascii="Consolas" w:eastAsia="Times New Roman" w:hAnsi="Consolas" w:cstheme="majorHAnsi"/>
+          <w:color w:val="0E101A"/>
+          <w:sz w:val="24"/>
+          <w:szCs w:val="24"/>
+          <w:lang w:val="en-IN"/>
+        </w:rPr>
+        <w:t xml:space="preserve">which is pretty high for a model. Then we planned whether to deploy the model on some platform, but it seemed a pretty late and so we decided to go via </w:t>
+      </w:r>
+      <w:r>
+        <w:rPr>
+          <w:rFonts w:ascii="Consolas" w:eastAsia="Times New Roman" w:hAnsi="Consolas" w:cstheme="majorHAnsi"/>
+          <w:b/>
+          <w:bCs/>
+          <w:color w:val="0E101A"/>
+          <w:sz w:val="24"/>
+          <w:szCs w:val="24"/>
+          <w:lang w:val="en-IN"/>
+        </w:rPr>
+        <w:t xml:space="preserve">Docker. Flask </w:t>
+      </w:r>
+      <w:r>
+        <w:rPr>
+          <w:rFonts w:ascii="Consolas" w:eastAsia="Times New Roman" w:hAnsi="Consolas" w:cstheme="majorHAnsi"/>
+          <w:color w:val="0E101A"/>
+          <w:sz w:val="24"/>
+          <w:szCs w:val="24"/>
+          <w:lang w:val="en-IN"/>
+        </w:rPr>
+        <w:t xml:space="preserve">seemed a good one, but we aren’t trained to do yet! </w:t>
+      </w:r>
+    </w:p>
+    <w:p>
+      <w:pPr>
+        <w:spacing w:before="20" w:after="20" w:line="240" w:lineRule="auto"/>
+        <w:rPr>
+          <w:rFonts w:ascii="Consolas" w:eastAsia="Times New Roman" w:hAnsi="Consolas" w:cstheme="majorHAnsi"/>
+          <w:color w:val="0E101A"/>
+          <w:sz w:val="24"/>
+          <w:szCs w:val="24"/>
+          <w:lang w:val="en-IN"/>
+        </w:rPr>
+      </w:pPr>
+    </w:p>
+    <w:p>
+      <w:pPr>
+        <w:spacing w:before="20" w:after="20" w:line="240" w:lineRule="auto"/>
+        <w:rPr>
+          <w:rFonts w:ascii="Consolas" w:eastAsia="Times New Roman" w:hAnsi="Consolas" w:cstheme="majorHAnsi"/>
+          <w:color w:val="0E101A"/>
+          <w:sz w:val="24"/>
+          <w:szCs w:val="24"/>
+          <w:lang w:val="en-IN"/>
+        </w:rPr>
+      </w:pPr>
+    </w:p>
+    <w:p>
+      <w:pPr>
+        <w:spacing w:before="20" w:after="20" w:line="240" w:lineRule="auto"/>
+        <w:rPr>
+          <w:rFonts w:ascii="Consolas" w:eastAsia="Times New Roman" w:hAnsi="Consolas" w:cstheme="majorHAnsi"/>
+          <w:color w:val="0E101A"/>
+          <w:sz w:val="24"/>
+          <w:szCs w:val="24"/>
+          <w:lang w:val="en-IN"/>
+        </w:rPr>
+      </w:pPr>
+    </w:p>
+    <w:p>
+      <w:pPr>
+        <w:spacing w:before="20" w:after="20" w:line="240" w:lineRule="auto"/>
+        <w:rPr>
+          <w:rFonts w:ascii="Consolas" w:eastAsia="Times New Roman" w:hAnsi="Consolas" w:cstheme="majorHAnsi"/>
+          <w:color w:val="0E101A"/>
+          <w:sz w:val="24"/>
+          <w:szCs w:val="24"/>
+          <w:lang w:val="en-IN"/>
+        </w:rPr>
+      </w:pPr>
+    </w:p>
+    <w:p>
+      <w:pPr>
+        <w:spacing w:before="20" w:after="20" w:line="240" w:lineRule="auto"/>
+        <w:rPr>
+          <w:rFonts w:ascii="Consolas" w:eastAsia="Times New Roman" w:hAnsi="Consolas" w:cstheme="majorHAnsi"/>
+          <w:color w:val="0E101A"/>
+          <w:sz w:val="24"/>
+          <w:szCs w:val="24"/>
+          <w:lang w:val="en-IN"/>
+        </w:rPr>
+      </w:pPr>
+    </w:p>
+    <w:p>
+      <w:pPr>
+        <w:spacing w:before="20" w:after="20" w:line="240" w:lineRule="auto"/>
+        <w:rPr>
+          <w:rFonts w:ascii="Consolas" w:eastAsia="Times New Roman" w:hAnsi="Consolas" w:cstheme="majorHAnsi"/>
+          <w:color w:val="0E101A"/>
+          <w:sz w:val="24"/>
+          <w:szCs w:val="24"/>
+          <w:lang w:val="en-IN"/>
+        </w:rPr>
+      </w:pPr>
+    </w:p>
+    <w:p>
+      <w:pPr>
+        <w:spacing w:before="20" w:after="20" w:line="240" w:lineRule="auto"/>
+        <w:rPr>
+          <w:rFonts w:ascii="Consolas" w:eastAsia="Times New Roman" w:hAnsi="Consolas" w:cstheme="majorHAnsi"/>
+          <w:b/>
+          <w:bCs/>
+          <w:color w:val="0E101A"/>
+          <w:sz w:val="30"/>
+          <w:szCs w:val="30"/>
+          <w:lang w:val="en-IN"/>
+        </w:rPr>
+      </w:pPr>
+      <w:r>
+        <w:rPr>
+          <w:rFonts w:ascii="Consolas" w:eastAsia="Times New Roman" w:hAnsi="Consolas" w:cstheme="majorHAnsi"/>
+          <w:b/>
+          <w:bCs/>
+          <w:color w:val="0E101A"/>
+          <w:sz w:val="30"/>
+          <w:szCs w:val="30"/>
+          <w:lang w:val="en-IN"/>
+        </w:rPr>
         <w:lastRenderedPageBreak/>
+        <w:t>What is Docker?</w:t>
+      </w:r>
+    </w:p>
+    <w:p>
+      <w:pPr>
+        <w:spacing w:before="20" w:after="20" w:line="240" w:lineRule="auto"/>
+        <w:rPr>
+          <w:rFonts w:ascii="Consolas" w:hAnsi="Consolas"/>
+          <w:sz w:val="24"/>
+          <w:szCs w:val="24"/>
+          <w:shd w:val="clear" w:color="auto" w:fill="FFFFFF"/>
+        </w:rPr>
+      </w:pPr>
+      <w:r>
+        <w:rPr>
+          <w:rFonts w:ascii="Consolas" w:eastAsia="Times New Roman" w:hAnsi="Consolas" w:cstheme="majorHAnsi"/>
+          <w:color w:val="0E101A"/>
+          <w:sz w:val="30"/>
+          <w:szCs w:val="30"/>
+          <w:lang w:val="en-IN"/>
+        </w:rPr>
+        <w:tab/>
+      </w:r>
+      <w:r>
+        <w:rPr>
+          <w:rFonts w:ascii="Consolas" w:hAnsi="Consolas"/>
+          <w:b/>
+          <w:bCs/>
+          <w:color w:val="202122"/>
+          <w:sz w:val="24"/>
+          <w:szCs w:val="24"/>
+          <w:shd w:val="clear" w:color="auto" w:fill="FFFFFF"/>
+        </w:rPr>
+        <w:t>Docker</w:t>
+      </w:r>
+      <w:r>
+        <w:rPr>
+          <w:rFonts w:ascii="Consolas" w:hAnsi="Consolas"/>
+          <w:color w:val="202122"/>
+          <w:sz w:val="24"/>
+          <w:szCs w:val="24"/>
+          <w:shd w:val="clear" w:color="auto" w:fill="FFFFFF"/>
+        </w:rPr>
+        <w:t> is a set of </w:t>
+      </w:r>
+      <w:hyperlink r:id="rId7" w:tooltip="Platform as a service" w:history="1">
+        <w:r>
+          <w:rPr>
+            <w:rStyle w:val="Hyperlink"/>
+            <w:rFonts w:ascii="Consolas" w:hAnsi="Consolas"/>
+            <w:color w:val="auto"/>
+            <w:sz w:val="24"/>
+            <w:szCs w:val="24"/>
+            <w:shd w:val="clear" w:color="auto" w:fill="FFFFFF"/>
+          </w:rPr>
+          <w:t>platform as a service</w:t>
+        </w:r>
+      </w:hyperlink>
+      <w:r>
+        <w:rPr>
+          <w:rFonts w:ascii="Consolas" w:hAnsi="Consolas"/>
+          <w:color w:val="202122"/>
+          <w:sz w:val="24"/>
+          <w:szCs w:val="24"/>
+          <w:shd w:val="clear" w:color="auto" w:fill="FFFFFF"/>
+        </w:rPr>
+        <w:t> (PaaS) products that use </w:t>
+      </w:r>
+      <w:hyperlink r:id="rId8" w:tooltip="OS-level virtualization" w:history="1">
+        <w:r>
+          <w:rPr>
+            <w:rStyle w:val="Hyperlink"/>
+            <w:rFonts w:ascii="Consolas" w:hAnsi="Consolas"/>
+            <w:color w:val="auto"/>
+            <w:sz w:val="24"/>
+            <w:szCs w:val="24"/>
+            <w:shd w:val="clear" w:color="auto" w:fill="FFFFFF"/>
+          </w:rPr>
+          <w:t>OS-level virtualization</w:t>
+        </w:r>
+      </w:hyperlink>
+      <w:r>
+        <w:rPr>
+          <w:rFonts w:ascii="Consolas" w:hAnsi="Consolas"/>
+          <w:color w:val="202122"/>
+          <w:sz w:val="24"/>
+          <w:szCs w:val="24"/>
+          <w:shd w:val="clear" w:color="auto" w:fill="FFFFFF"/>
+        </w:rPr>
+        <w:t> to deliver software in packages called containers.</w:t>
+      </w:r>
+      <w:r>
+        <w:rPr>
+          <w:rFonts w:ascii="Consolas" w:hAnsi="Consolas"/>
+          <w:color w:val="202122"/>
+          <w:sz w:val="24"/>
+          <w:szCs w:val="24"/>
+          <w:shd w:val="clear" w:color="auto" w:fill="FFFFFF"/>
+        </w:rPr>
+        <w:t xml:space="preserve"> </w:t>
+      </w:r>
+      <w:r>
+        <w:rPr>
+          <w:rFonts w:ascii="Consolas" w:hAnsi="Consolas"/>
+          <w:color w:val="202122"/>
+          <w:sz w:val="24"/>
+          <w:szCs w:val="24"/>
+          <w:shd w:val="clear" w:color="auto" w:fill="FFFFFF"/>
+        </w:rPr>
+        <w:t>Containers are isolated from one another and bundle their own software, </w:t>
+      </w:r>
+      <w:hyperlink r:id="rId9" w:tooltip="Library (computing)" w:history="1">
+        <w:r>
+          <w:rPr>
+            <w:rStyle w:val="Hyperlink"/>
+            <w:rFonts w:ascii="Consolas" w:hAnsi="Consolas"/>
+            <w:color w:val="auto"/>
+            <w:sz w:val="24"/>
+            <w:szCs w:val="24"/>
+            <w:shd w:val="clear" w:color="auto" w:fill="FFFFFF"/>
+          </w:rPr>
+          <w:t>libraries</w:t>
+        </w:r>
+      </w:hyperlink>
+      <w:r>
+        <w:rPr>
+          <w:rFonts w:ascii="Consolas" w:hAnsi="Consolas"/>
+          <w:color w:val="202122"/>
+          <w:sz w:val="24"/>
+          <w:szCs w:val="24"/>
+          <w:shd w:val="clear" w:color="auto" w:fill="FFFFFF"/>
+        </w:rPr>
+        <w:t> and configuration files; they can communicate with each other through well-defined channels.</w:t>
+      </w:r>
+      <w:r>
+        <w:rPr>
+          <w:rFonts w:ascii="Consolas" w:hAnsi="Consolas"/>
+          <w:color w:val="202122"/>
+          <w:sz w:val="24"/>
+          <w:szCs w:val="24"/>
+          <w:shd w:val="clear" w:color="auto" w:fill="FFFFFF"/>
+        </w:rPr>
+        <w:t xml:space="preserve"> </w:t>
+      </w:r>
+      <w:r>
+        <w:rPr>
+          <w:rFonts w:ascii="Consolas" w:hAnsi="Consolas"/>
+          <w:sz w:val="24"/>
+          <w:szCs w:val="24"/>
+          <w:shd w:val="clear" w:color="auto" w:fill="FFFFFF"/>
+        </w:rPr>
+        <w:t>Because all of the containers share the services of a single </w:t>
+      </w:r>
+      <w:hyperlink r:id="rId10" w:tooltip="Kernel (operating system)" w:history="1">
+        <w:r>
+          <w:rPr>
+            <w:rStyle w:val="Hyperlink"/>
+            <w:rFonts w:ascii="Consolas" w:hAnsi="Consolas"/>
+            <w:color w:val="auto"/>
+            <w:sz w:val="24"/>
+            <w:szCs w:val="24"/>
+            <w:shd w:val="clear" w:color="auto" w:fill="FFFFFF"/>
+          </w:rPr>
+          <w:t>operating system kernel</w:t>
+        </w:r>
+      </w:hyperlink>
+      <w:r>
+        <w:rPr>
+          <w:rFonts w:ascii="Consolas" w:hAnsi="Consolas"/>
+          <w:sz w:val="24"/>
+          <w:szCs w:val="24"/>
+          <w:shd w:val="clear" w:color="auto" w:fill="FFFFFF"/>
+        </w:rPr>
+        <w:t>, they use fewer resources than </w:t>
+      </w:r>
+      <w:hyperlink r:id="rId11" w:tooltip="Virtual machine" w:history="1">
+        <w:r>
+          <w:rPr>
+            <w:rStyle w:val="Hyperlink"/>
+            <w:rFonts w:ascii="Consolas" w:hAnsi="Consolas"/>
+            <w:color w:val="auto"/>
+            <w:sz w:val="24"/>
+            <w:szCs w:val="24"/>
+            <w:shd w:val="clear" w:color="auto" w:fill="FFFFFF"/>
+          </w:rPr>
+          <w:t>virtual machines</w:t>
+        </w:r>
+      </w:hyperlink>
+      <w:r>
+        <w:rPr>
+          <w:rFonts w:ascii="Consolas" w:hAnsi="Consolas"/>
+          <w:sz w:val="24"/>
+          <w:szCs w:val="24"/>
+          <w:shd w:val="clear" w:color="auto" w:fill="FFFFFF"/>
+        </w:rPr>
+        <w:t>.</w:t>
+      </w:r>
+    </w:p>
+    <w:p>
+      <w:pPr>
+        <w:spacing w:before="20" w:after="20" w:line="240" w:lineRule="auto"/>
+        <w:rPr>
+          <w:rFonts w:ascii="Consolas" w:hAnsi="Consolas"/>
+          <w:sz w:val="24"/>
+          <w:szCs w:val="24"/>
+          <w:shd w:val="clear" w:color="auto" w:fill="FFFFFF"/>
+        </w:rPr>
+      </w:pPr>
+    </w:p>
+    <w:p>
+      <w:pPr>
+        <w:spacing w:before="20" w:after="20" w:line="240" w:lineRule="auto"/>
+        <w:rPr>
+          <w:rFonts w:ascii="Consolas" w:hAnsi="Consolas"/>
+          <w:sz w:val="24"/>
+          <w:szCs w:val="24"/>
+          <w:shd w:val="clear" w:color="auto" w:fill="FFFFFF"/>
+        </w:rPr>
+      </w:pPr>
+      <w:r>
+        <w:rPr>
+          <w:rFonts w:ascii="Consolas" w:hAnsi="Consolas"/>
+          <w:sz w:val="24"/>
+          <w:szCs w:val="24"/>
+          <w:shd w:val="clear" w:color="auto" w:fill="FFFFFF"/>
+        </w:rPr>
+        <w:t>In a nutshell, Docker is a virtual machine but without the need of a Guest OS, so it operates on Kernel level which saves space</w:t>
+      </w:r>
+      <w:r>
+        <w:rPr>
+          <w:rFonts w:ascii="Consolas" w:hAnsi="Consolas"/>
+          <w:sz w:val="24"/>
+          <w:szCs w:val="24"/>
+          <w:shd w:val="clear" w:color="auto" w:fill="FFFFFF"/>
+        </w:rPr>
+        <w:t xml:space="preserve"> and time. </w:t>
+      </w:r>
+    </w:p>
+    <w:p>
+      <w:pPr>
+        <w:spacing w:before="20" w:after="20" w:line="240" w:lineRule="auto"/>
+        <w:rPr>
+          <w:rFonts w:ascii="Consolas" w:hAnsi="Consolas"/>
+          <w:sz w:val="24"/>
+          <w:szCs w:val="24"/>
+          <w:shd w:val="clear" w:color="auto" w:fill="FFFFFF"/>
+        </w:rPr>
+      </w:pPr>
+    </w:p>
+    <w:p>
+      <w:pPr>
+        <w:spacing w:before="20" w:after="20" w:line="240" w:lineRule="auto"/>
+        <w:rPr>
+          <w:rFonts w:ascii="Consolas" w:hAnsi="Consolas"/>
+          <w:b/>
+          <w:bCs/>
+          <w:sz w:val="30"/>
+          <w:szCs w:val="30"/>
+          <w:shd w:val="clear" w:color="auto" w:fill="FFFFFF"/>
+        </w:rPr>
+      </w:pPr>
+      <w:r>
+        <w:rPr>
+          <w:rFonts w:ascii="Consolas" w:hAnsi="Consolas"/>
+          <w:b/>
+          <w:bCs/>
+          <w:sz w:val="30"/>
+          <w:szCs w:val="30"/>
+          <w:shd w:val="clear" w:color="auto" w:fill="FFFFFF"/>
+        </w:rPr>
+        <w:t>Is Docker useful?</w:t>
+      </w:r>
+    </w:p>
+    <w:p>
+      <w:pPr>
+        <w:spacing w:before="20" w:after="20" w:line="240" w:lineRule="auto"/>
+        <w:rPr>
+          <w:rFonts w:ascii="Consolas" w:eastAsia="Times New Roman" w:hAnsi="Consolas" w:cstheme="majorHAnsi"/>
+          <w:sz w:val="24"/>
+          <w:szCs w:val="24"/>
+          <w:lang w:val="en-IN"/>
+        </w:rPr>
+      </w:pPr>
+      <w:r>
+        <w:rPr>
+          <w:rFonts w:ascii="Consolas" w:hAnsi="Consolas"/>
+          <w:b/>
+          <w:bCs/>
+          <w:sz w:val="30"/>
+          <w:szCs w:val="30"/>
+          <w:shd w:val="clear" w:color="auto" w:fill="FFFFFF"/>
+        </w:rPr>
+        <w:tab/>
+      </w:r>
+      <w:r>
+        <w:rPr>
+          <w:rFonts w:ascii="Consolas" w:hAnsi="Consolas"/>
+          <w:sz w:val="24"/>
+          <w:szCs w:val="24"/>
+          <w:shd w:val="clear" w:color="auto" w:fill="FFFFFF"/>
+        </w:rPr>
+        <w:t>The answer is yes! Docker is indeed used as a PaaS which helps ML engineers, Data Scientists to store their model in cloud and run the service from start without the need of OS.</w:t>
+      </w:r>
+    </w:p>
+    <w:p>
+      <w:pPr>
+        <w:spacing w:before="20" w:after="20" w:line="240" w:lineRule="auto"/>
+        <w:rPr>
+          <w:rFonts w:ascii="Consolas" w:eastAsia="Times New Roman" w:hAnsi="Consolas" w:cstheme="majorHAnsi"/>
+          <w:color w:val="0E101A"/>
+          <w:sz w:val="24"/>
+          <w:szCs w:val="24"/>
+          <w:lang w:val="en-IN"/>
+        </w:rPr>
+      </w:pPr>
+    </w:p>
+    <w:p>
+      <w:pPr>
+        <w:spacing w:before="20" w:after="20" w:line="240" w:lineRule="auto"/>
+        <w:rPr>
+          <w:rFonts w:ascii="Consolas" w:eastAsia="Times New Roman" w:hAnsi="Consolas" w:cstheme="majorHAnsi"/>
+          <w:color w:val="0E101A"/>
+          <w:sz w:val="24"/>
+          <w:szCs w:val="24"/>
+          <w:lang w:val="en-IN"/>
+        </w:rPr>
+      </w:pPr>
+      <w:r>
+        <w:rPr>
+          <w:rFonts w:ascii="Consolas" w:eastAsia="Times New Roman" w:hAnsi="Consolas" w:cstheme="majorHAnsi"/>
+          <w:b/>
+          <w:bCs/>
+          <w:color w:val="0E101A"/>
+          <w:sz w:val="24"/>
+          <w:szCs w:val="24"/>
+          <w:lang w:val="en-IN"/>
+        </w:rPr>
+        <w:t xml:space="preserve">Note: </w:t>
+      </w:r>
+      <w:r>
+        <w:rPr>
+          <w:rFonts w:ascii="Consolas" w:eastAsia="Times New Roman" w:hAnsi="Consolas" w:cstheme="majorHAnsi"/>
+          <w:color w:val="0E101A"/>
+          <w:sz w:val="24"/>
+          <w:szCs w:val="24"/>
+          <w:lang w:val="en-IN"/>
+        </w:rPr>
+        <w:t xml:space="preserve">Demonstration of deploying a model using Docker is considered as a risk one, because it consumes a lot of data and storage involved in creating a container image. Instead, we provided a </w:t>
+      </w:r>
+      <w:proofErr w:type="spellStart"/>
+      <w:r>
+        <w:rPr>
+          <w:rFonts w:ascii="Consolas" w:eastAsia="Times New Roman" w:hAnsi="Consolas" w:cstheme="majorHAnsi"/>
+          <w:color w:val="0E101A"/>
+          <w:sz w:val="24"/>
+          <w:szCs w:val="24"/>
+          <w:lang w:val="en-IN"/>
+        </w:rPr>
+        <w:t>Dockerfile</w:t>
+      </w:r>
+      <w:proofErr w:type="spellEnd"/>
+      <w:r>
+        <w:rPr>
+          <w:rFonts w:ascii="Consolas" w:eastAsia="Times New Roman" w:hAnsi="Consolas" w:cstheme="majorHAnsi"/>
+          <w:color w:val="0E101A"/>
+          <w:sz w:val="24"/>
+          <w:szCs w:val="24"/>
+          <w:lang w:val="en-IN"/>
+        </w:rPr>
+        <w:t xml:space="preserve"> in which users can run locally and see what’s going on!</w:t>
+      </w:r>
+    </w:p>
+    <w:p>
+      <w:pPr>
+        <w:spacing w:before="20" w:after="20" w:line="240" w:lineRule="auto"/>
+        <w:rPr>
+          <w:rFonts w:ascii="Consolas" w:eastAsia="Times New Roman" w:hAnsi="Consolas" w:cstheme="majorHAnsi"/>
+          <w:color w:val="0E101A"/>
+          <w:sz w:val="24"/>
+          <w:szCs w:val="24"/>
+          <w:lang w:val="en-IN"/>
+        </w:rPr>
+      </w:pPr>
+    </w:p>
+    <w:p>
+      <w:pPr>
+        <w:spacing w:before="20" w:after="20" w:line="240" w:lineRule="auto"/>
+        <w:rPr>
+          <w:rFonts w:ascii="Consolas" w:eastAsia="Times New Roman" w:hAnsi="Consolas" w:cstheme="majorHAnsi"/>
+          <w:color w:val="0E101A"/>
+          <w:sz w:val="24"/>
+          <w:szCs w:val="24"/>
+          <w:lang w:val="en-IN"/>
+        </w:rPr>
+      </w:pPr>
+    </w:p>
+    <w:p>
+      <w:pPr>
+        <w:spacing w:before="20" w:after="20" w:line="240" w:lineRule="auto"/>
+        <w:rPr>
+          <w:rFonts w:ascii="Consolas" w:eastAsia="Times New Roman" w:hAnsi="Consolas" w:cstheme="majorHAnsi"/>
+          <w:color w:val="0E101A"/>
+          <w:sz w:val="24"/>
+          <w:szCs w:val="24"/>
+          <w:lang w:val="en-IN"/>
+        </w:rPr>
+      </w:pPr>
+    </w:p>
+    <w:p>
+      <w:pPr>
+        <w:spacing w:before="20" w:after="20" w:line="240" w:lineRule="auto"/>
+        <w:rPr>
+          <w:rFonts w:ascii="Consolas" w:eastAsia="Times New Roman" w:hAnsi="Consolas" w:cstheme="majorHAnsi"/>
+          <w:color w:val="0E101A"/>
+          <w:sz w:val="24"/>
+          <w:szCs w:val="24"/>
+          <w:lang w:val="en-IN"/>
+        </w:rPr>
+      </w:pPr>
+    </w:p>
+    <w:p>
+      <w:pPr>
+        <w:spacing w:before="20" w:after="20" w:line="240" w:lineRule="auto"/>
+        <w:rPr>
+          <w:rFonts w:ascii="Consolas" w:eastAsia="Times New Roman" w:hAnsi="Consolas" w:cstheme="majorHAnsi"/>
+          <w:color w:val="0E101A"/>
+          <w:sz w:val="24"/>
+          <w:szCs w:val="24"/>
+          <w:lang w:val="en-IN"/>
+        </w:rPr>
+      </w:pPr>
+    </w:p>
+    <w:p>
+      <w:pPr>
+        <w:spacing w:before="20" w:after="20" w:line="240" w:lineRule="auto"/>
+        <w:rPr>
+          <w:rFonts w:ascii="Consolas" w:eastAsia="Times New Roman" w:hAnsi="Consolas" w:cstheme="majorHAnsi"/>
+          <w:color w:val="0E101A"/>
+          <w:sz w:val="24"/>
+          <w:szCs w:val="24"/>
+          <w:lang w:val="en-IN"/>
+        </w:rPr>
+      </w:pPr>
+    </w:p>
+    <w:p>
+      <w:pPr>
+        <w:spacing w:before="20" w:after="20" w:line="240" w:lineRule="auto"/>
+        <w:rPr>
+          <w:rFonts w:ascii="Consolas" w:eastAsia="Times New Roman" w:hAnsi="Consolas" w:cstheme="majorHAnsi"/>
+          <w:color w:val="0E101A"/>
+          <w:sz w:val="24"/>
+          <w:szCs w:val="24"/>
+          <w:lang w:val="en-IN"/>
+        </w:rPr>
+      </w:pPr>
+    </w:p>
+    <w:p>
+      <w:pPr>
+        <w:spacing w:before="20" w:after="20" w:line="240" w:lineRule="auto"/>
+        <w:rPr>
+          <w:rFonts w:ascii="Consolas" w:eastAsia="Times New Roman" w:hAnsi="Consolas" w:cstheme="majorHAnsi"/>
+          <w:color w:val="0E101A"/>
+          <w:sz w:val="24"/>
+          <w:szCs w:val="24"/>
+          <w:lang w:val="en-IN"/>
+        </w:rPr>
+      </w:pPr>
+    </w:p>
+    <w:p>
+      <w:pPr>
+        <w:spacing w:before="20" w:after="20" w:line="240" w:lineRule="auto"/>
+        <w:rPr>
+          <w:rFonts w:ascii="Consolas" w:eastAsia="Times New Roman" w:hAnsi="Consolas" w:cstheme="majorHAnsi"/>
+          <w:color w:val="0E101A"/>
+          <w:sz w:val="24"/>
+          <w:szCs w:val="24"/>
+          <w:lang w:val="en-IN"/>
+        </w:rPr>
+      </w:pPr>
+    </w:p>
+    <w:p>
+      <w:pPr>
+        <w:spacing w:before="20" w:after="20" w:line="240" w:lineRule="auto"/>
+        <w:rPr>
+          <w:rFonts w:ascii="Consolas" w:eastAsia="Times New Roman" w:hAnsi="Consolas" w:cstheme="majorHAnsi"/>
+          <w:color w:val="0E101A"/>
+          <w:sz w:val="24"/>
+          <w:szCs w:val="24"/>
+          <w:lang w:val="en-IN"/>
+        </w:rPr>
+      </w:pPr>
+    </w:p>
+    <w:p>
+      <w:pPr>
+        <w:spacing w:before="20" w:after="20" w:line="240" w:lineRule="auto"/>
+        <w:rPr>
+          <w:rFonts w:ascii="Consolas" w:eastAsia="Times New Roman" w:hAnsi="Consolas" w:cstheme="majorHAnsi"/>
+          <w:color w:val="0E101A"/>
+          <w:sz w:val="24"/>
+          <w:szCs w:val="24"/>
+          <w:lang w:val="en-IN"/>
+        </w:rPr>
+      </w:pPr>
+    </w:p>
+    <w:p>
+      <w:pPr>
+        <w:spacing w:before="20" w:after="20" w:line="240" w:lineRule="auto"/>
+        <w:rPr>
+          <w:rFonts w:ascii="Consolas" w:eastAsia="Times New Roman" w:hAnsi="Consolas" w:cstheme="majorHAnsi"/>
+          <w:color w:val="0E101A"/>
+          <w:sz w:val="24"/>
+          <w:szCs w:val="24"/>
+          <w:lang w:val="en-IN"/>
+        </w:rPr>
+      </w:pPr>
+    </w:p>
+    <w:p>
+      <w:pPr>
+        <w:spacing w:before="20" w:after="20" w:line="240" w:lineRule="auto"/>
+        <w:rPr>
+          <w:rFonts w:ascii="Consolas" w:eastAsia="Times New Roman" w:hAnsi="Consolas" w:cstheme="majorHAnsi"/>
+          <w:color w:val="0E101A"/>
+          <w:sz w:val="24"/>
+          <w:szCs w:val="24"/>
+          <w:lang w:val="en-IN"/>
+        </w:rPr>
+      </w:pPr>
+    </w:p>
+    <w:p>
+      <w:pPr>
+        <w:spacing w:before="20" w:after="20" w:line="240" w:lineRule="auto"/>
+        <w:rPr>
+          <w:rFonts w:ascii="Consolas" w:eastAsia="Times New Roman" w:hAnsi="Consolas" w:cstheme="majorHAnsi"/>
+          <w:color w:val="0E101A"/>
+          <w:sz w:val="24"/>
+          <w:szCs w:val="24"/>
+          <w:lang w:val="en-IN"/>
+        </w:rPr>
+      </w:pPr>
+    </w:p>
+    <w:p>
+      <w:pPr>
+        <w:spacing w:before="20" w:after="20" w:line="240" w:lineRule="auto"/>
+        <w:rPr>
+          <w:rFonts w:ascii="Consolas" w:eastAsia="Times New Roman" w:hAnsi="Consolas" w:cstheme="majorHAnsi"/>
+          <w:color w:val="0E101A"/>
+          <w:sz w:val="24"/>
+          <w:szCs w:val="24"/>
+          <w:lang w:val="en-IN"/>
+        </w:rPr>
+      </w:pPr>
+    </w:p>
+    <w:p>
+      <w:pPr>
+        <w:spacing w:before="20" w:after="20" w:line="240" w:lineRule="auto"/>
+        <w:rPr>
+          <w:rFonts w:ascii="Consolas" w:eastAsia="Times New Roman" w:hAnsi="Consolas" w:cstheme="majorHAnsi"/>
+          <w:color w:val="0E101A"/>
+          <w:sz w:val="24"/>
+          <w:szCs w:val="24"/>
+          <w:lang w:val="en-IN"/>
+        </w:rPr>
+      </w:pPr>
+    </w:p>
+    <w:p>
+      <w:pPr>
+        <w:spacing w:before="20" w:after="20" w:line="240" w:lineRule="auto"/>
+        <w:rPr>
+          <w:rFonts w:ascii="Consolas" w:eastAsia="Times New Roman" w:hAnsi="Consolas" w:cstheme="majorHAnsi"/>
+          <w:color w:val="0E101A"/>
+          <w:sz w:val="24"/>
+          <w:szCs w:val="24"/>
+          <w:lang w:val="en-IN"/>
+        </w:rPr>
+      </w:pPr>
+    </w:p>
+    <w:p>
+      <w:pPr>
+        <w:spacing w:before="20" w:after="20" w:line="240" w:lineRule="auto"/>
+        <w:rPr>
+          <w:rFonts w:ascii="Consolas" w:eastAsia="Times New Roman" w:hAnsi="Consolas" w:cstheme="majorHAnsi"/>
+          <w:color w:val="0E101A"/>
+          <w:sz w:val="24"/>
+          <w:szCs w:val="24"/>
+          <w:lang w:val="en-IN"/>
+        </w:rPr>
+      </w:pPr>
+    </w:p>
+    <w:p>
+      <w:pPr>
+        <w:spacing w:before="20" w:after="20" w:line="240" w:lineRule="auto"/>
+        <w:rPr>
+          <w:rFonts w:ascii="Consolas" w:eastAsia="Times New Roman" w:hAnsi="Consolas" w:cstheme="majorHAnsi"/>
+          <w:color w:val="0E101A"/>
+          <w:sz w:val="24"/>
+          <w:szCs w:val="24"/>
+          <w:lang w:val="en-IN"/>
+        </w:rPr>
+      </w:pPr>
+    </w:p>
+    <w:p>
+      <w:pPr>
+        <w:spacing w:before="20" w:after="20" w:line="240" w:lineRule="auto"/>
+        <w:rPr>
+          <w:rFonts w:ascii="Consolas" w:eastAsia="Times New Roman" w:hAnsi="Consolas" w:cstheme="majorHAnsi"/>
+          <w:color w:val="0E101A"/>
+          <w:sz w:val="24"/>
+          <w:szCs w:val="24"/>
+          <w:lang w:val="en-IN"/>
+        </w:rPr>
+      </w:pPr>
+    </w:p>
+    <w:p>
+      <w:pPr>
+        <w:spacing w:before="20" w:after="20" w:line="240" w:lineRule="auto"/>
+        <w:rPr>
+          <w:rFonts w:ascii="Consolas" w:eastAsia="Times New Roman" w:hAnsi="Consolas" w:cstheme="majorHAnsi"/>
+          <w:color w:val="0E101A"/>
+          <w:sz w:val="24"/>
+          <w:szCs w:val="24"/>
+          <w:lang w:val="en-IN"/>
+        </w:rPr>
+      </w:pPr>
+    </w:p>
+    <w:p>
+      <w:pPr>
+        <w:spacing w:before="20" w:after="20" w:line="240" w:lineRule="auto"/>
+        <w:rPr>
+          <w:rFonts w:ascii="Consolas" w:eastAsia="Times New Roman" w:hAnsi="Consolas" w:cstheme="majorHAnsi"/>
+          <w:color w:val="0E101A"/>
+          <w:sz w:val="24"/>
+          <w:szCs w:val="24"/>
+          <w:lang w:val="en-IN"/>
+        </w:rPr>
+      </w:pPr>
+    </w:p>
+    <w:p>
+      <w:pPr>
+        <w:spacing w:before="20" w:after="20" w:line="240" w:lineRule="auto"/>
+        <w:rPr>
+          <w:rFonts w:ascii="Consolas" w:eastAsia="Times New Roman" w:hAnsi="Consolas" w:cstheme="majorHAnsi"/>
+          <w:color w:val="0E101A"/>
+          <w:sz w:val="24"/>
+          <w:szCs w:val="24"/>
+          <w:lang w:val="en-IN"/>
+        </w:rPr>
+      </w:pPr>
+    </w:p>
+    <w:p>
+      <w:pPr>
+        <w:spacing w:before="20" w:after="20" w:line="240" w:lineRule="auto"/>
+        <w:rPr>
+          <w:rFonts w:ascii="Consolas" w:eastAsia="Times New Roman" w:hAnsi="Consolas" w:cstheme="majorHAnsi"/>
+          <w:b/>
+          <w:bCs/>
+          <w:color w:val="0E101A"/>
+          <w:sz w:val="30"/>
+          <w:szCs w:val="30"/>
+          <w:lang w:val="en-IN"/>
+        </w:rPr>
+      </w:pPr>
+      <w:r>
+        <w:rPr>
+          <w:rFonts w:ascii="Consolas" w:eastAsia="Times New Roman" w:hAnsi="Consolas" w:cstheme="majorHAnsi"/>
+          <w:b/>
+          <w:bCs/>
+          <w:color w:val="0E101A"/>
+          <w:sz w:val="30"/>
+          <w:szCs w:val="30"/>
+          <w:lang w:val="en-IN"/>
+        </w:rPr>
         <w:t>Images/Screenshots</w:t>
       </w:r>
       <w:r>
@@ -1879,380 +2641,6 @@
             <wp:extent cx="5943600" cy="3343275"/>
             <wp:effectExtent l="0" t="0" r="0" b="9525"/>
             <wp:docPr id="2" name="Picture 2"/>
-            <wp:cNvGraphicFramePr>
-              <a:graphicFrameLocks xmlns:a="http://schemas.openxmlformats.org/drawingml/2006/main" noChangeAspect="1"/>
-            </wp:cNvGraphicFramePr>
-            <a:graphic xmlns:a="http://schemas.openxmlformats.org/drawingml/2006/main">
-              <a:graphicData uri="http://schemas.openxmlformats.org/drawingml/2006/picture">
-                <pic:pic xmlns:pic="http://schemas.openxmlformats.org/drawingml/2006/picture">
-                  <pic:nvPicPr>
-                    <pic:cNvPr id="1" name=""/>
-                    <pic:cNvPicPr/>
-                  </pic:nvPicPr>
-                  <pic:blipFill>
-                    <a:blip r:embed="rId7"/>
-                    <a:stretch>
-                      <a:fillRect/>
-                    </a:stretch>
-                  </pic:blipFill>
-                  <pic:spPr>
-                    <a:xfrm>
-                      <a:off x="0" y="0"/>
-                      <a:ext cx="5943600" cy="3343275"/>
-                    </a:xfrm>
-                    <a:prstGeom prst="rect">
-                      <a:avLst/>
-                    </a:prstGeom>
-                  </pic:spPr>
-                </pic:pic>
-              </a:graphicData>
-            </a:graphic>
-          </wp:inline>
-        </w:drawing>
-      </w:r>
-    </w:p>
-    <w:p>
-      <w:pPr>
-        <w:spacing w:before="20" w:after="20" w:line="240" w:lineRule="auto"/>
-        <w:rPr>
-          <w:rFonts w:ascii="Consolas" w:eastAsia="Times New Roman" w:hAnsi="Consolas" w:cstheme="majorHAnsi"/>
-          <w:color w:val="0E101A"/>
-          <w:sz w:val="24"/>
-          <w:szCs w:val="24"/>
-          <w:lang w:val="en-IN"/>
-        </w:rPr>
-      </w:pPr>
-    </w:p>
-    <w:p>
-      <w:pPr>
-        <w:spacing w:before="20" w:after="20" w:line="240" w:lineRule="auto"/>
-        <w:rPr>
-          <w:rFonts w:ascii="Consolas" w:eastAsia="Times New Roman" w:hAnsi="Consolas" w:cstheme="majorHAnsi"/>
-          <w:color w:val="0E101A"/>
-          <w:sz w:val="24"/>
-          <w:szCs w:val="24"/>
-          <w:lang w:val="en-IN"/>
-        </w:rPr>
-      </w:pPr>
-      <w:r>
-        <w:rPr>
-          <w:noProof/>
-        </w:rPr>
-        <w:drawing>
-          <wp:inline distT="0" distB="0" distL="0" distR="0" wp14:anchorId="687D9F47" wp14:editId="024D9351">
-            <wp:extent cx="5943600" cy="3343275"/>
-            <wp:effectExtent l="0" t="0" r="0" b="9525"/>
-            <wp:docPr id="3" name="Picture 3"/>
-            <wp:cNvGraphicFramePr>
-              <a:graphicFrameLocks xmlns:a="http://schemas.openxmlformats.org/drawingml/2006/main" noChangeAspect="1"/>
-            </wp:cNvGraphicFramePr>
-            <a:graphic xmlns:a="http://schemas.openxmlformats.org/drawingml/2006/main">
-              <a:graphicData uri="http://schemas.openxmlformats.org/drawingml/2006/picture">
-                <pic:pic xmlns:pic="http://schemas.openxmlformats.org/drawingml/2006/picture">
-                  <pic:nvPicPr>
-                    <pic:cNvPr id="1" name=""/>
-                    <pic:cNvPicPr/>
-                  </pic:nvPicPr>
-                  <pic:blipFill>
-                    <a:blip r:embed="rId8"/>
-                    <a:stretch>
-                      <a:fillRect/>
-                    </a:stretch>
-                  </pic:blipFill>
-                  <pic:spPr>
-                    <a:xfrm>
-                      <a:off x="0" y="0"/>
-                      <a:ext cx="5943600" cy="3343275"/>
-                    </a:xfrm>
-                    <a:prstGeom prst="rect">
-                      <a:avLst/>
-                    </a:prstGeom>
-                  </pic:spPr>
-                </pic:pic>
-              </a:graphicData>
-            </a:graphic>
-          </wp:inline>
-        </w:drawing>
-      </w:r>
-    </w:p>
-    <w:p>
-      <w:pPr>
-        <w:spacing w:before="20" w:after="20" w:line="240" w:lineRule="auto"/>
-        <w:rPr>
-          <w:rFonts w:ascii="Consolas" w:eastAsia="Times New Roman" w:hAnsi="Consolas" w:cstheme="majorHAnsi"/>
-          <w:color w:val="0E101A"/>
-          <w:sz w:val="24"/>
-          <w:szCs w:val="24"/>
-          <w:lang w:val="en-IN"/>
-        </w:rPr>
-      </w:pPr>
-      <w:r>
-        <w:rPr>
-          <w:noProof/>
-        </w:rPr>
-        <w:lastRenderedPageBreak/>
-        <w:drawing>
-          <wp:inline distT="0" distB="0" distL="0" distR="0" wp14:anchorId="2704240B" wp14:editId="706BB588">
-            <wp:extent cx="5943600" cy="3343275"/>
-            <wp:effectExtent l="0" t="0" r="0" b="9525"/>
-            <wp:docPr id="1" name="Picture 1"/>
-            <wp:cNvGraphicFramePr>
-              <a:graphicFrameLocks xmlns:a="http://schemas.openxmlformats.org/drawingml/2006/main" noChangeAspect="1"/>
-            </wp:cNvGraphicFramePr>
-            <a:graphic xmlns:a="http://schemas.openxmlformats.org/drawingml/2006/main">
-              <a:graphicData uri="http://schemas.openxmlformats.org/drawingml/2006/picture">
-                <pic:pic xmlns:pic="http://schemas.openxmlformats.org/drawingml/2006/picture">
-                  <pic:nvPicPr>
-                    <pic:cNvPr id="1" name=""/>
-                    <pic:cNvPicPr/>
-                  </pic:nvPicPr>
-                  <pic:blipFill>
-                    <a:blip r:embed="rId9"/>
-                    <a:stretch>
-                      <a:fillRect/>
-                    </a:stretch>
-                  </pic:blipFill>
-                  <pic:spPr>
-                    <a:xfrm>
-                      <a:off x="0" y="0"/>
-                      <a:ext cx="5943600" cy="3343275"/>
-                    </a:xfrm>
-                    <a:prstGeom prst="rect">
-                      <a:avLst/>
-                    </a:prstGeom>
-                  </pic:spPr>
-                </pic:pic>
-              </a:graphicData>
-            </a:graphic>
-          </wp:inline>
-        </w:drawing>
-      </w:r>
-    </w:p>
-    <w:p>
-      <w:pPr>
-        <w:spacing w:before="20" w:after="20" w:line="240" w:lineRule="auto"/>
-        <w:rPr>
-          <w:rFonts w:ascii="Consolas" w:eastAsia="Times New Roman" w:hAnsi="Consolas" w:cstheme="majorHAnsi"/>
-          <w:color w:val="0E101A"/>
-          <w:sz w:val="24"/>
-          <w:szCs w:val="24"/>
-          <w:lang w:val="en-IN"/>
-        </w:rPr>
-      </w:pPr>
-    </w:p>
-    <w:p>
-      <w:pPr>
-        <w:spacing w:before="20" w:after="20" w:line="240" w:lineRule="auto"/>
-        <w:rPr>
-          <w:rFonts w:ascii="Consolas" w:eastAsia="Times New Roman" w:hAnsi="Consolas" w:cstheme="majorHAnsi"/>
-          <w:color w:val="0E101A"/>
-          <w:sz w:val="24"/>
-          <w:szCs w:val="24"/>
-          <w:lang w:val="en-IN"/>
-        </w:rPr>
-      </w:pPr>
-      <w:r>
-        <w:rPr>
-          <w:noProof/>
-        </w:rPr>
-        <w:drawing>
-          <wp:inline distT="0" distB="0" distL="0" distR="0" wp14:anchorId="7AEE1D27" wp14:editId="4956784A">
-            <wp:extent cx="5943600" cy="3343275"/>
-            <wp:effectExtent l="0" t="0" r="0" b="9525"/>
-            <wp:docPr id="4" name="Picture 4"/>
-            <wp:cNvGraphicFramePr>
-              <a:graphicFrameLocks xmlns:a="http://schemas.openxmlformats.org/drawingml/2006/main" noChangeAspect="1"/>
-            </wp:cNvGraphicFramePr>
-            <a:graphic xmlns:a="http://schemas.openxmlformats.org/drawingml/2006/main">
-              <a:graphicData uri="http://schemas.openxmlformats.org/drawingml/2006/picture">
-                <pic:pic xmlns:pic="http://schemas.openxmlformats.org/drawingml/2006/picture">
-                  <pic:nvPicPr>
-                    <pic:cNvPr id="1" name=""/>
-                    <pic:cNvPicPr/>
-                  </pic:nvPicPr>
-                  <pic:blipFill>
-                    <a:blip r:embed="rId10"/>
-                    <a:stretch>
-                      <a:fillRect/>
-                    </a:stretch>
-                  </pic:blipFill>
-                  <pic:spPr>
-                    <a:xfrm>
-                      <a:off x="0" y="0"/>
-                      <a:ext cx="5943600" cy="3343275"/>
-                    </a:xfrm>
-                    <a:prstGeom prst="rect">
-                      <a:avLst/>
-                    </a:prstGeom>
-                  </pic:spPr>
-                </pic:pic>
-              </a:graphicData>
-            </a:graphic>
-          </wp:inline>
-        </w:drawing>
-      </w:r>
-    </w:p>
-    <w:p>
-      <w:pPr>
-        <w:spacing w:before="20" w:after="20" w:line="240" w:lineRule="auto"/>
-        <w:rPr>
-          <w:rFonts w:ascii="Consolas" w:eastAsia="Times New Roman" w:hAnsi="Consolas" w:cstheme="majorHAnsi"/>
-          <w:color w:val="0E101A"/>
-          <w:sz w:val="24"/>
-          <w:szCs w:val="24"/>
-          <w:lang w:val="en-IN"/>
-        </w:rPr>
-      </w:pPr>
-    </w:p>
-    <w:p>
-      <w:pPr>
-        <w:spacing w:before="20" w:after="20" w:line="240" w:lineRule="auto"/>
-        <w:rPr>
-          <w:rFonts w:ascii="Consolas" w:eastAsia="Times New Roman" w:hAnsi="Consolas" w:cstheme="majorHAnsi"/>
-          <w:color w:val="0E101A"/>
-          <w:sz w:val="24"/>
-          <w:szCs w:val="24"/>
-          <w:lang w:val="en-IN"/>
-        </w:rPr>
-      </w:pPr>
-    </w:p>
-    <w:p>
-      <w:pPr>
-        <w:spacing w:before="20" w:after="20" w:line="240" w:lineRule="auto"/>
-        <w:rPr>
-          <w:rFonts w:ascii="Consolas" w:eastAsia="Times New Roman" w:hAnsi="Consolas" w:cstheme="majorHAnsi"/>
-          <w:color w:val="0E101A"/>
-          <w:sz w:val="24"/>
-          <w:szCs w:val="24"/>
-          <w:lang w:val="en-IN"/>
-        </w:rPr>
-      </w:pPr>
-    </w:p>
-    <w:p>
-      <w:pPr>
-        <w:spacing w:before="20" w:after="20" w:line="240" w:lineRule="auto"/>
-        <w:rPr>
-          <w:rFonts w:ascii="Consolas" w:eastAsia="Times New Roman" w:hAnsi="Consolas" w:cstheme="majorHAnsi"/>
-          <w:color w:val="0E101A"/>
-          <w:sz w:val="24"/>
-          <w:szCs w:val="24"/>
-          <w:lang w:val="en-IN"/>
-        </w:rPr>
-      </w:pPr>
-    </w:p>
-    <w:p>
-      <w:pPr>
-        <w:spacing w:before="20" w:after="20" w:line="240" w:lineRule="auto"/>
-        <w:rPr>
-          <w:rFonts w:ascii="Consolas" w:eastAsia="Times New Roman" w:hAnsi="Consolas" w:cstheme="majorHAnsi"/>
-          <w:color w:val="0E101A"/>
-          <w:sz w:val="24"/>
-          <w:szCs w:val="24"/>
-          <w:lang w:val="en-IN"/>
-        </w:rPr>
-      </w:pPr>
-    </w:p>
-    <w:p>
-      <w:pPr>
-        <w:spacing w:before="20" w:after="20" w:line="240" w:lineRule="auto"/>
-        <w:rPr>
-          <w:rFonts w:ascii="Consolas" w:eastAsia="Times New Roman" w:hAnsi="Consolas" w:cstheme="majorHAnsi"/>
-          <w:color w:val="0E101A"/>
-          <w:sz w:val="24"/>
-          <w:szCs w:val="24"/>
-          <w:lang w:val="en-IN"/>
-        </w:rPr>
-      </w:pPr>
-    </w:p>
-    <w:p>
-      <w:pPr>
-        <w:spacing w:before="20" w:after="20" w:line="240" w:lineRule="auto"/>
-        <w:rPr>
-          <w:rFonts w:ascii="Consolas" w:eastAsia="Times New Roman" w:hAnsi="Consolas" w:cstheme="majorHAnsi"/>
-          <w:color w:val="0E101A"/>
-          <w:sz w:val="24"/>
-          <w:szCs w:val="24"/>
-          <w:lang w:val="en-IN"/>
-        </w:rPr>
-      </w:pPr>
-      <w:r>
-        <w:rPr>
-          <w:rFonts w:ascii="Consolas" w:hAnsi="Consolas" w:cstheme="majorHAnsi"/>
-          <w:noProof/>
-          <w:color w:val="0E101A"/>
-        </w:rPr>
-        <w:lastRenderedPageBreak/>
-        <w:drawing>
-          <wp:inline distT="0" distB="0" distL="0" distR="0" wp14:anchorId="3EA460F3" wp14:editId="2FF41B5E">
-            <wp:extent cx="3860800" cy="8077200"/>
-            <wp:effectExtent l="0" t="0" r="6350" b="0"/>
-            <wp:docPr id="5" name="Picture 5"/>
-            <wp:cNvGraphicFramePr>
-              <a:graphicFrameLocks xmlns:a="http://schemas.openxmlformats.org/drawingml/2006/main" noChangeAspect="1"/>
-            </wp:cNvGraphicFramePr>
-            <a:graphic xmlns:a="http://schemas.openxmlformats.org/drawingml/2006/main">
-              <a:graphicData uri="http://schemas.openxmlformats.org/drawingml/2006/picture">
-                <pic:pic xmlns:pic="http://schemas.openxmlformats.org/drawingml/2006/picture">
-                  <pic:nvPicPr>
-                    <pic:cNvPr id="0" name="Picture 1"/>
-                    <pic:cNvPicPr>
-                      <a:picLocks noChangeAspect="1" noChangeArrowheads="1"/>
-                    </pic:cNvPicPr>
-                  </pic:nvPicPr>
-                  <pic:blipFill>
-                    <a:blip r:embed="rId11">
-                      <a:extLst>
-                        <a:ext uri="{28A0092B-C50C-407E-A947-70E740481C1C}">
-                          <a14:useLocalDpi xmlns:a14="http://schemas.microsoft.com/office/drawing/2010/main" val="0"/>
-                        </a:ext>
-                      </a:extLst>
-                    </a:blip>
-                    <a:srcRect/>
-                    <a:stretch>
-                      <a:fillRect/>
-                    </a:stretch>
-                  </pic:blipFill>
-                  <pic:spPr bwMode="auto">
-                    <a:xfrm>
-                      <a:off x="0" y="0"/>
-                      <a:ext cx="3860800" cy="8077200"/>
-                    </a:xfrm>
-                    <a:prstGeom prst="rect">
-                      <a:avLst/>
-                    </a:prstGeom>
-                    <a:noFill/>
-                    <a:ln>
-                      <a:noFill/>
-                    </a:ln>
-                  </pic:spPr>
-                </pic:pic>
-              </a:graphicData>
-            </a:graphic>
-          </wp:inline>
-        </w:drawing>
-      </w:r>
-    </w:p>
-    <w:p>
-      <w:pPr>
-        <w:spacing w:before="20" w:after="20" w:line="240" w:lineRule="auto"/>
-        <w:rPr>
-          <w:rFonts w:ascii="Consolas" w:eastAsia="Times New Roman" w:hAnsi="Consolas" w:cstheme="majorHAnsi"/>
-          <w:color w:val="0E101A"/>
-          <w:sz w:val="24"/>
-          <w:szCs w:val="24"/>
-          <w:lang w:val="en-IN"/>
-        </w:rPr>
-      </w:pPr>
-      <w:r>
-        <w:rPr>
-          <w:noProof/>
-        </w:rPr>
-        <w:lastRenderedPageBreak/>
-        <w:drawing>
-          <wp:inline distT="0" distB="0" distL="0" distR="0" wp14:anchorId="3A6A509E" wp14:editId="27FEF9F0">
-            <wp:extent cx="5943600" cy="3343275"/>
-            <wp:effectExtent l="0" t="0" r="0" b="9525"/>
-            <wp:docPr id="6" name="Picture 6"/>
             <wp:cNvGraphicFramePr>
               <a:graphicFrameLocks xmlns:a="http://schemas.openxmlformats.org/drawingml/2006/main" noChangeAspect="1"/>
             </wp:cNvGraphicFramePr>
@@ -2313,10 +2701,10 @@
           <w:noProof/>
         </w:rPr>
         <w:drawing>
-          <wp:inline distT="0" distB="0" distL="0" distR="0" wp14:anchorId="225B97D4" wp14:editId="3B69286D">
+          <wp:inline distT="0" distB="0" distL="0" distR="0" wp14:anchorId="687D9F47" wp14:editId="024D9351">
             <wp:extent cx="5943600" cy="3343275"/>
             <wp:effectExtent l="0" t="0" r="0" b="9525"/>
-            <wp:docPr id="7" name="Picture 7"/>
+            <wp:docPr id="3" name="Picture 3"/>
             <wp:cNvGraphicFramePr>
               <a:graphicFrameLocks xmlns:a="http://schemas.openxmlformats.org/drawingml/2006/main" noChangeAspect="1"/>
             </wp:cNvGraphicFramePr>
@@ -2360,28 +2748,16 @@
           <w:lang w:val="en-IN"/>
         </w:rPr>
       </w:pPr>
-    </w:p>
-    <w:p>
-      <w:pPr>
-        <w:spacing w:before="20" w:after="20" w:line="240" w:lineRule="auto"/>
-        <w:rPr>
-          <w:rFonts w:ascii="Consolas" w:eastAsia="Times New Roman" w:hAnsi="Consolas" w:cstheme="majorHAnsi"/>
-          <w:color w:val="0E101A"/>
-          <w:sz w:val="24"/>
-          <w:szCs w:val="24"/>
-          <w:lang w:val="en-IN"/>
-        </w:rPr>
-      </w:pPr>
       <w:r>
         <w:rPr>
           <w:noProof/>
         </w:rPr>
         <w:lastRenderedPageBreak/>
         <w:drawing>
-          <wp:inline distT="0" distB="0" distL="0" distR="0" wp14:anchorId="65B11E25" wp14:editId="342A469B">
+          <wp:inline distT="0" distB="0" distL="0" distR="0" wp14:anchorId="2704240B" wp14:editId="706BB588">
             <wp:extent cx="5943600" cy="3343275"/>
             <wp:effectExtent l="0" t="0" r="0" b="9525"/>
-            <wp:docPr id="8" name="Picture 8"/>
+            <wp:docPr id="1" name="Picture 1"/>
             <wp:cNvGraphicFramePr>
               <a:graphicFrameLocks xmlns:a="http://schemas.openxmlformats.org/drawingml/2006/main" noChangeAspect="1"/>
             </wp:cNvGraphicFramePr>
@@ -2442,10 +2818,10 @@
           <w:noProof/>
         </w:rPr>
         <w:drawing>
-          <wp:inline distT="0" distB="0" distL="0" distR="0" wp14:anchorId="313022D0" wp14:editId="2FF9D1E0">
+          <wp:inline distT="0" distB="0" distL="0" distR="0" wp14:anchorId="7AEE1D27" wp14:editId="4956784A">
             <wp:extent cx="5943600" cy="3343275"/>
             <wp:effectExtent l="0" t="0" r="0" b="9525"/>
-            <wp:docPr id="9" name="Picture 9"/>
+            <wp:docPr id="4" name="Picture 4"/>
             <wp:cNvGraphicFramePr>
               <a:graphicFrameLocks xmlns:a="http://schemas.openxmlformats.org/drawingml/2006/main" noChangeAspect="1"/>
             </wp:cNvGraphicFramePr>
@@ -2552,6 +2928,457 @@
     </w:p>
     <w:p>
       <w:pPr>
+        <w:spacing w:before="20" w:after="20" w:line="240" w:lineRule="auto"/>
+        <w:rPr>
+          <w:rFonts w:ascii="Consolas" w:eastAsia="Times New Roman" w:hAnsi="Consolas" w:cstheme="majorHAnsi"/>
+          <w:color w:val="0E101A"/>
+          <w:sz w:val="24"/>
+          <w:szCs w:val="24"/>
+          <w:lang w:val="en-IN"/>
+        </w:rPr>
+      </w:pPr>
+      <w:r>
+        <w:rPr>
+          <w:rFonts w:ascii="Consolas" w:hAnsi="Consolas" w:cstheme="majorHAnsi"/>
+          <w:noProof/>
+          <w:color w:val="0E101A"/>
+        </w:rPr>
+        <w:lastRenderedPageBreak/>
+        <w:drawing>
+          <wp:inline distT="0" distB="0" distL="0" distR="0" wp14:anchorId="3EA460F3" wp14:editId="2FF41B5E">
+            <wp:extent cx="3860800" cy="8077200"/>
+            <wp:effectExtent l="0" t="0" r="6350" b="0"/>
+            <wp:docPr id="5" name="Picture 5"/>
+            <wp:cNvGraphicFramePr>
+              <a:graphicFrameLocks xmlns:a="http://schemas.openxmlformats.org/drawingml/2006/main" noChangeAspect="1"/>
+            </wp:cNvGraphicFramePr>
+            <a:graphic xmlns:a="http://schemas.openxmlformats.org/drawingml/2006/main">
+              <a:graphicData uri="http://schemas.openxmlformats.org/drawingml/2006/picture">
+                <pic:pic xmlns:pic="http://schemas.openxmlformats.org/drawingml/2006/picture">
+                  <pic:nvPicPr>
+                    <pic:cNvPr id="0" name="Picture 1"/>
+                    <pic:cNvPicPr>
+                      <a:picLocks noChangeAspect="1" noChangeArrowheads="1"/>
+                    </pic:cNvPicPr>
+                  </pic:nvPicPr>
+                  <pic:blipFill>
+                    <a:blip r:embed="rId16">
+                      <a:extLst>
+                        <a:ext uri="{28A0092B-C50C-407E-A947-70E740481C1C}">
+                          <a14:useLocalDpi xmlns:a14="http://schemas.microsoft.com/office/drawing/2010/main" val="0"/>
+                        </a:ext>
+                      </a:extLst>
+                    </a:blip>
+                    <a:srcRect/>
+                    <a:stretch>
+                      <a:fillRect/>
+                    </a:stretch>
+                  </pic:blipFill>
+                  <pic:spPr bwMode="auto">
+                    <a:xfrm>
+                      <a:off x="0" y="0"/>
+                      <a:ext cx="3860800" cy="8077200"/>
+                    </a:xfrm>
+                    <a:prstGeom prst="rect">
+                      <a:avLst/>
+                    </a:prstGeom>
+                    <a:noFill/>
+                    <a:ln>
+                      <a:noFill/>
+                    </a:ln>
+                  </pic:spPr>
+                </pic:pic>
+              </a:graphicData>
+            </a:graphic>
+          </wp:inline>
+        </w:drawing>
+      </w:r>
+    </w:p>
+    <w:p>
+      <w:pPr>
+        <w:spacing w:before="20" w:after="20" w:line="240" w:lineRule="auto"/>
+        <w:rPr>
+          <w:rFonts w:ascii="Consolas" w:eastAsia="Times New Roman" w:hAnsi="Consolas" w:cstheme="majorHAnsi"/>
+          <w:color w:val="0E101A"/>
+          <w:sz w:val="24"/>
+          <w:szCs w:val="24"/>
+          <w:lang w:val="en-IN"/>
+        </w:rPr>
+      </w:pPr>
+      <w:r>
+        <w:rPr>
+          <w:noProof/>
+        </w:rPr>
+        <w:lastRenderedPageBreak/>
+        <w:drawing>
+          <wp:inline distT="0" distB="0" distL="0" distR="0" wp14:anchorId="3A6A509E" wp14:editId="27FEF9F0">
+            <wp:extent cx="5943600" cy="3343275"/>
+            <wp:effectExtent l="0" t="0" r="0" b="9525"/>
+            <wp:docPr id="6" name="Picture 6"/>
+            <wp:cNvGraphicFramePr>
+              <a:graphicFrameLocks xmlns:a="http://schemas.openxmlformats.org/drawingml/2006/main" noChangeAspect="1"/>
+            </wp:cNvGraphicFramePr>
+            <a:graphic xmlns:a="http://schemas.openxmlformats.org/drawingml/2006/main">
+              <a:graphicData uri="http://schemas.openxmlformats.org/drawingml/2006/picture">
+                <pic:pic xmlns:pic="http://schemas.openxmlformats.org/drawingml/2006/picture">
+                  <pic:nvPicPr>
+                    <pic:cNvPr id="1" name=""/>
+                    <pic:cNvPicPr/>
+                  </pic:nvPicPr>
+                  <pic:blipFill>
+                    <a:blip r:embed="rId17"/>
+                    <a:stretch>
+                      <a:fillRect/>
+                    </a:stretch>
+                  </pic:blipFill>
+                  <pic:spPr>
+                    <a:xfrm>
+                      <a:off x="0" y="0"/>
+                      <a:ext cx="5943600" cy="3343275"/>
+                    </a:xfrm>
+                    <a:prstGeom prst="rect">
+                      <a:avLst/>
+                    </a:prstGeom>
+                  </pic:spPr>
+                </pic:pic>
+              </a:graphicData>
+            </a:graphic>
+          </wp:inline>
+        </w:drawing>
+      </w:r>
+    </w:p>
+    <w:p>
+      <w:pPr>
+        <w:spacing w:before="20" w:after="20" w:line="240" w:lineRule="auto"/>
+        <w:rPr>
+          <w:rFonts w:ascii="Consolas" w:eastAsia="Times New Roman" w:hAnsi="Consolas" w:cstheme="majorHAnsi"/>
+          <w:color w:val="0E101A"/>
+          <w:sz w:val="24"/>
+          <w:szCs w:val="24"/>
+          <w:lang w:val="en-IN"/>
+        </w:rPr>
+      </w:pPr>
+    </w:p>
+    <w:p>
+      <w:pPr>
+        <w:spacing w:before="20" w:after="20" w:line="240" w:lineRule="auto"/>
+        <w:rPr>
+          <w:rFonts w:ascii="Consolas" w:eastAsia="Times New Roman" w:hAnsi="Consolas" w:cstheme="majorHAnsi"/>
+          <w:color w:val="0E101A"/>
+          <w:sz w:val="24"/>
+          <w:szCs w:val="24"/>
+          <w:lang w:val="en-IN"/>
+        </w:rPr>
+      </w:pPr>
+      <w:r>
+        <w:rPr>
+          <w:noProof/>
+        </w:rPr>
+        <w:drawing>
+          <wp:inline distT="0" distB="0" distL="0" distR="0" wp14:anchorId="225B97D4" wp14:editId="3B69286D">
+            <wp:extent cx="5943600" cy="3343275"/>
+            <wp:effectExtent l="0" t="0" r="0" b="9525"/>
+            <wp:docPr id="7" name="Picture 7"/>
+            <wp:cNvGraphicFramePr>
+              <a:graphicFrameLocks xmlns:a="http://schemas.openxmlformats.org/drawingml/2006/main" noChangeAspect="1"/>
+            </wp:cNvGraphicFramePr>
+            <a:graphic xmlns:a="http://schemas.openxmlformats.org/drawingml/2006/main">
+              <a:graphicData uri="http://schemas.openxmlformats.org/drawingml/2006/picture">
+                <pic:pic xmlns:pic="http://schemas.openxmlformats.org/drawingml/2006/picture">
+                  <pic:nvPicPr>
+                    <pic:cNvPr id="1" name=""/>
+                    <pic:cNvPicPr/>
+                  </pic:nvPicPr>
+                  <pic:blipFill>
+                    <a:blip r:embed="rId18"/>
+                    <a:stretch>
+                      <a:fillRect/>
+                    </a:stretch>
+                  </pic:blipFill>
+                  <pic:spPr>
+                    <a:xfrm>
+                      <a:off x="0" y="0"/>
+                      <a:ext cx="5943600" cy="3343275"/>
+                    </a:xfrm>
+                    <a:prstGeom prst="rect">
+                      <a:avLst/>
+                    </a:prstGeom>
+                  </pic:spPr>
+                </pic:pic>
+              </a:graphicData>
+            </a:graphic>
+          </wp:inline>
+        </w:drawing>
+      </w:r>
+    </w:p>
+    <w:p>
+      <w:pPr>
+        <w:spacing w:before="20" w:after="20" w:line="240" w:lineRule="auto"/>
+        <w:rPr>
+          <w:rFonts w:ascii="Consolas" w:eastAsia="Times New Roman" w:hAnsi="Consolas" w:cstheme="majorHAnsi"/>
+          <w:color w:val="0E101A"/>
+          <w:sz w:val="24"/>
+          <w:szCs w:val="24"/>
+          <w:lang w:val="en-IN"/>
+        </w:rPr>
+      </w:pPr>
+    </w:p>
+    <w:p>
+      <w:pPr>
+        <w:spacing w:before="20" w:after="20" w:line="240" w:lineRule="auto"/>
+        <w:rPr>
+          <w:rFonts w:ascii="Consolas" w:eastAsia="Times New Roman" w:hAnsi="Consolas" w:cstheme="majorHAnsi"/>
+          <w:color w:val="0E101A"/>
+          <w:sz w:val="24"/>
+          <w:szCs w:val="24"/>
+          <w:lang w:val="en-IN"/>
+        </w:rPr>
+      </w:pPr>
+      <w:r>
+        <w:rPr>
+          <w:noProof/>
+        </w:rPr>
+        <w:lastRenderedPageBreak/>
+        <w:drawing>
+          <wp:inline distT="0" distB="0" distL="0" distR="0" wp14:anchorId="65B11E25" wp14:editId="342A469B">
+            <wp:extent cx="5943600" cy="3343275"/>
+            <wp:effectExtent l="0" t="0" r="0" b="9525"/>
+            <wp:docPr id="8" name="Picture 8"/>
+            <wp:cNvGraphicFramePr>
+              <a:graphicFrameLocks xmlns:a="http://schemas.openxmlformats.org/drawingml/2006/main" noChangeAspect="1"/>
+            </wp:cNvGraphicFramePr>
+            <a:graphic xmlns:a="http://schemas.openxmlformats.org/drawingml/2006/main">
+              <a:graphicData uri="http://schemas.openxmlformats.org/drawingml/2006/picture">
+                <pic:pic xmlns:pic="http://schemas.openxmlformats.org/drawingml/2006/picture">
+                  <pic:nvPicPr>
+                    <pic:cNvPr id="1" name=""/>
+                    <pic:cNvPicPr/>
+                  </pic:nvPicPr>
+                  <pic:blipFill>
+                    <a:blip r:embed="rId19"/>
+                    <a:stretch>
+                      <a:fillRect/>
+                    </a:stretch>
+                  </pic:blipFill>
+                  <pic:spPr>
+                    <a:xfrm>
+                      <a:off x="0" y="0"/>
+                      <a:ext cx="5943600" cy="3343275"/>
+                    </a:xfrm>
+                    <a:prstGeom prst="rect">
+                      <a:avLst/>
+                    </a:prstGeom>
+                  </pic:spPr>
+                </pic:pic>
+              </a:graphicData>
+            </a:graphic>
+          </wp:inline>
+        </w:drawing>
+      </w:r>
+    </w:p>
+    <w:p>
+      <w:pPr>
+        <w:spacing w:before="20" w:after="20" w:line="240" w:lineRule="auto"/>
+        <w:rPr>
+          <w:rFonts w:ascii="Consolas" w:eastAsia="Times New Roman" w:hAnsi="Consolas" w:cstheme="majorHAnsi"/>
+          <w:color w:val="0E101A"/>
+          <w:sz w:val="24"/>
+          <w:szCs w:val="24"/>
+          <w:lang w:val="en-IN"/>
+        </w:rPr>
+      </w:pPr>
+    </w:p>
+    <w:p>
+      <w:pPr>
+        <w:spacing w:before="20" w:after="20" w:line="240" w:lineRule="auto"/>
+        <w:rPr>
+          <w:rFonts w:ascii="Consolas" w:eastAsia="Times New Roman" w:hAnsi="Consolas" w:cstheme="majorHAnsi"/>
+          <w:color w:val="0E101A"/>
+          <w:sz w:val="24"/>
+          <w:szCs w:val="24"/>
+          <w:lang w:val="en-IN"/>
+        </w:rPr>
+      </w:pPr>
+      <w:r>
+        <w:rPr>
+          <w:noProof/>
+        </w:rPr>
+        <w:drawing>
+          <wp:inline distT="0" distB="0" distL="0" distR="0" wp14:anchorId="313022D0" wp14:editId="2FF9D1E0">
+            <wp:extent cx="5943600" cy="3343275"/>
+            <wp:effectExtent l="0" t="0" r="0" b="9525"/>
+            <wp:docPr id="9" name="Picture 9"/>
+            <wp:cNvGraphicFramePr>
+              <a:graphicFrameLocks xmlns:a="http://schemas.openxmlformats.org/drawingml/2006/main" noChangeAspect="1"/>
+            </wp:cNvGraphicFramePr>
+            <a:graphic xmlns:a="http://schemas.openxmlformats.org/drawingml/2006/main">
+              <a:graphicData uri="http://schemas.openxmlformats.org/drawingml/2006/picture">
+                <pic:pic xmlns:pic="http://schemas.openxmlformats.org/drawingml/2006/picture">
+                  <pic:nvPicPr>
+                    <pic:cNvPr id="1" name=""/>
+                    <pic:cNvPicPr/>
+                  </pic:nvPicPr>
+                  <pic:blipFill>
+                    <a:blip r:embed="rId20"/>
+                    <a:stretch>
+                      <a:fillRect/>
+                    </a:stretch>
+                  </pic:blipFill>
+                  <pic:spPr>
+                    <a:xfrm>
+                      <a:off x="0" y="0"/>
+                      <a:ext cx="5943600" cy="3343275"/>
+                    </a:xfrm>
+                    <a:prstGeom prst="rect">
+                      <a:avLst/>
+                    </a:prstGeom>
+                  </pic:spPr>
+                </pic:pic>
+              </a:graphicData>
+            </a:graphic>
+          </wp:inline>
+        </w:drawing>
+      </w:r>
+    </w:p>
+    <w:p>
+      <w:pPr>
+        <w:spacing w:before="20" w:after="20" w:line="240" w:lineRule="auto"/>
+        <w:rPr>
+          <w:rFonts w:ascii="Consolas" w:eastAsia="Times New Roman" w:hAnsi="Consolas" w:cstheme="majorHAnsi"/>
+          <w:color w:val="0E101A"/>
+          <w:sz w:val="24"/>
+          <w:szCs w:val="24"/>
+          <w:lang w:val="en-IN"/>
+        </w:rPr>
+      </w:pPr>
+    </w:p>
+    <w:p>
+      <w:pPr>
+        <w:spacing w:before="20" w:after="20" w:line="240" w:lineRule="auto"/>
+        <w:rPr>
+          <w:rFonts w:ascii="Consolas" w:eastAsia="Times New Roman" w:hAnsi="Consolas" w:cstheme="majorHAnsi"/>
+          <w:color w:val="0E101A"/>
+          <w:sz w:val="24"/>
+          <w:szCs w:val="24"/>
+          <w:lang w:val="en-IN"/>
+        </w:rPr>
+      </w:pPr>
+    </w:p>
+    <w:p>
+      <w:pPr>
+        <w:spacing w:before="20" w:after="20" w:line="240" w:lineRule="auto"/>
+        <w:rPr>
+          <w:rFonts w:ascii="Consolas" w:eastAsia="Times New Roman" w:hAnsi="Consolas" w:cstheme="majorHAnsi"/>
+          <w:color w:val="0E101A"/>
+          <w:sz w:val="24"/>
+          <w:szCs w:val="24"/>
+          <w:lang w:val="en-IN"/>
+        </w:rPr>
+      </w:pPr>
+      <w:r>
+        <w:rPr>
+          <w:noProof/>
+        </w:rPr>
+        <w:lastRenderedPageBreak/>
+        <w:drawing>
+          <wp:inline distT="0" distB="0" distL="0" distR="0" wp14:anchorId="225D6312" wp14:editId="1F699DD7">
+            <wp:extent cx="5943600" cy="3343275"/>
+            <wp:effectExtent l="0" t="0" r="0" b="9525"/>
+            <wp:docPr id="11" name="Picture 11"/>
+            <wp:cNvGraphicFramePr>
+              <a:graphicFrameLocks xmlns:a="http://schemas.openxmlformats.org/drawingml/2006/main" noChangeAspect="1"/>
+            </wp:cNvGraphicFramePr>
+            <a:graphic xmlns:a="http://schemas.openxmlformats.org/drawingml/2006/main">
+              <a:graphicData uri="http://schemas.openxmlformats.org/drawingml/2006/picture">
+                <pic:pic xmlns:pic="http://schemas.openxmlformats.org/drawingml/2006/picture">
+                  <pic:nvPicPr>
+                    <pic:cNvPr id="1" name=""/>
+                    <pic:cNvPicPr/>
+                  </pic:nvPicPr>
+                  <pic:blipFill>
+                    <a:blip r:embed="rId21"/>
+                    <a:stretch>
+                      <a:fillRect/>
+                    </a:stretch>
+                  </pic:blipFill>
+                  <pic:spPr>
+                    <a:xfrm>
+                      <a:off x="0" y="0"/>
+                      <a:ext cx="5943600" cy="3343275"/>
+                    </a:xfrm>
+                    <a:prstGeom prst="rect">
+                      <a:avLst/>
+                    </a:prstGeom>
+                  </pic:spPr>
+                </pic:pic>
+              </a:graphicData>
+            </a:graphic>
+          </wp:inline>
+        </w:drawing>
+      </w:r>
+    </w:p>
+    <w:p>
+      <w:pPr>
+        <w:spacing w:before="20" w:after="20" w:line="240" w:lineRule="auto"/>
+        <w:rPr>
+          <w:rFonts w:ascii="Consolas" w:eastAsia="Times New Roman" w:hAnsi="Consolas" w:cstheme="majorHAnsi"/>
+          <w:color w:val="0E101A"/>
+          <w:sz w:val="24"/>
+          <w:szCs w:val="24"/>
+          <w:lang w:val="en-IN"/>
+        </w:rPr>
+      </w:pPr>
+    </w:p>
+    <w:p>
+      <w:pPr>
+        <w:spacing w:before="20" w:after="20" w:line="240" w:lineRule="auto"/>
+        <w:rPr>
+          <w:rFonts w:ascii="Consolas" w:eastAsia="Times New Roman" w:hAnsi="Consolas" w:cstheme="majorHAnsi"/>
+          <w:color w:val="0E101A"/>
+          <w:sz w:val="24"/>
+          <w:szCs w:val="24"/>
+          <w:lang w:val="en-IN"/>
+        </w:rPr>
+      </w:pPr>
+    </w:p>
+    <w:p>
+      <w:pPr>
+        <w:spacing w:before="20" w:after="20" w:line="240" w:lineRule="auto"/>
+        <w:rPr>
+          <w:rFonts w:ascii="Consolas" w:eastAsia="Times New Roman" w:hAnsi="Consolas" w:cstheme="majorHAnsi"/>
+          <w:color w:val="0E101A"/>
+          <w:sz w:val="24"/>
+          <w:szCs w:val="24"/>
+          <w:lang w:val="en-IN"/>
+        </w:rPr>
+      </w:pPr>
+    </w:p>
+    <w:p>
+      <w:pPr>
+        <w:spacing w:before="20" w:after="20" w:line="240" w:lineRule="auto"/>
+        <w:rPr>
+          <w:rFonts w:ascii="Consolas" w:eastAsia="Times New Roman" w:hAnsi="Consolas" w:cstheme="majorHAnsi"/>
+          <w:color w:val="0E101A"/>
+          <w:sz w:val="24"/>
+          <w:szCs w:val="24"/>
+          <w:lang w:val="en-IN"/>
+        </w:rPr>
+      </w:pPr>
+    </w:p>
+    <w:p>
+      <w:pPr>
+        <w:spacing w:before="20" w:after="20" w:line="240" w:lineRule="auto"/>
+        <w:rPr>
+          <w:rFonts w:ascii="Consolas" w:eastAsia="Times New Roman" w:hAnsi="Consolas" w:cstheme="majorHAnsi"/>
+          <w:color w:val="0E101A"/>
+          <w:sz w:val="24"/>
+          <w:szCs w:val="24"/>
+          <w:lang w:val="en-IN"/>
+        </w:rPr>
+      </w:pPr>
+    </w:p>
+    <w:p>
+      <w:pPr>
         <w:rPr>
           <w:rFonts w:ascii="Consolas" w:eastAsia="Times New Roman" w:hAnsi="Consolas" w:cstheme="majorHAnsi"/>
           <w:b/>
@@ -2568,7 +3395,6 @@
           <w:sz w:val="38"/>
           <w:szCs w:val="38"/>
         </w:rPr>
-        <w:lastRenderedPageBreak/>
         <w:t xml:space="preserve">Alternative models </w:t>
       </w:r>
       <w:r>
@@ -2672,7 +3498,7 @@
         </w:rPr>
         <w:t>BERT stands for </w:t>
       </w:r>
-      <w:hyperlink r:id="rId16" w:tgtFrame="_blank" w:history="1">
+      <w:hyperlink r:id="rId22" w:tgtFrame="_blank" w:history="1">
         <w:r>
           <w:rPr>
             <w:rFonts w:ascii="Consolas" w:hAnsi="Consolas" w:cstheme="majorHAnsi"/>
@@ -2732,7 +3558,15 @@
           <w:rFonts w:ascii="Consolas" w:hAnsi="Consolas" w:cstheme="majorHAnsi"/>
           <w:color w:val="0E101A"/>
         </w:rPr>
-        <w:t>The model is already pre-trained and can be used directly. The only disadvantage is that training the dataset can take an hour for one epoch (</w:t>
+        <w:t xml:space="preserve">The model is already pre-trained and can be used directly. The only disadvantage is that training the dataset can take an hour for one </w:t>
+      </w:r>
+      <w:r>
+        <w:rPr>
+          <w:rFonts w:ascii="Consolas" w:hAnsi="Consolas" w:cstheme="majorHAnsi"/>
+          <w:color w:val="0E101A"/>
+        </w:rPr>
+        <w:lastRenderedPageBreak/>
+        <w:t>epoch (</w:t>
       </w:r>
       <w:r>
         <w:rPr>
@@ -3005,18 +3839,7 @@
           <w:szCs w:val="24"/>
           <w:lang w:val="en-IN"/>
         </w:rPr>
-        <w:t xml:space="preserve">LSTM contributes to the solution of obtaining both historical information and future </w:t>
-      </w:r>
-      <w:r>
-        <w:rPr>
-          <w:rFonts w:ascii="Consolas" w:eastAsia="Times New Roman" w:hAnsi="Consolas" w:cstheme="majorHAnsi"/>
-          <w:color w:val="0E101A"/>
-          <w:sz w:val="24"/>
-          <w:szCs w:val="24"/>
-          <w:lang w:val="en-IN"/>
-        </w:rPr>
-        <w:lastRenderedPageBreak/>
-        <w:t>information by using the bidirectional propagation mechanism, which helps to achieve better performance in such tasks.</w:t>
+        <w:t>LSTM contributes to the solution of obtaining both historical information and future information by using the bidirectional propagation mechanism, which helps to achieve better performance in such tasks.</w:t>
       </w:r>
     </w:p>
     <w:p>
@@ -3066,7 +3889,7 @@
       </w:pPr>
     </w:p>
     <w:sectPr>
-      <w:footerReference w:type="default" r:id="rId17"/>
+      <w:footerReference w:type="default" r:id="rId23"/>
       <w:pgSz w:w="12240" w:h="15840"/>
       <w:pgMar w:top="1440" w:right="1440" w:bottom="1440" w:left="1440" w:header="720" w:footer="720" w:gutter="0"/>
       <w:pgNumType w:start="1"/>
@@ -4433,23 +5256,9 @@
   </w:num>
   <w:num w:numId="7">
     <w:abstractNumId w:val="9"/>
-    <w:lvlOverride w:ilvl="1">
-      <w:lvl w:ilvl="1">
-        <w:numFmt w:val="lowerLetter"/>
-        <w:lvlText w:val="%2."/>
-        <w:lvlJc w:val="left"/>
-      </w:lvl>
-    </w:lvlOverride>
   </w:num>
   <w:num w:numId="8">
     <w:abstractNumId w:val="0"/>
-    <w:lvlOverride w:ilvl="1">
-      <w:lvl w:ilvl="1">
-        <w:numFmt w:val="lowerLetter"/>
-        <w:lvlText w:val="%2."/>
-        <w:lvlJc w:val="left"/>
-      </w:lvl>
-    </w:lvlOverride>
   </w:num>
   <w:num w:numId="9">
     <w:abstractNumId w:val="3"/>

--- a/document.docx
+++ b/document.docx
@@ -47,6 +47,90 @@
     </w:p>
     <w:p>
       <w:pPr>
+        <w:jc w:val="center"/>
+        <w:rPr>
+          <w:rFonts w:ascii="Consolas" w:hAnsi="Consolas"/>
+          <w:sz w:val="28"/>
+          <w:szCs w:val="28"/>
+        </w:rPr>
+      </w:pPr>
+      <w:r>
+        <w:rPr>
+          <w:rFonts w:ascii="Consolas" w:hAnsi="Consolas"/>
+          <w:sz w:val="28"/>
+          <w:szCs w:val="28"/>
+        </w:rPr>
+        <w:t xml:space="preserve">By </w:t>
+      </w:r>
+      <w:r>
+        <w:rPr>
+          <w:rFonts w:ascii="Consolas" w:hAnsi="Consolas"/>
+          <w:b/>
+          <w:bCs/>
+          <w:sz w:val="28"/>
+          <w:szCs w:val="28"/>
+        </w:rPr>
+        <w:t>Aadhitya A</w:t>
+      </w:r>
+      <w:r>
+        <w:rPr>
+          <w:rFonts w:ascii="Consolas" w:hAnsi="Consolas"/>
+          <w:sz w:val="28"/>
+          <w:szCs w:val="28"/>
+        </w:rPr>
+        <w:t xml:space="preserve"> (2019506001), </w:t>
+      </w:r>
+      <w:r>
+        <w:rPr>
+          <w:rFonts w:ascii="Consolas" w:hAnsi="Consolas"/>
+          <w:b/>
+          <w:bCs/>
+          <w:sz w:val="28"/>
+          <w:szCs w:val="28"/>
+        </w:rPr>
+        <w:t>Balasubramanian KN</w:t>
+      </w:r>
+      <w:r>
+        <w:rPr>
+          <w:rFonts w:ascii="Consolas" w:hAnsi="Consolas"/>
+          <w:sz w:val="28"/>
+          <w:szCs w:val="28"/>
+        </w:rPr>
+        <w:t xml:space="preserve"> (2019506017), </w:t>
+      </w:r>
+      <w:proofErr w:type="spellStart"/>
+      <w:r>
+        <w:rPr>
+          <w:rFonts w:ascii="Consolas" w:hAnsi="Consolas"/>
+          <w:b/>
+          <w:bCs/>
+          <w:sz w:val="28"/>
+          <w:szCs w:val="28"/>
+        </w:rPr>
+        <w:t>Meyyappan</w:t>
+      </w:r>
+      <w:proofErr w:type="spellEnd"/>
+      <w:r>
+        <w:rPr>
+          <w:rFonts w:ascii="Consolas" w:hAnsi="Consolas"/>
+          <w:b/>
+          <w:bCs/>
+          <w:sz w:val="28"/>
+          <w:szCs w:val="28"/>
+        </w:rPr>
+        <w:t xml:space="preserve"> S</w:t>
+      </w:r>
+      <w:r>
+        <w:rPr>
+          <w:rFonts w:ascii="Consolas" w:hAnsi="Consolas"/>
+          <w:sz w:val="28"/>
+          <w:szCs w:val="28"/>
+        </w:rPr>
+        <w:t xml:space="preserve"> (2019506050)</w:t>
+      </w:r>
+    </w:p>
+    <w:p>
+      <w:pPr>
         <w:rPr>
           <w:rFonts w:ascii="Consolas" w:hAnsi="Consolas" w:cstheme="majorHAnsi"/>
         </w:rPr>
@@ -60,6 +144,7 @@
           <w:iCs/>
           <w:sz w:val="38"/>
           <w:szCs w:val="38"/>
+          <w:u w:val="single"/>
         </w:rPr>
       </w:pPr>
       <w:r>
@@ -69,424 +154,11 @@
           <w:iCs/>
           <w:sz w:val="38"/>
           <w:szCs w:val="38"/>
-        </w:rPr>
-        <w:t>Sentimental Analysis:</w:t>
-      </w:r>
-    </w:p>
-    <w:p>
-      <w:pPr>
-        <w:rPr>
-          <w:rFonts w:ascii="Consolas" w:eastAsia="Times New Roman" w:hAnsi="Consolas" w:cstheme="majorHAnsi"/>
-          <w:b/>
-        </w:rPr>
-      </w:pPr>
-    </w:p>
-    <w:p>
-      <w:pPr>
-        <w:pStyle w:val="NormalWeb"/>
-        <w:spacing w:before="20" w:beforeAutospacing="0" w:after="20" w:afterAutospacing="0"/>
-        <w:rPr>
-          <w:rFonts w:ascii="Consolas" w:hAnsi="Consolas" w:cstheme="majorHAnsi"/>
-          <w:color w:val="0E101A"/>
-        </w:rPr>
-      </w:pPr>
-      <w:r>
-        <w:rPr>
-          <w:rFonts w:ascii="Consolas" w:hAnsi="Consolas" w:cstheme="majorHAnsi"/>
-          <w:b/>
-        </w:rPr>
-        <w:tab/>
-      </w:r>
-      <w:r>
-        <w:rPr>
-          <w:rFonts w:ascii="Consolas" w:hAnsi="Consolas" w:cstheme="majorHAnsi"/>
-          <w:b/>
-          <w:bCs/>
-          <w:color w:val="0E101A"/>
-        </w:rPr>
-        <w:t>Sentiment analysis</w:t>
-      </w:r>
-      <w:r>
-        <w:rPr>
-          <w:rFonts w:ascii="Consolas" w:hAnsi="Consolas" w:cstheme="majorHAnsi"/>
-          <w:color w:val="0E101A"/>
-        </w:rPr>
-        <w:t xml:space="preserve"> is the process of detecting positive or negative sentiment in text. It’s often used by businesses to detect sentiment in social data, gauge brand reputation, and understand customers.</w:t>
-      </w:r>
-    </w:p>
-    <w:p>
-      <w:pPr>
-        <w:pStyle w:val="NormalWeb"/>
-        <w:spacing w:before="20" w:beforeAutospacing="0" w:after="20" w:afterAutospacing="0"/>
-        <w:rPr>
-          <w:rFonts w:ascii="Consolas" w:hAnsi="Consolas" w:cstheme="majorHAnsi"/>
-          <w:color w:val="0E101A"/>
-        </w:rPr>
-      </w:pPr>
-    </w:p>
-    <w:p>
-      <w:pPr>
-        <w:pStyle w:val="NormalWeb"/>
-        <w:spacing w:before="20" w:beforeAutospacing="0" w:after="20" w:afterAutospacing="0"/>
-        <w:rPr>
-          <w:rFonts w:ascii="Consolas" w:hAnsi="Consolas" w:cstheme="majorHAnsi"/>
-          <w:color w:val="0E101A"/>
-        </w:rPr>
-      </w:pPr>
-      <w:r>
-        <w:rPr>
-          <w:rStyle w:val="Strong"/>
-          <w:rFonts w:ascii="Consolas" w:hAnsi="Consolas" w:cstheme="majorHAnsi"/>
-          <w:color w:val="0E101A"/>
-        </w:rPr>
-        <w:t xml:space="preserve">      </w:t>
-      </w:r>
-      <w:r>
-        <w:rPr>
-          <w:rStyle w:val="Emphasis"/>
-          <w:rFonts w:ascii="Consolas" w:hAnsi="Consolas" w:cstheme="majorHAnsi"/>
-          <w:color w:val="0E101A"/>
-        </w:rPr>
-        <w:t>Sentiment analysis</w:t>
-      </w:r>
-      <w:r>
-        <w:rPr>
-          <w:rFonts w:ascii="Consolas" w:hAnsi="Consolas" w:cstheme="majorHAnsi"/>
-          <w:color w:val="0E101A"/>
-        </w:rPr>
-        <w:t> in NLP</w:t>
-      </w:r>
-      <w:r>
-        <w:rPr>
-          <w:rFonts w:ascii="Consolas" w:hAnsi="Consolas" w:cstheme="majorHAnsi"/>
-          <w:color w:val="0E101A"/>
-        </w:rPr>
-        <w:t xml:space="preserve"> (Natural Language Processing)</w:t>
-      </w:r>
-      <w:r>
-        <w:rPr>
-          <w:rFonts w:ascii="Consolas" w:hAnsi="Consolas" w:cstheme="majorHAnsi"/>
-          <w:color w:val="0E101A"/>
-        </w:rPr>
-        <w:t xml:space="preserve"> is about deciphering such sentiment from text. Is it </w:t>
-      </w:r>
-      <w:r>
-        <w:rPr>
-          <w:rStyle w:val="Emphasis"/>
-          <w:rFonts w:ascii="Consolas" w:hAnsi="Consolas" w:cstheme="majorHAnsi"/>
-          <w:color w:val="0E101A"/>
-        </w:rPr>
-        <w:t>positive</w:t>
-      </w:r>
-      <w:r>
-        <w:rPr>
-          <w:rFonts w:ascii="Consolas" w:hAnsi="Consolas" w:cstheme="majorHAnsi"/>
-          <w:color w:val="0E101A"/>
-        </w:rPr>
-        <w:t>, </w:t>
-      </w:r>
-      <w:r>
-        <w:rPr>
-          <w:rStyle w:val="Emphasis"/>
-          <w:rFonts w:ascii="Consolas" w:hAnsi="Consolas" w:cstheme="majorHAnsi"/>
-          <w:color w:val="0E101A"/>
-        </w:rPr>
-        <w:t>negative, both, or neither</w:t>
-      </w:r>
-      <w:r>
-        <w:rPr>
-          <w:rFonts w:ascii="Consolas" w:hAnsi="Consolas" w:cstheme="majorHAnsi"/>
-          <w:color w:val="0E101A"/>
-        </w:rPr>
-        <w:t>? If there is sentiment, </w:t>
-      </w:r>
-      <w:r>
-        <w:rPr>
-          <w:rStyle w:val="Emphasis"/>
-          <w:rFonts w:ascii="Consolas" w:hAnsi="Consolas" w:cstheme="majorHAnsi"/>
-          <w:color w:val="0E101A"/>
-        </w:rPr>
-        <w:t>which</w:t>
-      </w:r>
-      <w:r>
-        <w:rPr>
-          <w:rFonts w:ascii="Consolas" w:hAnsi="Consolas" w:cstheme="majorHAnsi"/>
-          <w:color w:val="0E101A"/>
-        </w:rPr>
-        <w:t> objects in the text the sentiment is referring to and the actual sentiment phrase such as </w:t>
-      </w:r>
-      <w:r>
-        <w:rPr>
-          <w:rStyle w:val="Emphasis"/>
-          <w:rFonts w:ascii="Consolas" w:hAnsi="Consolas" w:cstheme="majorHAnsi"/>
-          <w:color w:val="0E101A"/>
-        </w:rPr>
-        <w:t>poor</w:t>
-      </w:r>
-      <w:r>
-        <w:rPr>
-          <w:rFonts w:ascii="Consolas" w:hAnsi="Consolas" w:cstheme="majorHAnsi"/>
-          <w:color w:val="0E101A"/>
-        </w:rPr>
-        <w:t>, </w:t>
-      </w:r>
-      <w:r>
-        <w:rPr>
-          <w:rStyle w:val="Emphasis"/>
-          <w:rFonts w:ascii="Consolas" w:hAnsi="Consolas" w:cstheme="majorHAnsi"/>
-          <w:color w:val="0E101A"/>
-        </w:rPr>
-        <w:t>blurry</w:t>
-      </w:r>
-      <w:r>
-        <w:rPr>
-          <w:rFonts w:ascii="Consolas" w:hAnsi="Consolas" w:cstheme="majorHAnsi"/>
-          <w:color w:val="0E101A"/>
-        </w:rPr>
-        <w:t>, </w:t>
-      </w:r>
-      <w:r>
-        <w:rPr>
-          <w:rStyle w:val="Emphasis"/>
-          <w:rFonts w:ascii="Consolas" w:hAnsi="Consolas" w:cstheme="majorHAnsi"/>
-          <w:color w:val="0E101A"/>
-        </w:rPr>
-        <w:t>inexpensive</w:t>
-      </w:r>
-      <w:r>
-        <w:rPr>
-          <w:rFonts w:ascii="Consolas" w:hAnsi="Consolas" w:cstheme="majorHAnsi"/>
-          <w:color w:val="0E101A"/>
-        </w:rPr>
-        <w:t>. This is also called </w:t>
-      </w:r>
-      <w:r>
-        <w:rPr>
-          <w:rStyle w:val="Emphasis"/>
-          <w:rFonts w:ascii="Consolas" w:hAnsi="Consolas" w:cstheme="majorHAnsi"/>
-          <w:color w:val="0E101A"/>
-        </w:rPr>
-        <w:t>aspect-based analysis</w:t>
-      </w:r>
-      <w:r>
-        <w:rPr>
-          <w:rStyle w:val="Emphasis"/>
-          <w:rFonts w:ascii="Consolas" w:hAnsi="Consolas" w:cstheme="majorHAnsi"/>
-          <w:color w:val="0E101A"/>
-        </w:rPr>
-        <w:t xml:space="preserve">. </w:t>
-      </w:r>
-      <w:r>
-        <w:rPr>
-          <w:rStyle w:val="Emphasis"/>
-          <w:rFonts w:ascii="Consolas" w:hAnsi="Consolas" w:cstheme="majorHAnsi"/>
-          <w:i w:val="0"/>
-          <w:iCs w:val="0"/>
-          <w:color w:val="0E101A"/>
-        </w:rPr>
-        <w:t>But for our project, we considered two sentiments alone.</w:t>
-      </w:r>
-      <w:r>
-        <w:rPr>
-          <w:rFonts w:ascii="Consolas" w:hAnsi="Consolas" w:cstheme="majorHAnsi"/>
-          <w:color w:val="0E101A"/>
-        </w:rPr>
-        <w:t> </w:t>
-      </w:r>
-    </w:p>
-    <w:p>
-      <w:pPr>
-        <w:pStyle w:val="NormalWeb"/>
-        <w:spacing w:before="20" w:beforeAutospacing="0" w:after="20" w:afterAutospacing="0"/>
-        <w:rPr>
-          <w:rFonts w:ascii="Consolas" w:hAnsi="Consolas" w:cstheme="majorHAnsi"/>
-          <w:color w:val="0E101A"/>
-        </w:rPr>
-      </w:pPr>
-    </w:p>
-    <w:p>
-      <w:pPr>
-        <w:pStyle w:val="NormalWeb"/>
-        <w:spacing w:before="20" w:beforeAutospacing="0" w:after="20" w:afterAutospacing="0"/>
-        <w:rPr>
-          <w:rFonts w:ascii="Consolas" w:hAnsi="Consolas" w:cstheme="majorHAnsi"/>
-          <w:color w:val="0E101A"/>
-        </w:rPr>
-      </w:pPr>
-      <w:r>
-        <w:rPr>
-          <w:rFonts w:ascii="Consolas" w:hAnsi="Consolas" w:cstheme="majorHAnsi"/>
-          <w:color w:val="0E101A"/>
-        </w:rPr>
-        <w:t>As a technique, sentiment analysis is both </w:t>
-      </w:r>
-      <w:r>
-        <w:rPr>
-          <w:rStyle w:val="Strong"/>
-          <w:rFonts w:ascii="Consolas" w:hAnsi="Consolas" w:cstheme="majorHAnsi"/>
-          <w:color w:val="0E101A"/>
-        </w:rPr>
-        <w:t>interesting</w:t>
-      </w:r>
-      <w:r>
-        <w:rPr>
-          <w:rFonts w:ascii="Consolas" w:hAnsi="Consolas" w:cstheme="majorHAnsi"/>
-          <w:color w:val="0E101A"/>
-        </w:rPr>
-        <w:t> and </w:t>
-      </w:r>
-      <w:r>
-        <w:rPr>
-          <w:rStyle w:val="Strong"/>
-          <w:rFonts w:ascii="Consolas" w:hAnsi="Consolas" w:cstheme="majorHAnsi"/>
-          <w:color w:val="0E101A"/>
-        </w:rPr>
-        <w:t>useful</w:t>
-      </w:r>
-      <w:r>
-        <w:rPr>
-          <w:rFonts w:ascii="Consolas" w:hAnsi="Consolas" w:cstheme="majorHAnsi"/>
-          <w:color w:val="0E101A"/>
-        </w:rPr>
-        <w:t>.</w:t>
-      </w:r>
-    </w:p>
-    <w:p>
-      <w:pPr>
-        <w:pStyle w:val="NormalWeb"/>
-        <w:spacing w:before="20" w:beforeAutospacing="0" w:after="20" w:afterAutospacing="0"/>
-        <w:rPr>
-          <w:rFonts w:ascii="Consolas" w:hAnsi="Consolas" w:cstheme="majorHAnsi"/>
-          <w:color w:val="0E101A"/>
-        </w:rPr>
-      </w:pPr>
-    </w:p>
-    <w:p>
-      <w:pPr>
-        <w:pStyle w:val="NormalWeb"/>
-        <w:spacing w:before="20" w:beforeAutospacing="0" w:after="20" w:afterAutospacing="0"/>
-        <w:rPr>
-          <w:rFonts w:ascii="Consolas" w:hAnsi="Consolas" w:cstheme="majorHAnsi"/>
-          <w:color w:val="0E101A"/>
-        </w:rPr>
-      </w:pPr>
-      <w:r>
-        <w:rPr>
-          <w:rFonts w:ascii="Consolas" w:hAnsi="Consolas" w:cstheme="majorHAnsi"/>
-          <w:color w:val="0E101A"/>
-        </w:rPr>
-        <w:t>First, to the </w:t>
-      </w:r>
-      <w:r>
-        <w:rPr>
-          <w:rStyle w:val="Emphasis"/>
-          <w:rFonts w:ascii="Consolas" w:hAnsi="Consolas" w:cstheme="majorHAnsi"/>
-          <w:color w:val="0E101A"/>
-        </w:rPr>
-        <w:t>interesting part</w:t>
-      </w:r>
-      <w:r>
-        <w:rPr>
-          <w:rFonts w:ascii="Consolas" w:hAnsi="Consolas" w:cstheme="majorHAnsi"/>
-          <w:color w:val="0E101A"/>
-        </w:rPr>
-        <w:t>. It’s not always easy to tell, at least not for a computer algorithm, whether a text’s sentiment is positive, negative, both, or neither. The cues can be subtle. Overall sentiment aside, it’s even harder to tell which objects in the text are the subject of which sentiment, especially when both positive and negative sentiments are involved.</w:t>
-      </w:r>
-    </w:p>
-    <w:p>
-      <w:pPr>
-        <w:pStyle w:val="NormalWeb"/>
-        <w:spacing w:before="20" w:beforeAutospacing="0" w:after="20" w:afterAutospacing="0"/>
-        <w:rPr>
-          <w:rFonts w:ascii="Consolas" w:hAnsi="Consolas" w:cstheme="majorHAnsi"/>
-          <w:color w:val="0E101A"/>
-        </w:rPr>
-      </w:pPr>
-      <w:r>
-        <w:rPr>
-          <w:rFonts w:ascii="Consolas" w:hAnsi="Consolas" w:cstheme="majorHAnsi"/>
-          <w:color w:val="0E101A"/>
-        </w:rPr>
-        <w:t>Next, to the </w:t>
-      </w:r>
-      <w:r>
-        <w:rPr>
-          <w:rStyle w:val="Emphasis"/>
-          <w:rFonts w:ascii="Consolas" w:hAnsi="Consolas" w:cstheme="majorHAnsi"/>
-          <w:color w:val="0E101A"/>
-        </w:rPr>
-        <w:t>useful part</w:t>
-      </w:r>
-      <w:r>
-        <w:rPr>
-          <w:rFonts w:ascii="Consolas" w:hAnsi="Consolas" w:cstheme="majorHAnsi"/>
-          <w:color w:val="0E101A"/>
-        </w:rPr>
-        <w:t>. This is easy to explain. People who </w:t>
-      </w:r>
-      <w:r>
-        <w:rPr>
-          <w:rStyle w:val="Emphasis"/>
-          <w:rFonts w:ascii="Consolas" w:hAnsi="Consolas" w:cstheme="majorHAnsi"/>
-          <w:color w:val="0E101A"/>
-        </w:rPr>
-        <w:t>sell</w:t>
-      </w:r>
-      <w:r>
-        <w:rPr>
-          <w:rFonts w:ascii="Consolas" w:hAnsi="Consolas" w:cstheme="majorHAnsi"/>
-          <w:color w:val="0E101A"/>
-        </w:rPr>
-        <w:t> things want to know how people </w:t>
-      </w:r>
-      <w:r>
-        <w:rPr>
-          <w:rStyle w:val="Emphasis"/>
-          <w:rFonts w:ascii="Consolas" w:hAnsi="Consolas" w:cstheme="majorHAnsi"/>
-          <w:color w:val="0E101A"/>
-        </w:rPr>
-        <w:t>feel</w:t>
-      </w:r>
-      <w:r>
-        <w:rPr>
-          <w:rFonts w:ascii="Consolas" w:hAnsi="Consolas" w:cstheme="majorHAnsi"/>
-          <w:color w:val="0E101A"/>
-        </w:rPr>
-        <w:t> about these things. It is called </w:t>
-      </w:r>
-      <w:r>
-        <w:rPr>
-          <w:rStyle w:val="Emphasis"/>
-          <w:rFonts w:ascii="Consolas" w:hAnsi="Consolas" w:cstheme="majorHAnsi"/>
-          <w:color w:val="0E101A"/>
-        </w:rPr>
-        <w:t>customer feedback</w:t>
-      </w:r>
-      <w:r>
-        <w:rPr>
-          <w:rFonts w:ascii="Consolas" w:hAnsi="Consolas" w:cstheme="majorHAnsi"/>
-          <w:color w:val="0E101A"/>
-        </w:rPr>
-        <w:t>. Ignoring it is bad for business.</w:t>
-      </w:r>
-      <w:r>
-        <w:rPr>
-          <w:rFonts w:ascii="Consolas" w:hAnsi="Consolas" w:cstheme="majorHAnsi"/>
-          <w:color w:val="0E101A"/>
-        </w:rPr>
-        <w:t xml:space="preserve"> So, it’s mandatory.</w:t>
-      </w:r>
-    </w:p>
-    <w:p>
-      <w:pPr>
-        <w:rPr>
-          <w:rFonts w:ascii="Consolas" w:hAnsi="Consolas" w:cstheme="majorHAnsi"/>
-          <w:b/>
-        </w:rPr>
-      </w:pPr>
-    </w:p>
-    <w:p>
-      <w:pPr>
+          <w:u w:val="single"/>
+        </w:rPr>
+        <w:t>Sentimental Analysis</w:t>
+      </w:r>
+      <w:r>
         <w:rPr>
           <w:rFonts w:ascii="Consolas" w:eastAsia="Times New Roman" w:hAnsi="Consolas" w:cstheme="majorHAnsi"/>
           <w:b/>
@@ -494,16 +166,452 @@
           <w:sz w:val="38"/>
           <w:szCs w:val="38"/>
         </w:rPr>
-      </w:pPr>
-      <w:r>
+        <w:t>:</w:t>
+      </w:r>
+    </w:p>
+    <w:p>
+      <w:pPr>
+        <w:rPr>
+          <w:rFonts w:ascii="Consolas" w:eastAsia="Times New Roman" w:hAnsi="Consolas" w:cstheme="majorHAnsi"/>
+          <w:b/>
+        </w:rPr>
+      </w:pPr>
+    </w:p>
+    <w:p>
+      <w:pPr>
+        <w:pStyle w:val="NormalWeb"/>
+        <w:spacing w:before="20" w:beforeAutospacing="0" w:after="20" w:afterAutospacing="0"/>
+        <w:rPr>
+          <w:rFonts w:ascii="Consolas" w:hAnsi="Consolas" w:cstheme="majorHAnsi"/>
+          <w:color w:val="0E101A"/>
+        </w:rPr>
+      </w:pPr>
+      <w:r>
+        <w:rPr>
+          <w:rFonts w:ascii="Consolas" w:hAnsi="Consolas" w:cstheme="majorHAnsi"/>
+          <w:b/>
+        </w:rPr>
+        <w:tab/>
+      </w:r>
+      <w:r>
+        <w:rPr>
+          <w:rFonts w:ascii="Consolas" w:hAnsi="Consolas" w:cstheme="majorHAnsi"/>
+          <w:b/>
+          <w:bCs/>
+          <w:color w:val="0E101A"/>
+        </w:rPr>
+        <w:t>Sentiment analysis</w:t>
+      </w:r>
+      <w:r>
+        <w:rPr>
+          <w:rFonts w:ascii="Consolas" w:hAnsi="Consolas" w:cstheme="majorHAnsi"/>
+          <w:color w:val="0E101A"/>
+        </w:rPr>
+        <w:t xml:space="preserve"> is the process of detecting positive or negative sentiment in text. It’s often used by businesses to detect sentiment in social data, gauge brand reputation, and understand customers.</w:t>
+      </w:r>
+    </w:p>
+    <w:p>
+      <w:pPr>
+        <w:pStyle w:val="NormalWeb"/>
+        <w:spacing w:before="20" w:beforeAutospacing="0" w:after="20" w:afterAutospacing="0"/>
+        <w:rPr>
+          <w:rFonts w:ascii="Consolas" w:hAnsi="Consolas" w:cstheme="majorHAnsi"/>
+          <w:color w:val="0E101A"/>
+        </w:rPr>
+      </w:pPr>
+    </w:p>
+    <w:p>
+      <w:pPr>
+        <w:pStyle w:val="NormalWeb"/>
+        <w:spacing w:before="20" w:beforeAutospacing="0" w:after="20" w:afterAutospacing="0"/>
+        <w:rPr>
+          <w:rFonts w:ascii="Consolas" w:hAnsi="Consolas" w:cstheme="majorHAnsi"/>
+          <w:color w:val="0E101A"/>
+        </w:rPr>
+      </w:pPr>
+      <w:r>
+        <w:rPr>
+          <w:rStyle w:val="Strong"/>
+          <w:rFonts w:ascii="Consolas" w:hAnsi="Consolas" w:cstheme="majorHAnsi"/>
+          <w:color w:val="0E101A"/>
+        </w:rPr>
+        <w:t xml:space="preserve">      </w:t>
+      </w:r>
+      <w:r>
+        <w:rPr>
+          <w:rStyle w:val="Emphasis"/>
+          <w:rFonts w:ascii="Consolas" w:hAnsi="Consolas" w:cstheme="majorHAnsi"/>
+          <w:color w:val="0E101A"/>
+        </w:rPr>
+        <w:t>Sentiment analysis</w:t>
+      </w:r>
+      <w:r>
+        <w:rPr>
+          <w:rFonts w:ascii="Consolas" w:hAnsi="Consolas" w:cstheme="majorHAnsi"/>
+          <w:color w:val="0E101A"/>
+        </w:rPr>
+        <w:t> in NLP</w:t>
+      </w:r>
+      <w:r>
+        <w:rPr>
+          <w:rFonts w:ascii="Consolas" w:hAnsi="Consolas" w:cstheme="majorHAnsi"/>
+          <w:color w:val="0E101A"/>
+        </w:rPr>
+        <w:t xml:space="preserve"> (Natural Language Processing)</w:t>
+      </w:r>
+      <w:r>
+        <w:rPr>
+          <w:rFonts w:ascii="Consolas" w:hAnsi="Consolas" w:cstheme="majorHAnsi"/>
+          <w:color w:val="0E101A"/>
+        </w:rPr>
+        <w:t xml:space="preserve"> is about deciphering such sentiment from text. Is it </w:t>
+      </w:r>
+      <w:r>
+        <w:rPr>
+          <w:rStyle w:val="Emphasis"/>
+          <w:rFonts w:ascii="Consolas" w:hAnsi="Consolas" w:cstheme="majorHAnsi"/>
+          <w:color w:val="0E101A"/>
+        </w:rPr>
+        <w:t>positive</w:t>
+      </w:r>
+      <w:r>
+        <w:rPr>
+          <w:rFonts w:ascii="Consolas" w:hAnsi="Consolas" w:cstheme="majorHAnsi"/>
+          <w:color w:val="0E101A"/>
+        </w:rPr>
+        <w:t>, </w:t>
+      </w:r>
+      <w:r>
+        <w:rPr>
+          <w:rStyle w:val="Emphasis"/>
+          <w:rFonts w:ascii="Consolas" w:hAnsi="Consolas" w:cstheme="majorHAnsi"/>
+          <w:color w:val="0E101A"/>
+        </w:rPr>
+        <w:t>negative, both, or neither</w:t>
+      </w:r>
+      <w:r>
+        <w:rPr>
+          <w:rFonts w:ascii="Consolas" w:hAnsi="Consolas" w:cstheme="majorHAnsi"/>
+          <w:color w:val="0E101A"/>
+        </w:rPr>
+        <w:t>? If there is sentiment, </w:t>
+      </w:r>
+      <w:r>
+        <w:rPr>
+          <w:rStyle w:val="Emphasis"/>
+          <w:rFonts w:ascii="Consolas" w:hAnsi="Consolas" w:cstheme="majorHAnsi"/>
+          <w:color w:val="0E101A"/>
+        </w:rPr>
+        <w:t>which</w:t>
+      </w:r>
+      <w:r>
+        <w:rPr>
+          <w:rFonts w:ascii="Consolas" w:hAnsi="Consolas" w:cstheme="majorHAnsi"/>
+          <w:color w:val="0E101A"/>
+        </w:rPr>
+        <w:t> objects in the text the sentiment is referring to and the actual sentiment phrase such as </w:t>
+      </w:r>
+      <w:r>
+        <w:rPr>
+          <w:rStyle w:val="Emphasis"/>
+          <w:rFonts w:ascii="Consolas" w:hAnsi="Consolas" w:cstheme="majorHAnsi"/>
+          <w:color w:val="0E101A"/>
+        </w:rPr>
+        <w:t>poor</w:t>
+      </w:r>
+      <w:r>
+        <w:rPr>
+          <w:rFonts w:ascii="Consolas" w:hAnsi="Consolas" w:cstheme="majorHAnsi"/>
+          <w:color w:val="0E101A"/>
+        </w:rPr>
+        <w:t>, </w:t>
+      </w:r>
+      <w:r>
+        <w:rPr>
+          <w:rStyle w:val="Emphasis"/>
+          <w:rFonts w:ascii="Consolas" w:hAnsi="Consolas" w:cstheme="majorHAnsi"/>
+          <w:color w:val="0E101A"/>
+        </w:rPr>
+        <w:t>blurry</w:t>
+      </w:r>
+      <w:r>
+        <w:rPr>
+          <w:rFonts w:ascii="Consolas" w:hAnsi="Consolas" w:cstheme="majorHAnsi"/>
+          <w:color w:val="0E101A"/>
+        </w:rPr>
+        <w:t>, </w:t>
+      </w:r>
+      <w:r>
+        <w:rPr>
+          <w:rStyle w:val="Emphasis"/>
+          <w:rFonts w:ascii="Consolas" w:hAnsi="Consolas" w:cstheme="majorHAnsi"/>
+          <w:color w:val="0E101A"/>
+        </w:rPr>
+        <w:t>inexpensive</w:t>
+      </w:r>
+      <w:r>
+        <w:rPr>
+          <w:rFonts w:ascii="Consolas" w:hAnsi="Consolas" w:cstheme="majorHAnsi"/>
+          <w:color w:val="0E101A"/>
+        </w:rPr>
+        <w:t>. This is also called </w:t>
+      </w:r>
+      <w:r>
+        <w:rPr>
+          <w:rStyle w:val="Emphasis"/>
+          <w:rFonts w:ascii="Consolas" w:hAnsi="Consolas" w:cstheme="majorHAnsi"/>
+          <w:color w:val="0E101A"/>
+        </w:rPr>
+        <w:t>aspect-based analysis</w:t>
+      </w:r>
+      <w:r>
+        <w:rPr>
+          <w:rStyle w:val="Emphasis"/>
+          <w:rFonts w:ascii="Consolas" w:hAnsi="Consolas" w:cstheme="majorHAnsi"/>
+          <w:color w:val="0E101A"/>
+        </w:rPr>
+        <w:t xml:space="preserve">. </w:t>
+      </w:r>
+      <w:r>
+        <w:rPr>
+          <w:rStyle w:val="Emphasis"/>
+          <w:rFonts w:ascii="Consolas" w:hAnsi="Consolas" w:cstheme="majorHAnsi"/>
+          <w:i w:val="0"/>
+          <w:iCs w:val="0"/>
+          <w:color w:val="0E101A"/>
+        </w:rPr>
+        <w:t>But for our project, we considered two sentiments alone.</w:t>
+      </w:r>
+      <w:r>
+        <w:rPr>
+          <w:rFonts w:ascii="Consolas" w:hAnsi="Consolas" w:cstheme="majorHAnsi"/>
+          <w:color w:val="0E101A"/>
+        </w:rPr>
+        <w:t> </w:t>
+      </w:r>
+    </w:p>
+    <w:p>
+      <w:pPr>
+        <w:pStyle w:val="NormalWeb"/>
+        <w:spacing w:before="20" w:beforeAutospacing="0" w:after="20" w:afterAutospacing="0"/>
+        <w:rPr>
+          <w:rFonts w:ascii="Consolas" w:hAnsi="Consolas" w:cstheme="majorHAnsi"/>
+          <w:color w:val="0E101A"/>
+        </w:rPr>
+      </w:pPr>
+    </w:p>
+    <w:p>
+      <w:pPr>
+        <w:pStyle w:val="NormalWeb"/>
+        <w:spacing w:before="20" w:beforeAutospacing="0" w:after="20" w:afterAutospacing="0"/>
+        <w:rPr>
+          <w:rFonts w:ascii="Consolas" w:hAnsi="Consolas" w:cstheme="majorHAnsi"/>
+          <w:color w:val="0E101A"/>
+        </w:rPr>
+      </w:pPr>
+      <w:r>
+        <w:rPr>
+          <w:rFonts w:ascii="Consolas" w:hAnsi="Consolas" w:cstheme="majorHAnsi"/>
+          <w:color w:val="0E101A"/>
+        </w:rPr>
+        <w:t>As a technique, sentiment analysis is both </w:t>
+      </w:r>
+      <w:r>
+        <w:rPr>
+          <w:rStyle w:val="Strong"/>
+          <w:rFonts w:ascii="Consolas" w:hAnsi="Consolas" w:cstheme="majorHAnsi"/>
+          <w:color w:val="0E101A"/>
+        </w:rPr>
+        <w:t>interesting</w:t>
+      </w:r>
+      <w:r>
+        <w:rPr>
+          <w:rFonts w:ascii="Consolas" w:hAnsi="Consolas" w:cstheme="majorHAnsi"/>
+          <w:color w:val="0E101A"/>
+        </w:rPr>
+        <w:t> and </w:t>
+      </w:r>
+      <w:r>
+        <w:rPr>
+          <w:rStyle w:val="Strong"/>
+          <w:rFonts w:ascii="Consolas" w:hAnsi="Consolas" w:cstheme="majorHAnsi"/>
+          <w:color w:val="0E101A"/>
+        </w:rPr>
+        <w:t>useful</w:t>
+      </w:r>
+      <w:r>
+        <w:rPr>
+          <w:rFonts w:ascii="Consolas" w:hAnsi="Consolas" w:cstheme="majorHAnsi"/>
+          <w:color w:val="0E101A"/>
+        </w:rPr>
+        <w:t>.</w:t>
+      </w:r>
+    </w:p>
+    <w:p>
+      <w:pPr>
+        <w:pStyle w:val="NormalWeb"/>
+        <w:spacing w:before="20" w:beforeAutospacing="0" w:after="20" w:afterAutospacing="0"/>
+        <w:rPr>
+          <w:rFonts w:ascii="Consolas" w:hAnsi="Consolas" w:cstheme="majorHAnsi"/>
+          <w:color w:val="0E101A"/>
+        </w:rPr>
+      </w:pPr>
+    </w:p>
+    <w:p>
+      <w:pPr>
+        <w:pStyle w:val="NormalWeb"/>
+        <w:spacing w:before="20" w:beforeAutospacing="0" w:after="20" w:afterAutospacing="0"/>
+        <w:rPr>
+          <w:rFonts w:ascii="Consolas" w:hAnsi="Consolas" w:cstheme="majorHAnsi"/>
+          <w:color w:val="0E101A"/>
+        </w:rPr>
+      </w:pPr>
+      <w:r>
+        <w:rPr>
+          <w:rFonts w:ascii="Consolas" w:hAnsi="Consolas" w:cstheme="majorHAnsi"/>
+          <w:color w:val="0E101A"/>
+        </w:rPr>
+        <w:t>First, to the </w:t>
+      </w:r>
+      <w:r>
+        <w:rPr>
+          <w:rStyle w:val="Emphasis"/>
+          <w:rFonts w:ascii="Consolas" w:hAnsi="Consolas" w:cstheme="majorHAnsi"/>
+          <w:color w:val="0E101A"/>
+        </w:rPr>
+        <w:t>interesting part</w:t>
+      </w:r>
+      <w:r>
+        <w:rPr>
+          <w:rFonts w:ascii="Consolas" w:hAnsi="Consolas" w:cstheme="majorHAnsi"/>
+          <w:color w:val="0E101A"/>
+        </w:rPr>
+        <w:t>. It’s not always easy to tell, at least not for a computer algorithm, whether a text’s sentiment is positive, negative, both, or neither. The cues can be subtle. Overall sentiment aside, it’s even harder to tell which objects in the text are the subject of which sentiment, especially when both positive and negative sentiments are involved.</w:t>
+      </w:r>
+    </w:p>
+    <w:p>
+      <w:pPr>
+        <w:pStyle w:val="NormalWeb"/>
+        <w:spacing w:before="20" w:beforeAutospacing="0" w:after="20" w:afterAutospacing="0"/>
+        <w:rPr>
+          <w:rFonts w:ascii="Consolas" w:hAnsi="Consolas" w:cstheme="majorHAnsi"/>
+          <w:color w:val="0E101A"/>
+        </w:rPr>
+      </w:pPr>
+      <w:r>
+        <w:rPr>
+          <w:rFonts w:ascii="Consolas" w:hAnsi="Consolas" w:cstheme="majorHAnsi"/>
+          <w:color w:val="0E101A"/>
+        </w:rPr>
+        <w:t>Next, to the </w:t>
+      </w:r>
+      <w:r>
+        <w:rPr>
+          <w:rStyle w:val="Emphasis"/>
+          <w:rFonts w:ascii="Consolas" w:hAnsi="Consolas" w:cstheme="majorHAnsi"/>
+          <w:color w:val="0E101A"/>
+        </w:rPr>
+        <w:t>useful part</w:t>
+      </w:r>
+      <w:r>
+        <w:rPr>
+          <w:rFonts w:ascii="Consolas" w:hAnsi="Consolas" w:cstheme="majorHAnsi"/>
+          <w:color w:val="0E101A"/>
+        </w:rPr>
+        <w:t>. This is easy to explain. People who </w:t>
+      </w:r>
+      <w:r>
+        <w:rPr>
+          <w:rStyle w:val="Emphasis"/>
+          <w:rFonts w:ascii="Consolas" w:hAnsi="Consolas" w:cstheme="majorHAnsi"/>
+          <w:color w:val="0E101A"/>
+        </w:rPr>
+        <w:t>sell</w:t>
+      </w:r>
+      <w:r>
+        <w:rPr>
+          <w:rFonts w:ascii="Consolas" w:hAnsi="Consolas" w:cstheme="majorHAnsi"/>
+          <w:color w:val="0E101A"/>
+        </w:rPr>
+        <w:t> things want to know how people </w:t>
+      </w:r>
+      <w:r>
+        <w:rPr>
+          <w:rStyle w:val="Emphasis"/>
+          <w:rFonts w:ascii="Consolas" w:hAnsi="Consolas" w:cstheme="majorHAnsi"/>
+          <w:color w:val="0E101A"/>
+        </w:rPr>
+        <w:t>feel</w:t>
+      </w:r>
+      <w:r>
+        <w:rPr>
+          <w:rFonts w:ascii="Consolas" w:hAnsi="Consolas" w:cstheme="majorHAnsi"/>
+          <w:color w:val="0E101A"/>
+        </w:rPr>
+        <w:t> about these things. It is called </w:t>
+      </w:r>
+      <w:r>
+        <w:rPr>
+          <w:rStyle w:val="Emphasis"/>
+          <w:rFonts w:ascii="Consolas" w:hAnsi="Consolas" w:cstheme="majorHAnsi"/>
+          <w:color w:val="0E101A"/>
+        </w:rPr>
+        <w:t>customer feedback</w:t>
+      </w:r>
+      <w:r>
+        <w:rPr>
+          <w:rFonts w:ascii="Consolas" w:hAnsi="Consolas" w:cstheme="majorHAnsi"/>
+          <w:color w:val="0E101A"/>
+        </w:rPr>
+        <w:t>. Ignoring it is bad for business.</w:t>
+      </w:r>
+      <w:r>
+        <w:rPr>
+          <w:rFonts w:ascii="Consolas" w:hAnsi="Consolas" w:cstheme="majorHAnsi"/>
+          <w:color w:val="0E101A"/>
+        </w:rPr>
+        <w:t xml:space="preserve"> So, it’s mandatory.</w:t>
+      </w:r>
+    </w:p>
+    <w:p>
+      <w:pPr>
+        <w:rPr>
+          <w:rFonts w:ascii="Consolas" w:hAnsi="Consolas" w:cstheme="majorHAnsi"/>
+          <w:b/>
+        </w:rPr>
+      </w:pPr>
+    </w:p>
+    <w:p>
+      <w:pPr>
         <w:rPr>
           <w:rFonts w:ascii="Consolas" w:eastAsia="Times New Roman" w:hAnsi="Consolas" w:cstheme="majorHAnsi"/>
           <w:b/>
           <w:iCs/>
           <w:sz w:val="38"/>
           <w:szCs w:val="38"/>
-        </w:rPr>
-        <w:t>Uses of Sentimental Analysis:</w:t>
+          <w:u w:val="single"/>
+        </w:rPr>
+      </w:pPr>
+      <w:r>
+        <w:rPr>
+          <w:rFonts w:ascii="Consolas" w:eastAsia="Times New Roman" w:hAnsi="Consolas" w:cstheme="majorHAnsi"/>
+          <w:b/>
+          <w:iCs/>
+          <w:sz w:val="38"/>
+          <w:szCs w:val="38"/>
+          <w:u w:val="single"/>
+        </w:rPr>
+        <w:t>Uses of Sentimental Analysis</w:t>
+      </w:r>
+      <w:r>
+        <w:rPr>
+          <w:rFonts w:ascii="Consolas" w:eastAsia="Times New Roman" w:hAnsi="Consolas" w:cstheme="majorHAnsi"/>
+          <w:b/>
+          <w:iCs/>
+          <w:sz w:val="38"/>
+          <w:szCs w:val="38"/>
+        </w:rPr>
+        <w:t>:</w:t>
       </w:r>
     </w:p>
     <w:p>
@@ -572,15 +680,7 @@
           <w:rFonts w:ascii="Consolas" w:hAnsi="Consolas" w:cstheme="majorHAnsi"/>
           <w:color w:val="0E101A"/>
         </w:rPr>
-        <w:t xml:space="preserve"> who trawl the internet for news. Here, sentiment algorithms can detect particular companies who show a </w:t>
-      </w:r>
-      <w:r>
-        <w:rPr>
-          <w:rFonts w:ascii="Consolas" w:hAnsi="Consolas" w:cstheme="majorHAnsi"/>
-          <w:color w:val="0E101A"/>
-        </w:rPr>
-        <w:lastRenderedPageBreak/>
-        <w:t>positive sentiment in news articles. This can mean a significant financial opportunity, as this may trigger people to buy more of the company’s stock. Having access to this type of data allows traders to make decisions before the market reacts.</w:t>
+        <w:t> who trawl the internet for news. Here, sentiment algorithms can detect particular companies who show a positive sentiment in news articles. This can mean a significant financial opportunity, as this may trigger people to buy more of the company’s stock. Having access to this type of data allows traders to make decisions before the market reacts.</w:t>
       </w:r>
     </w:p>
     <w:p>
@@ -685,6 +785,7 @@
           <w:iCs/>
           <w:sz w:val="38"/>
           <w:szCs w:val="38"/>
+          <w:u w:val="single"/>
         </w:rPr>
       </w:pPr>
       <w:r>
@@ -694,8 +795,19 @@
           <w:iCs/>
           <w:sz w:val="38"/>
           <w:szCs w:val="38"/>
-        </w:rPr>
-        <w:t>Requirements Needed for Sentimental Analysis:</w:t>
+          <w:u w:val="single"/>
+        </w:rPr>
+        <w:t>Requirements Needed for Sentimental Analysis</w:t>
+      </w:r>
+      <w:r>
+        <w:rPr>
+          <w:rFonts w:ascii="Consolas" w:eastAsia="Times New Roman" w:hAnsi="Consolas" w:cstheme="majorHAnsi"/>
+          <w:b/>
+          <w:iCs/>
+          <w:sz w:val="38"/>
+          <w:szCs w:val="38"/>
+        </w:rPr>
+        <w:t>:</w:t>
       </w:r>
     </w:p>
     <w:p>
@@ -1159,8 +1271,8 @@
           <w:iCs/>
           <w:sz w:val="38"/>
           <w:szCs w:val="38"/>
-        </w:rPr>
-        <w:lastRenderedPageBreak/>
+          <w:u w:val="single"/>
+        </w:rPr>
         <w:t xml:space="preserve">How the model is </w:t>
       </w:r>
       <w:r>
@@ -1170,8 +1282,19 @@
           <w:iCs/>
           <w:sz w:val="38"/>
           <w:szCs w:val="38"/>
-        </w:rPr>
-        <w:t>implemented:</w:t>
+          <w:u w:val="single"/>
+        </w:rPr>
+        <w:t>implemented</w:t>
+      </w:r>
+      <w:r>
+        <w:rPr>
+          <w:rFonts w:ascii="Consolas" w:eastAsia="Times New Roman" w:hAnsi="Consolas" w:cstheme="majorHAnsi"/>
+          <w:b/>
+          <w:iCs/>
+          <w:sz w:val="38"/>
+          <w:szCs w:val="38"/>
+        </w:rPr>
+        <w:t>:</w:t>
       </w:r>
     </w:p>
     <w:p>
@@ -1908,7 +2031,6 @@
           <w:szCs w:val="30"/>
           <w:lang w:val="en-IN"/>
         </w:rPr>
-        <w:lastRenderedPageBreak/>
         <w:t>What is Docker?</w:t>
       </w:r>
     </w:p>
@@ -1998,27 +2120,7 @@
           <w:szCs w:val="24"/>
           <w:shd w:val="clear" w:color="auto" w:fill="FFFFFF"/>
         </w:rPr>
-        <w:t> to deliver software in packages called containers.</w:t>
-      </w:r>
-      <w:r>
-        <w:rPr>
-          <w:rFonts w:ascii="Consolas" w:hAnsi="Consolas"/>
-          <w:color w:val="202122"/>
-          <w:sz w:val="24"/>
-          <w:szCs w:val="24"/>
-          <w:shd w:val="clear" w:color="auto" w:fill="FFFFFF"/>
-        </w:rPr>
-        <w:t xml:space="preserve"> </w:t>
-      </w:r>
-      <w:r>
-        <w:rPr>
-          <w:rFonts w:ascii="Consolas" w:hAnsi="Consolas"/>
-          <w:color w:val="202122"/>
-          <w:sz w:val="24"/>
-          <w:szCs w:val="24"/>
-          <w:shd w:val="clear" w:color="auto" w:fill="FFFFFF"/>
-        </w:rPr>
-        <w:t>Containers are isolated from one another and bundle their own software, </w:t>
+        <w:t> to deliver software in packages called containers. Containers are isolated from one another and bundle their own software, </w:t>
       </w:r>
       <w:hyperlink r:id="rId9" w:tooltip="Library (computing)" w:history="1">
         <w:r>
@@ -2041,17 +2143,7 @@
           <w:szCs w:val="24"/>
           <w:shd w:val="clear" w:color="auto" w:fill="FFFFFF"/>
         </w:rPr>
-        <w:t> and configuration files; they can communicate with each other through well-defined channels.</w:t>
-      </w:r>
-      <w:r>
-        <w:rPr>
-          <w:rFonts w:ascii="Consolas" w:hAnsi="Consolas"/>
-          <w:color w:val="202122"/>
-          <w:sz w:val="24"/>
-          <w:szCs w:val="24"/>
-          <w:shd w:val="clear" w:color="auto" w:fill="FFFFFF"/>
-        </w:rPr>
-        <w:t xml:space="preserve"> </w:t>
+        <w:t xml:space="preserve"> and configuration files; they can communicate with each other through well-defined channels. </w:t>
       </w:r>
       <w:r>
         <w:rPr>
@@ -2322,246 +2414,6 @@
         <w:spacing w:before="20" w:after="20" w:line="240" w:lineRule="auto"/>
         <w:rPr>
           <w:rFonts w:ascii="Consolas" w:eastAsia="Times New Roman" w:hAnsi="Consolas" w:cstheme="majorHAnsi"/>
-          <w:color w:val="0E101A"/>
-          <w:sz w:val="24"/>
-          <w:szCs w:val="24"/>
-          <w:lang w:val="en-IN"/>
-        </w:rPr>
-      </w:pPr>
-    </w:p>
-    <w:p>
-      <w:pPr>
-        <w:spacing w:before="20" w:after="20" w:line="240" w:lineRule="auto"/>
-        <w:rPr>
-          <w:rFonts w:ascii="Consolas" w:eastAsia="Times New Roman" w:hAnsi="Consolas" w:cstheme="majorHAnsi"/>
-          <w:color w:val="0E101A"/>
-          <w:sz w:val="24"/>
-          <w:szCs w:val="24"/>
-          <w:lang w:val="en-IN"/>
-        </w:rPr>
-      </w:pPr>
-    </w:p>
-    <w:p>
-      <w:pPr>
-        <w:spacing w:before="20" w:after="20" w:line="240" w:lineRule="auto"/>
-        <w:rPr>
-          <w:rFonts w:ascii="Consolas" w:eastAsia="Times New Roman" w:hAnsi="Consolas" w:cstheme="majorHAnsi"/>
-          <w:color w:val="0E101A"/>
-          <w:sz w:val="24"/>
-          <w:szCs w:val="24"/>
-          <w:lang w:val="en-IN"/>
-        </w:rPr>
-      </w:pPr>
-    </w:p>
-    <w:p>
-      <w:pPr>
-        <w:spacing w:before="20" w:after="20" w:line="240" w:lineRule="auto"/>
-        <w:rPr>
-          <w:rFonts w:ascii="Consolas" w:eastAsia="Times New Roman" w:hAnsi="Consolas" w:cstheme="majorHAnsi"/>
-          <w:color w:val="0E101A"/>
-          <w:sz w:val="24"/>
-          <w:szCs w:val="24"/>
-          <w:lang w:val="en-IN"/>
-        </w:rPr>
-      </w:pPr>
-    </w:p>
-    <w:p>
-      <w:pPr>
-        <w:spacing w:before="20" w:after="20" w:line="240" w:lineRule="auto"/>
-        <w:rPr>
-          <w:rFonts w:ascii="Consolas" w:eastAsia="Times New Roman" w:hAnsi="Consolas" w:cstheme="majorHAnsi"/>
-          <w:color w:val="0E101A"/>
-          <w:sz w:val="24"/>
-          <w:szCs w:val="24"/>
-          <w:lang w:val="en-IN"/>
-        </w:rPr>
-      </w:pPr>
-    </w:p>
-    <w:p>
-      <w:pPr>
-        <w:spacing w:before="20" w:after="20" w:line="240" w:lineRule="auto"/>
-        <w:rPr>
-          <w:rFonts w:ascii="Consolas" w:eastAsia="Times New Roman" w:hAnsi="Consolas" w:cstheme="majorHAnsi"/>
-          <w:color w:val="0E101A"/>
-          <w:sz w:val="24"/>
-          <w:szCs w:val="24"/>
-          <w:lang w:val="en-IN"/>
-        </w:rPr>
-      </w:pPr>
-    </w:p>
-    <w:p>
-      <w:pPr>
-        <w:spacing w:before="20" w:after="20" w:line="240" w:lineRule="auto"/>
-        <w:rPr>
-          <w:rFonts w:ascii="Consolas" w:eastAsia="Times New Roman" w:hAnsi="Consolas" w:cstheme="majorHAnsi"/>
-          <w:color w:val="0E101A"/>
-          <w:sz w:val="24"/>
-          <w:szCs w:val="24"/>
-          <w:lang w:val="en-IN"/>
-        </w:rPr>
-      </w:pPr>
-    </w:p>
-    <w:p>
-      <w:pPr>
-        <w:spacing w:before="20" w:after="20" w:line="240" w:lineRule="auto"/>
-        <w:rPr>
-          <w:rFonts w:ascii="Consolas" w:eastAsia="Times New Roman" w:hAnsi="Consolas" w:cstheme="majorHAnsi"/>
-          <w:color w:val="0E101A"/>
-          <w:sz w:val="24"/>
-          <w:szCs w:val="24"/>
-          <w:lang w:val="en-IN"/>
-        </w:rPr>
-      </w:pPr>
-    </w:p>
-    <w:p>
-      <w:pPr>
-        <w:spacing w:before="20" w:after="20" w:line="240" w:lineRule="auto"/>
-        <w:rPr>
-          <w:rFonts w:ascii="Consolas" w:eastAsia="Times New Roman" w:hAnsi="Consolas" w:cstheme="majorHAnsi"/>
-          <w:color w:val="0E101A"/>
-          <w:sz w:val="24"/>
-          <w:szCs w:val="24"/>
-          <w:lang w:val="en-IN"/>
-        </w:rPr>
-      </w:pPr>
-    </w:p>
-    <w:p>
-      <w:pPr>
-        <w:spacing w:before="20" w:after="20" w:line="240" w:lineRule="auto"/>
-        <w:rPr>
-          <w:rFonts w:ascii="Consolas" w:eastAsia="Times New Roman" w:hAnsi="Consolas" w:cstheme="majorHAnsi"/>
-          <w:color w:val="0E101A"/>
-          <w:sz w:val="24"/>
-          <w:szCs w:val="24"/>
-          <w:lang w:val="en-IN"/>
-        </w:rPr>
-      </w:pPr>
-    </w:p>
-    <w:p>
-      <w:pPr>
-        <w:spacing w:before="20" w:after="20" w:line="240" w:lineRule="auto"/>
-        <w:rPr>
-          <w:rFonts w:ascii="Consolas" w:eastAsia="Times New Roman" w:hAnsi="Consolas" w:cstheme="majorHAnsi"/>
-          <w:color w:val="0E101A"/>
-          <w:sz w:val="24"/>
-          <w:szCs w:val="24"/>
-          <w:lang w:val="en-IN"/>
-        </w:rPr>
-      </w:pPr>
-    </w:p>
-    <w:p>
-      <w:pPr>
-        <w:spacing w:before="20" w:after="20" w:line="240" w:lineRule="auto"/>
-        <w:rPr>
-          <w:rFonts w:ascii="Consolas" w:eastAsia="Times New Roman" w:hAnsi="Consolas" w:cstheme="majorHAnsi"/>
-          <w:color w:val="0E101A"/>
-          <w:sz w:val="24"/>
-          <w:szCs w:val="24"/>
-          <w:lang w:val="en-IN"/>
-        </w:rPr>
-      </w:pPr>
-    </w:p>
-    <w:p>
-      <w:pPr>
-        <w:spacing w:before="20" w:after="20" w:line="240" w:lineRule="auto"/>
-        <w:rPr>
-          <w:rFonts w:ascii="Consolas" w:eastAsia="Times New Roman" w:hAnsi="Consolas" w:cstheme="majorHAnsi"/>
-          <w:color w:val="0E101A"/>
-          <w:sz w:val="24"/>
-          <w:szCs w:val="24"/>
-          <w:lang w:val="en-IN"/>
-        </w:rPr>
-      </w:pPr>
-    </w:p>
-    <w:p>
-      <w:pPr>
-        <w:spacing w:before="20" w:after="20" w:line="240" w:lineRule="auto"/>
-        <w:rPr>
-          <w:rFonts w:ascii="Consolas" w:eastAsia="Times New Roman" w:hAnsi="Consolas" w:cstheme="majorHAnsi"/>
-          <w:color w:val="0E101A"/>
-          <w:sz w:val="24"/>
-          <w:szCs w:val="24"/>
-          <w:lang w:val="en-IN"/>
-        </w:rPr>
-      </w:pPr>
-    </w:p>
-    <w:p>
-      <w:pPr>
-        <w:spacing w:before="20" w:after="20" w:line="240" w:lineRule="auto"/>
-        <w:rPr>
-          <w:rFonts w:ascii="Consolas" w:eastAsia="Times New Roman" w:hAnsi="Consolas" w:cstheme="majorHAnsi"/>
-          <w:color w:val="0E101A"/>
-          <w:sz w:val="24"/>
-          <w:szCs w:val="24"/>
-          <w:lang w:val="en-IN"/>
-        </w:rPr>
-      </w:pPr>
-    </w:p>
-    <w:p>
-      <w:pPr>
-        <w:spacing w:before="20" w:after="20" w:line="240" w:lineRule="auto"/>
-        <w:rPr>
-          <w:rFonts w:ascii="Consolas" w:eastAsia="Times New Roman" w:hAnsi="Consolas" w:cstheme="majorHAnsi"/>
-          <w:color w:val="0E101A"/>
-          <w:sz w:val="24"/>
-          <w:szCs w:val="24"/>
-          <w:lang w:val="en-IN"/>
-        </w:rPr>
-      </w:pPr>
-    </w:p>
-    <w:p>
-      <w:pPr>
-        <w:spacing w:before="20" w:after="20" w:line="240" w:lineRule="auto"/>
-        <w:rPr>
-          <w:rFonts w:ascii="Consolas" w:eastAsia="Times New Roman" w:hAnsi="Consolas" w:cstheme="majorHAnsi"/>
-          <w:color w:val="0E101A"/>
-          <w:sz w:val="24"/>
-          <w:szCs w:val="24"/>
-          <w:lang w:val="en-IN"/>
-        </w:rPr>
-      </w:pPr>
-    </w:p>
-    <w:p>
-      <w:pPr>
-        <w:spacing w:before="20" w:after="20" w:line="240" w:lineRule="auto"/>
-        <w:rPr>
-          <w:rFonts w:ascii="Consolas" w:eastAsia="Times New Roman" w:hAnsi="Consolas" w:cstheme="majorHAnsi"/>
-          <w:color w:val="0E101A"/>
-          <w:sz w:val="24"/>
-          <w:szCs w:val="24"/>
-          <w:lang w:val="en-IN"/>
-        </w:rPr>
-      </w:pPr>
-    </w:p>
-    <w:p>
-      <w:pPr>
-        <w:spacing w:before="20" w:after="20" w:line="240" w:lineRule="auto"/>
-        <w:rPr>
-          <w:rFonts w:ascii="Consolas" w:eastAsia="Times New Roman" w:hAnsi="Consolas" w:cstheme="majorHAnsi"/>
-          <w:color w:val="0E101A"/>
-          <w:sz w:val="24"/>
-          <w:szCs w:val="24"/>
-          <w:lang w:val="en-IN"/>
-        </w:rPr>
-      </w:pPr>
-    </w:p>
-    <w:p>
-      <w:pPr>
-        <w:spacing w:before="20" w:after="20" w:line="240" w:lineRule="auto"/>
-        <w:rPr>
-          <w:rFonts w:ascii="Consolas" w:eastAsia="Times New Roman" w:hAnsi="Consolas" w:cstheme="majorHAnsi"/>
-          <w:color w:val="0E101A"/>
-          <w:sz w:val="24"/>
-          <w:szCs w:val="24"/>
-          <w:lang w:val="en-IN"/>
-        </w:rPr>
-      </w:pPr>
-    </w:p>
-    <w:p>
-      <w:pPr>
-        <w:spacing w:before="20" w:after="20" w:line="240" w:lineRule="auto"/>
-        <w:rPr>
-          <w:rFonts w:ascii="Consolas" w:eastAsia="Times New Roman" w:hAnsi="Consolas" w:cstheme="majorHAnsi"/>
           <w:b/>
           <w:bCs/>
           <w:color w:val="0E101A"/>
@@ -2580,8 +2432,20 @@
           <w:szCs w:val="30"/>
           <w:lang w:val="en-IN"/>
         </w:rPr>
-        <w:t>Images/Screenshots</w:t>
-      </w:r>
+        <w:t>How can I see the notebook?!</w:t>
+      </w:r>
+    </w:p>
+    <w:p>
+      <w:pPr>
+        <w:spacing w:before="20" w:after="20" w:line="240" w:lineRule="auto"/>
+        <w:rPr>
+          <w:rFonts w:ascii="Consolas" w:eastAsia="Times New Roman" w:hAnsi="Consolas" w:cstheme="majorHAnsi"/>
+          <w:color w:val="0E101A"/>
+          <w:sz w:val="24"/>
+          <w:szCs w:val="24"/>
+          <w:lang w:val="en-IN"/>
+        </w:rPr>
+      </w:pPr>
       <w:r>
         <w:rPr>
           <w:rFonts w:ascii="Consolas" w:eastAsia="Times New Roman" w:hAnsi="Consolas" w:cstheme="majorHAnsi"/>
@@ -2592,9 +2456,252 @@
           <w:szCs w:val="30"/>
           <w:lang w:val="en-IN"/>
         </w:rPr>
-        <w:t xml:space="preserve"> (Code &amp; Output)</w:t>
-      </w:r>
-      <w:r>
+        <w:tab/>
+      </w:r>
+      <w:r>
+        <w:rPr>
+          <w:rFonts w:ascii="Consolas" w:eastAsia="Times New Roman" w:hAnsi="Consolas" w:cstheme="majorHAnsi"/>
+          <w:color w:val="0E101A"/>
+          <w:sz w:val="24"/>
+          <w:szCs w:val="24"/>
+          <w:lang w:val="en-IN"/>
+        </w:rPr>
+        <w:t>We included a ZIP containing necessary files for review. Plus, if you’re interested in running the model, here’s the Kaggle link (it’s made public)</w:t>
+      </w:r>
+      <w:r>
+        <w:rPr>
+          <w:rFonts w:ascii="Consolas" w:eastAsia="Times New Roman" w:hAnsi="Consolas" w:cstheme="majorHAnsi"/>
+          <w:color w:val="0E101A"/>
+          <w:sz w:val="24"/>
+          <w:szCs w:val="24"/>
+          <w:lang w:val="en-IN"/>
+        </w:rPr>
+        <w:t xml:space="preserve"> and repo link (at GitHub)</w:t>
+      </w:r>
+    </w:p>
+    <w:p>
+      <w:pPr>
+        <w:spacing w:before="20" w:after="20" w:line="240" w:lineRule="auto"/>
+        <w:rPr>
+          <w:rFonts w:ascii="Consolas" w:eastAsia="Times New Roman" w:hAnsi="Consolas" w:cstheme="majorHAnsi"/>
+          <w:color w:val="0E101A"/>
+          <w:sz w:val="24"/>
+          <w:szCs w:val="24"/>
+          <w:lang w:val="en-IN"/>
+        </w:rPr>
+      </w:pPr>
+    </w:p>
+    <w:p>
+      <w:pPr>
+        <w:spacing w:before="20" w:after="20" w:line="240" w:lineRule="auto"/>
+        <w:rPr>
+          <w:rFonts w:ascii="Consolas" w:eastAsia="Times New Roman" w:hAnsi="Consolas" w:cstheme="majorHAnsi"/>
+          <w:color w:val="0E101A"/>
+          <w:sz w:val="24"/>
+          <w:szCs w:val="24"/>
+          <w:lang w:val="en-IN"/>
+        </w:rPr>
+      </w:pPr>
+      <w:r>
+        <w:rPr>
+          <w:rFonts w:ascii="Consolas" w:eastAsia="Times New Roman" w:hAnsi="Consolas" w:cstheme="majorHAnsi"/>
+          <w:b/>
+          <w:bCs/>
+          <w:color w:val="0E101A"/>
+          <w:sz w:val="24"/>
+          <w:szCs w:val="24"/>
+          <w:u w:val="single"/>
+          <w:lang w:val="en-IN"/>
+        </w:rPr>
+        <w:t>Kaggle Notebook link</w:t>
+      </w:r>
+      <w:r>
+        <w:rPr>
+          <w:rFonts w:ascii="Consolas" w:eastAsia="Times New Roman" w:hAnsi="Consolas" w:cstheme="majorHAnsi"/>
+          <w:color w:val="0E101A"/>
+          <w:sz w:val="24"/>
+          <w:szCs w:val="24"/>
+          <w:lang w:val="en-IN"/>
+        </w:rPr>
+        <w:t>:</w:t>
+      </w:r>
+    </w:p>
+    <w:p>
+      <w:pPr>
+        <w:spacing w:before="20" w:after="20" w:line="240" w:lineRule="auto"/>
+        <w:ind w:firstLine="720"/>
+        <w:rPr>
+          <w:rStyle w:val="Hyperlink"/>
+          <w:rFonts w:ascii="Consolas" w:hAnsi="Consolas"/>
+          <w:sz w:val="24"/>
+          <w:szCs w:val="24"/>
+          <w:shd w:val="clear" w:color="auto" w:fill="FFFFFF"/>
+        </w:rPr>
+      </w:pPr>
+      <w:hyperlink r:id="rId12" w:history="1">
+        <w:r>
+          <w:rPr>
+            <w:rStyle w:val="Hyperlink"/>
+            <w:rFonts w:ascii="Consolas" w:hAnsi="Consolas"/>
+            <w:sz w:val="24"/>
+            <w:szCs w:val="24"/>
+            <w:shd w:val="clear" w:color="auto" w:fill="FFFFFF"/>
+          </w:rPr>
+          <w:t>https://www.kaggle.com/aadhityaa/nlp-analysis</w:t>
+        </w:r>
+      </w:hyperlink>
+    </w:p>
+    <w:p>
+      <w:pPr>
+        <w:spacing w:before="20" w:after="20" w:line="240" w:lineRule="auto"/>
+        <w:ind w:firstLine="720"/>
+        <w:rPr>
+          <w:rFonts w:ascii="Consolas" w:hAnsi="Consolas"/>
+          <w:color w:val="0000FF"/>
+          <w:sz w:val="27"/>
+          <w:szCs w:val="27"/>
+          <w:u w:val="single"/>
+          <w:shd w:val="clear" w:color="auto" w:fill="FFFFFF"/>
+        </w:rPr>
+      </w:pPr>
+    </w:p>
+    <w:p>
+      <w:pPr>
+        <w:spacing w:before="20" w:after="20" w:line="240" w:lineRule="auto"/>
+        <w:rPr>
+          <w:rFonts w:ascii="Consolas" w:eastAsia="Times New Roman" w:hAnsi="Consolas" w:cstheme="majorHAnsi"/>
+          <w:b/>
+          <w:bCs/>
+          <w:color w:val="0E101A"/>
+          <w:sz w:val="24"/>
+          <w:szCs w:val="24"/>
+          <w:u w:val="single"/>
+          <w:lang w:val="en-IN"/>
+        </w:rPr>
+      </w:pPr>
+      <w:r>
+        <w:rPr>
+          <w:rFonts w:ascii="Consolas" w:eastAsia="Times New Roman" w:hAnsi="Consolas" w:cstheme="majorHAnsi"/>
+          <w:b/>
+          <w:bCs/>
+          <w:color w:val="0E101A"/>
+          <w:sz w:val="24"/>
+          <w:szCs w:val="24"/>
+          <w:u w:val="single"/>
+          <w:lang w:val="en-IN"/>
+        </w:rPr>
+        <w:t>GitHub Repo link:</w:t>
+      </w:r>
+    </w:p>
+    <w:p>
+      <w:pPr>
+        <w:spacing w:before="20" w:after="20" w:line="240" w:lineRule="auto"/>
+        <w:rPr>
+          <w:rFonts w:ascii="Consolas" w:eastAsia="Times New Roman" w:hAnsi="Consolas" w:cstheme="majorHAnsi"/>
+          <w:color w:val="0E101A"/>
+          <w:sz w:val="24"/>
+          <w:szCs w:val="24"/>
+          <w:lang w:val="en-IN"/>
+        </w:rPr>
+      </w:pPr>
+      <w:r>
+        <w:rPr>
+          <w:rFonts w:ascii="Consolas" w:eastAsia="Times New Roman" w:hAnsi="Consolas" w:cstheme="majorHAnsi"/>
+          <w:color w:val="0E101A"/>
+          <w:sz w:val="24"/>
+          <w:szCs w:val="24"/>
+          <w:lang w:val="en-IN"/>
+        </w:rPr>
+        <w:tab/>
+      </w:r>
+      <w:hyperlink r:id="rId13" w:history="1">
+        <w:r>
+          <w:rPr>
+            <w:rStyle w:val="Hyperlink"/>
+            <w:rFonts w:ascii="Consolas" w:eastAsia="Times New Roman" w:hAnsi="Consolas" w:cstheme="majorHAnsi"/>
+            <w:sz w:val="24"/>
+            <w:szCs w:val="24"/>
+            <w:lang w:val="en-IN"/>
+          </w:rPr>
+          <w:t>https://github.com/alphaX86/nlp-demo</w:t>
+        </w:r>
+      </w:hyperlink>
+    </w:p>
+    <w:p>
+      <w:pPr>
+        <w:spacing w:before="20" w:after="20" w:line="240" w:lineRule="auto"/>
+        <w:rPr>
+          <w:rFonts w:ascii="Consolas" w:eastAsia="Times New Roman" w:hAnsi="Consolas" w:cstheme="majorHAnsi"/>
+          <w:color w:val="0E101A"/>
+          <w:sz w:val="24"/>
+          <w:szCs w:val="24"/>
+          <w:lang w:val="en-IN"/>
+        </w:rPr>
+      </w:pPr>
+    </w:p>
+    <w:p>
+      <w:pPr>
+        <w:spacing w:before="20" w:after="20" w:line="240" w:lineRule="auto"/>
+        <w:rPr>
+          <w:rFonts w:ascii="Consolas" w:eastAsia="Times New Roman" w:hAnsi="Consolas" w:cstheme="majorHAnsi"/>
+          <w:color w:val="0E101A"/>
+          <w:sz w:val="24"/>
+          <w:szCs w:val="24"/>
+          <w:lang w:val="en-IN"/>
+        </w:rPr>
+      </w:pPr>
+    </w:p>
+    <w:p>
+      <w:pPr>
+        <w:spacing w:before="20" w:after="20" w:line="240" w:lineRule="auto"/>
+        <w:rPr>
+          <w:rFonts w:ascii="Consolas" w:eastAsia="Times New Roman" w:hAnsi="Consolas" w:cstheme="majorHAnsi"/>
+          <w:color w:val="0E101A"/>
+          <w:sz w:val="24"/>
+          <w:szCs w:val="24"/>
+          <w:lang w:val="en-IN"/>
+        </w:rPr>
+      </w:pPr>
+    </w:p>
+    <w:p>
+      <w:pPr>
+        <w:spacing w:before="20" w:after="20" w:line="240" w:lineRule="auto"/>
+        <w:rPr>
+          <w:rFonts w:ascii="Consolas" w:eastAsia="Times New Roman" w:hAnsi="Consolas" w:cstheme="majorHAnsi"/>
+          <w:color w:val="0E101A"/>
+          <w:sz w:val="24"/>
+          <w:szCs w:val="24"/>
+          <w:lang w:val="en-IN"/>
+        </w:rPr>
+      </w:pPr>
+    </w:p>
+    <w:p>
+      <w:pPr>
+        <w:spacing w:before="20" w:after="20" w:line="240" w:lineRule="auto"/>
+        <w:rPr>
+          <w:rFonts w:ascii="Consolas" w:eastAsia="Times New Roman" w:hAnsi="Consolas" w:cstheme="majorHAnsi"/>
+          <w:color w:val="0E101A"/>
+          <w:sz w:val="24"/>
+          <w:szCs w:val="24"/>
+          <w:lang w:val="en-IN"/>
+        </w:rPr>
+      </w:pPr>
+    </w:p>
+    <w:p>
+      <w:pPr>
+        <w:spacing w:before="20" w:after="20" w:line="240" w:lineRule="auto"/>
+        <w:rPr>
+          <w:rFonts w:ascii="Consolas" w:eastAsia="Times New Roman" w:hAnsi="Consolas" w:cstheme="majorHAnsi"/>
+          <w:color w:val="0E101A"/>
+          <w:sz w:val="24"/>
+          <w:szCs w:val="24"/>
+          <w:lang w:val="en-IN"/>
+        </w:rPr>
+      </w:pPr>
+    </w:p>
+    <w:p>
+      <w:pPr>
+        <w:spacing w:before="20" w:after="20" w:line="240" w:lineRule="auto"/>
         <w:rPr>
           <w:rFonts w:ascii="Consolas" w:eastAsia="Times New Roman" w:hAnsi="Consolas" w:cstheme="majorHAnsi"/>
           <w:b/>
@@ -2604,12 +2711,8 @@
           <w:szCs w:val="30"/>
           <w:lang w:val="en-IN"/>
         </w:rPr>
-        <w:t xml:space="preserve"> taken from Kaggle:</w:t>
-      </w:r>
-    </w:p>
-    <w:p>
-      <w:pPr>
-        <w:spacing w:before="20" w:after="20" w:line="240" w:lineRule="auto"/>
+      </w:pPr>
+      <w:r>
         <w:rPr>
           <w:rFonts w:ascii="Consolas" w:eastAsia="Times New Roman" w:hAnsi="Consolas" w:cstheme="majorHAnsi"/>
           <w:b/>
@@ -2617,23 +2720,92 @@
           <w:color w:val="0E101A"/>
           <w:sz w:val="30"/>
           <w:szCs w:val="30"/>
-          <w:lang w:val="en-IN"/>
-        </w:rPr>
-      </w:pPr>
-    </w:p>
-    <w:p>
-      <w:pPr>
-        <w:spacing w:before="20" w:after="20" w:line="240" w:lineRule="auto"/>
-        <w:rPr>
-          <w:rFonts w:ascii="Consolas" w:eastAsia="Times New Roman" w:hAnsi="Consolas" w:cstheme="majorHAnsi"/>
-          <w:color w:val="0E101A"/>
-          <w:sz w:val="24"/>
-          <w:szCs w:val="24"/>
-          <w:lang w:val="en-IN"/>
-        </w:rPr>
-      </w:pPr>
-      <w:r>
-        <w:rPr>
+          <w:u w:val="single"/>
+          <w:lang w:val="en-IN"/>
+        </w:rPr>
+        <w:lastRenderedPageBreak/>
+        <w:t>Images/Screenshots</w:t>
+      </w:r>
+      <w:r>
+        <w:rPr>
+          <w:rFonts w:ascii="Consolas" w:eastAsia="Times New Roman" w:hAnsi="Consolas" w:cstheme="majorHAnsi"/>
+          <w:b/>
+          <w:bCs/>
+          <w:color w:val="0E101A"/>
+          <w:sz w:val="30"/>
+          <w:szCs w:val="30"/>
+          <w:u w:val="single"/>
+          <w:lang w:val="en-IN"/>
+        </w:rPr>
+        <w:t xml:space="preserve"> (Code &amp; Output)</w:t>
+      </w:r>
+      <w:r>
+        <w:rPr>
+          <w:rFonts w:ascii="Consolas" w:eastAsia="Times New Roman" w:hAnsi="Consolas" w:cstheme="majorHAnsi"/>
+          <w:b/>
+          <w:bCs/>
+          <w:color w:val="0E101A"/>
+          <w:sz w:val="30"/>
+          <w:szCs w:val="30"/>
+          <w:u w:val="single"/>
+          <w:lang w:val="en-IN"/>
+        </w:rPr>
+        <w:t xml:space="preserve"> taken from Kaggle</w:t>
+      </w:r>
+      <w:r>
+        <w:rPr>
+          <w:rFonts w:ascii="Consolas" w:eastAsia="Times New Roman" w:hAnsi="Consolas" w:cstheme="majorHAnsi"/>
+          <w:b/>
+          <w:bCs/>
+          <w:color w:val="0E101A"/>
+          <w:sz w:val="30"/>
+          <w:szCs w:val="30"/>
+          <w:u w:val="single"/>
+          <w:lang w:val="en-IN"/>
+        </w:rPr>
+        <w:t xml:space="preserve"> and VS Code</w:t>
+      </w:r>
+      <w:r>
+        <w:rPr>
+          <w:rFonts w:ascii="Consolas" w:eastAsia="Times New Roman" w:hAnsi="Consolas" w:cstheme="majorHAnsi"/>
+          <w:b/>
+          <w:bCs/>
+          <w:color w:val="0E101A"/>
+          <w:sz w:val="30"/>
+          <w:szCs w:val="30"/>
+          <w:lang w:val="en-IN"/>
+        </w:rPr>
+        <w:t>:</w:t>
+      </w:r>
+    </w:p>
+    <w:p>
+      <w:pPr>
+        <w:spacing w:before="20" w:after="20" w:line="240" w:lineRule="auto"/>
+        <w:rPr>
+          <w:rFonts w:ascii="Consolas" w:eastAsia="Times New Roman" w:hAnsi="Consolas" w:cstheme="majorHAnsi"/>
+          <w:b/>
+          <w:bCs/>
+          <w:color w:val="0E101A"/>
+          <w:sz w:val="30"/>
+          <w:szCs w:val="30"/>
+          <w:lang w:val="en-IN"/>
+        </w:rPr>
+      </w:pPr>
+    </w:p>
+    <w:p>
+      <w:pPr>
+        <w:spacing w:before="20" w:after="20" w:line="240" w:lineRule="auto"/>
+        <w:rPr>
+          <w:rFonts w:ascii="Consolas" w:eastAsia="Times New Roman" w:hAnsi="Consolas" w:cstheme="majorHAnsi"/>
+          <w:color w:val="0E101A"/>
+          <w:sz w:val="24"/>
+          <w:szCs w:val="24"/>
+          <w:lang w:val="en-IN"/>
+        </w:rPr>
+      </w:pPr>
+      <w:r>
+        <w:rPr>
+          <w:rFonts w:ascii="Consolas" w:hAnsi="Consolas"/>
           <w:noProof/>
         </w:rPr>
         <w:drawing>
@@ -2641,123 +2813,6 @@
             <wp:extent cx="5943600" cy="3343275"/>
             <wp:effectExtent l="0" t="0" r="0" b="9525"/>
             <wp:docPr id="2" name="Picture 2"/>
-            <wp:cNvGraphicFramePr>
-              <a:graphicFrameLocks xmlns:a="http://schemas.openxmlformats.org/drawingml/2006/main" noChangeAspect="1"/>
-            </wp:cNvGraphicFramePr>
-            <a:graphic xmlns:a="http://schemas.openxmlformats.org/drawingml/2006/main">
-              <a:graphicData uri="http://schemas.openxmlformats.org/drawingml/2006/picture">
-                <pic:pic xmlns:pic="http://schemas.openxmlformats.org/drawingml/2006/picture">
-                  <pic:nvPicPr>
-                    <pic:cNvPr id="1" name=""/>
-                    <pic:cNvPicPr/>
-                  </pic:nvPicPr>
-                  <pic:blipFill>
-                    <a:blip r:embed="rId12"/>
-                    <a:stretch>
-                      <a:fillRect/>
-                    </a:stretch>
-                  </pic:blipFill>
-                  <pic:spPr>
-                    <a:xfrm>
-                      <a:off x="0" y="0"/>
-                      <a:ext cx="5943600" cy="3343275"/>
-                    </a:xfrm>
-                    <a:prstGeom prst="rect">
-                      <a:avLst/>
-                    </a:prstGeom>
-                  </pic:spPr>
-                </pic:pic>
-              </a:graphicData>
-            </a:graphic>
-          </wp:inline>
-        </w:drawing>
-      </w:r>
-    </w:p>
-    <w:p>
-      <w:pPr>
-        <w:spacing w:before="20" w:after="20" w:line="240" w:lineRule="auto"/>
-        <w:rPr>
-          <w:rFonts w:ascii="Consolas" w:eastAsia="Times New Roman" w:hAnsi="Consolas" w:cstheme="majorHAnsi"/>
-          <w:color w:val="0E101A"/>
-          <w:sz w:val="24"/>
-          <w:szCs w:val="24"/>
-          <w:lang w:val="en-IN"/>
-        </w:rPr>
-      </w:pPr>
-    </w:p>
-    <w:p>
-      <w:pPr>
-        <w:spacing w:before="20" w:after="20" w:line="240" w:lineRule="auto"/>
-        <w:rPr>
-          <w:rFonts w:ascii="Consolas" w:eastAsia="Times New Roman" w:hAnsi="Consolas" w:cstheme="majorHAnsi"/>
-          <w:color w:val="0E101A"/>
-          <w:sz w:val="24"/>
-          <w:szCs w:val="24"/>
-          <w:lang w:val="en-IN"/>
-        </w:rPr>
-      </w:pPr>
-      <w:r>
-        <w:rPr>
-          <w:noProof/>
-        </w:rPr>
-        <w:drawing>
-          <wp:inline distT="0" distB="0" distL="0" distR="0" wp14:anchorId="687D9F47" wp14:editId="024D9351">
-            <wp:extent cx="5943600" cy="3343275"/>
-            <wp:effectExtent l="0" t="0" r="0" b="9525"/>
-            <wp:docPr id="3" name="Picture 3"/>
-            <wp:cNvGraphicFramePr>
-              <a:graphicFrameLocks xmlns:a="http://schemas.openxmlformats.org/drawingml/2006/main" noChangeAspect="1"/>
-            </wp:cNvGraphicFramePr>
-            <a:graphic xmlns:a="http://schemas.openxmlformats.org/drawingml/2006/main">
-              <a:graphicData uri="http://schemas.openxmlformats.org/drawingml/2006/picture">
-                <pic:pic xmlns:pic="http://schemas.openxmlformats.org/drawingml/2006/picture">
-                  <pic:nvPicPr>
-                    <pic:cNvPr id="1" name=""/>
-                    <pic:cNvPicPr/>
-                  </pic:nvPicPr>
-                  <pic:blipFill>
-                    <a:blip r:embed="rId13"/>
-                    <a:stretch>
-                      <a:fillRect/>
-                    </a:stretch>
-                  </pic:blipFill>
-                  <pic:spPr>
-                    <a:xfrm>
-                      <a:off x="0" y="0"/>
-                      <a:ext cx="5943600" cy="3343275"/>
-                    </a:xfrm>
-                    <a:prstGeom prst="rect">
-                      <a:avLst/>
-                    </a:prstGeom>
-                  </pic:spPr>
-                </pic:pic>
-              </a:graphicData>
-            </a:graphic>
-          </wp:inline>
-        </w:drawing>
-      </w:r>
-    </w:p>
-    <w:p>
-      <w:pPr>
-        <w:spacing w:before="20" w:after="20" w:line="240" w:lineRule="auto"/>
-        <w:rPr>
-          <w:rFonts w:ascii="Consolas" w:eastAsia="Times New Roman" w:hAnsi="Consolas" w:cstheme="majorHAnsi"/>
-          <w:color w:val="0E101A"/>
-          <w:sz w:val="24"/>
-          <w:szCs w:val="24"/>
-          <w:lang w:val="en-IN"/>
-        </w:rPr>
-      </w:pPr>
-      <w:r>
-        <w:rPr>
-          <w:noProof/>
-        </w:rPr>
-        <w:lastRenderedPageBreak/>
-        <w:drawing>
-          <wp:inline distT="0" distB="0" distL="0" distR="0" wp14:anchorId="2704240B" wp14:editId="706BB588">
-            <wp:extent cx="5943600" cy="3343275"/>
-            <wp:effectExtent l="0" t="0" r="0" b="9525"/>
-            <wp:docPr id="1" name="Picture 1"/>
             <wp:cNvGraphicFramePr>
               <a:graphicFrameLocks xmlns:a="http://schemas.openxmlformats.org/drawingml/2006/main" noChangeAspect="1"/>
             </wp:cNvGraphicFramePr>
@@ -2815,13 +2870,14 @@
       </w:pPr>
       <w:r>
         <w:rPr>
+          <w:rFonts w:ascii="Consolas" w:hAnsi="Consolas"/>
           <w:noProof/>
         </w:rPr>
         <w:drawing>
-          <wp:inline distT="0" distB="0" distL="0" distR="0" wp14:anchorId="7AEE1D27" wp14:editId="4956784A">
+          <wp:inline distT="0" distB="0" distL="0" distR="0" wp14:anchorId="687D9F47" wp14:editId="024D9351">
             <wp:extent cx="5943600" cy="3343275"/>
             <wp:effectExtent l="0" t="0" r="0" b="9525"/>
-            <wp:docPr id="4" name="Picture 4"/>
+            <wp:docPr id="3" name="Picture 3"/>
             <wp:cNvGraphicFramePr>
               <a:graphicFrameLocks xmlns:a="http://schemas.openxmlformats.org/drawingml/2006/main" noChangeAspect="1"/>
             </wp:cNvGraphicFramePr>
@@ -2865,90 +2921,17 @@
           <w:lang w:val="en-IN"/>
         </w:rPr>
       </w:pPr>
-    </w:p>
-    <w:p>
-      <w:pPr>
-        <w:spacing w:before="20" w:after="20" w:line="240" w:lineRule="auto"/>
-        <w:rPr>
-          <w:rFonts w:ascii="Consolas" w:eastAsia="Times New Roman" w:hAnsi="Consolas" w:cstheme="majorHAnsi"/>
-          <w:color w:val="0E101A"/>
-          <w:sz w:val="24"/>
-          <w:szCs w:val="24"/>
-          <w:lang w:val="en-IN"/>
-        </w:rPr>
-      </w:pPr>
-    </w:p>
-    <w:p>
-      <w:pPr>
-        <w:spacing w:before="20" w:after="20" w:line="240" w:lineRule="auto"/>
-        <w:rPr>
-          <w:rFonts w:ascii="Consolas" w:eastAsia="Times New Roman" w:hAnsi="Consolas" w:cstheme="majorHAnsi"/>
-          <w:color w:val="0E101A"/>
-          <w:sz w:val="24"/>
-          <w:szCs w:val="24"/>
-          <w:lang w:val="en-IN"/>
-        </w:rPr>
-      </w:pPr>
-    </w:p>
-    <w:p>
-      <w:pPr>
-        <w:spacing w:before="20" w:after="20" w:line="240" w:lineRule="auto"/>
-        <w:rPr>
-          <w:rFonts w:ascii="Consolas" w:eastAsia="Times New Roman" w:hAnsi="Consolas" w:cstheme="majorHAnsi"/>
-          <w:color w:val="0E101A"/>
-          <w:sz w:val="24"/>
-          <w:szCs w:val="24"/>
-          <w:lang w:val="en-IN"/>
-        </w:rPr>
-      </w:pPr>
-    </w:p>
-    <w:p>
-      <w:pPr>
-        <w:spacing w:before="20" w:after="20" w:line="240" w:lineRule="auto"/>
-        <w:rPr>
-          <w:rFonts w:ascii="Consolas" w:eastAsia="Times New Roman" w:hAnsi="Consolas" w:cstheme="majorHAnsi"/>
-          <w:color w:val="0E101A"/>
-          <w:sz w:val="24"/>
-          <w:szCs w:val="24"/>
-          <w:lang w:val="en-IN"/>
-        </w:rPr>
-      </w:pPr>
-    </w:p>
-    <w:p>
-      <w:pPr>
-        <w:spacing w:before="20" w:after="20" w:line="240" w:lineRule="auto"/>
-        <w:rPr>
-          <w:rFonts w:ascii="Consolas" w:eastAsia="Times New Roman" w:hAnsi="Consolas" w:cstheme="majorHAnsi"/>
-          <w:color w:val="0E101A"/>
-          <w:sz w:val="24"/>
-          <w:szCs w:val="24"/>
-          <w:lang w:val="en-IN"/>
-        </w:rPr>
-      </w:pPr>
-    </w:p>
-    <w:p>
-      <w:pPr>
-        <w:spacing w:before="20" w:after="20" w:line="240" w:lineRule="auto"/>
-        <w:rPr>
-          <w:rFonts w:ascii="Consolas" w:eastAsia="Times New Roman" w:hAnsi="Consolas" w:cstheme="majorHAnsi"/>
-          <w:color w:val="0E101A"/>
-          <w:sz w:val="24"/>
-          <w:szCs w:val="24"/>
-          <w:lang w:val="en-IN"/>
-        </w:rPr>
-      </w:pPr>
-      <w:r>
-        <w:rPr>
-          <w:rFonts w:ascii="Consolas" w:hAnsi="Consolas" w:cstheme="majorHAnsi"/>
+      <w:r>
+        <w:rPr>
+          <w:rFonts w:ascii="Consolas" w:hAnsi="Consolas"/>
           <w:noProof/>
-          <w:color w:val="0E101A"/>
         </w:rPr>
         <w:lastRenderedPageBreak/>
         <w:drawing>
-          <wp:inline distT="0" distB="0" distL="0" distR="0" wp14:anchorId="3EA460F3" wp14:editId="2FF41B5E">
-            <wp:extent cx="3860800" cy="8077200"/>
-            <wp:effectExtent l="0" t="0" r="6350" b="0"/>
-            <wp:docPr id="5" name="Picture 5"/>
+          <wp:inline distT="0" distB="0" distL="0" distR="0" wp14:anchorId="2704240B" wp14:editId="706BB588">
+            <wp:extent cx="5943600" cy="3343275"/>
+            <wp:effectExtent l="0" t="0" r="0" b="9525"/>
+            <wp:docPr id="1" name="Picture 1"/>
             <wp:cNvGraphicFramePr>
               <a:graphicFrameLocks xmlns:a="http://schemas.openxmlformats.org/drawingml/2006/main" noChangeAspect="1"/>
             </wp:cNvGraphicFramePr>
@@ -2956,36 +2939,23 @@
               <a:graphicData uri="http://schemas.openxmlformats.org/drawingml/2006/picture">
                 <pic:pic xmlns:pic="http://schemas.openxmlformats.org/drawingml/2006/picture">
                   <pic:nvPicPr>
-                    <pic:cNvPr id="0" name="Picture 1"/>
-                    <pic:cNvPicPr>
-                      <a:picLocks noChangeAspect="1" noChangeArrowheads="1"/>
-                    </pic:cNvPicPr>
+                    <pic:cNvPr id="1" name=""/>
+                    <pic:cNvPicPr/>
                   </pic:nvPicPr>
                   <pic:blipFill>
-                    <a:blip r:embed="rId16">
-                      <a:extLst>
-                        <a:ext uri="{28A0092B-C50C-407E-A947-70E740481C1C}">
-                          <a14:useLocalDpi xmlns:a14="http://schemas.microsoft.com/office/drawing/2010/main" val="0"/>
-                        </a:ext>
-                      </a:extLst>
-                    </a:blip>
-                    <a:srcRect/>
+                    <a:blip r:embed="rId16"/>
                     <a:stretch>
                       <a:fillRect/>
                     </a:stretch>
                   </pic:blipFill>
-                  <pic:spPr bwMode="auto">
+                  <pic:spPr>
                     <a:xfrm>
                       <a:off x="0" y="0"/>
-                      <a:ext cx="3860800" cy="8077200"/>
+                      <a:ext cx="5943600" cy="3343275"/>
                     </a:xfrm>
                     <a:prstGeom prst="rect">
                       <a:avLst/>
                     </a:prstGeom>
-                    <a:noFill/>
-                    <a:ln>
-                      <a:noFill/>
-                    </a:ln>
                   </pic:spPr>
                 </pic:pic>
               </a:graphicData>
@@ -3005,16 +2975,28 @@
           <w:lang w:val="en-IN"/>
         </w:rPr>
       </w:pPr>
-      <w:r>
-        <w:rPr>
+    </w:p>
+    <w:p>
+      <w:pPr>
+        <w:spacing w:before="20" w:after="20" w:line="240" w:lineRule="auto"/>
+        <w:rPr>
+          <w:rFonts w:ascii="Consolas" w:eastAsia="Times New Roman" w:hAnsi="Consolas" w:cstheme="majorHAnsi"/>
+          <w:color w:val="0E101A"/>
+          <w:sz w:val="24"/>
+          <w:szCs w:val="24"/>
+          <w:lang w:val="en-IN"/>
+        </w:rPr>
+      </w:pPr>
+      <w:r>
+        <w:rPr>
+          <w:rFonts w:ascii="Consolas" w:hAnsi="Consolas"/>
           <w:noProof/>
         </w:rPr>
-        <w:lastRenderedPageBreak/>
         <w:drawing>
-          <wp:inline distT="0" distB="0" distL="0" distR="0" wp14:anchorId="3A6A509E" wp14:editId="27FEF9F0">
+          <wp:inline distT="0" distB="0" distL="0" distR="0" wp14:anchorId="7AEE1D27" wp14:editId="4956784A">
             <wp:extent cx="5943600" cy="3343275"/>
             <wp:effectExtent l="0" t="0" r="0" b="9525"/>
-            <wp:docPr id="6" name="Picture 6"/>
+            <wp:docPr id="4" name="Picture 4"/>
             <wp:cNvGraphicFramePr>
               <a:graphicFrameLocks xmlns:a="http://schemas.openxmlformats.org/drawingml/2006/main" noChangeAspect="1"/>
             </wp:cNvGraphicFramePr>
@@ -3070,15 +3052,78 @@
           <w:lang w:val="en-IN"/>
         </w:rPr>
       </w:pPr>
-      <w:r>
-        <w:rPr>
+    </w:p>
+    <w:p>
+      <w:pPr>
+        <w:spacing w:before="20" w:after="20" w:line="240" w:lineRule="auto"/>
+        <w:rPr>
+          <w:rFonts w:ascii="Consolas" w:eastAsia="Times New Roman" w:hAnsi="Consolas" w:cstheme="majorHAnsi"/>
+          <w:color w:val="0E101A"/>
+          <w:sz w:val="24"/>
+          <w:szCs w:val="24"/>
+          <w:lang w:val="en-IN"/>
+        </w:rPr>
+      </w:pPr>
+    </w:p>
+    <w:p>
+      <w:pPr>
+        <w:spacing w:before="20" w:after="20" w:line="240" w:lineRule="auto"/>
+        <w:rPr>
+          <w:rFonts w:ascii="Consolas" w:eastAsia="Times New Roman" w:hAnsi="Consolas" w:cstheme="majorHAnsi"/>
+          <w:color w:val="0E101A"/>
+          <w:sz w:val="24"/>
+          <w:szCs w:val="24"/>
+          <w:lang w:val="en-IN"/>
+        </w:rPr>
+      </w:pPr>
+    </w:p>
+    <w:p>
+      <w:pPr>
+        <w:spacing w:before="20" w:after="20" w:line="240" w:lineRule="auto"/>
+        <w:rPr>
+          <w:rFonts w:ascii="Consolas" w:eastAsia="Times New Roman" w:hAnsi="Consolas" w:cstheme="majorHAnsi"/>
+          <w:color w:val="0E101A"/>
+          <w:sz w:val="24"/>
+          <w:szCs w:val="24"/>
+          <w:lang w:val="en-IN"/>
+        </w:rPr>
+      </w:pPr>
+    </w:p>
+    <w:p>
+      <w:pPr>
+        <w:spacing w:before="20" w:after="20" w:line="240" w:lineRule="auto"/>
+        <w:rPr>
+          <w:rFonts w:ascii="Consolas" w:eastAsia="Times New Roman" w:hAnsi="Consolas" w:cstheme="majorHAnsi"/>
+          <w:color w:val="0E101A"/>
+          <w:sz w:val="24"/>
+          <w:szCs w:val="24"/>
+          <w:lang w:val="en-IN"/>
+        </w:rPr>
+      </w:pPr>
+    </w:p>
+    <w:p>
+      <w:pPr>
+        <w:spacing w:before="20" w:after="20" w:line="240" w:lineRule="auto"/>
+        <w:rPr>
+          <w:rFonts w:ascii="Consolas" w:eastAsia="Times New Roman" w:hAnsi="Consolas" w:cstheme="majorHAnsi"/>
+          <w:color w:val="0E101A"/>
+          <w:sz w:val="24"/>
+          <w:szCs w:val="24"/>
+          <w:lang w:val="en-IN"/>
+        </w:rPr>
+      </w:pPr>
+      <w:r>
+        <w:rPr>
+          <w:rFonts w:ascii="Consolas" w:hAnsi="Consolas" w:cstheme="majorHAnsi"/>
           <w:noProof/>
-        </w:rPr>
+          <w:color w:val="0E101A"/>
+        </w:rPr>
+        <w:lastRenderedPageBreak/>
         <w:drawing>
-          <wp:inline distT="0" distB="0" distL="0" distR="0" wp14:anchorId="225B97D4" wp14:editId="3B69286D">
-            <wp:extent cx="5943600" cy="3343275"/>
-            <wp:effectExtent l="0" t="0" r="0" b="9525"/>
-            <wp:docPr id="7" name="Picture 7"/>
+          <wp:inline distT="0" distB="0" distL="0" distR="0" wp14:anchorId="3EA460F3" wp14:editId="2FF41B5E">
+            <wp:extent cx="3860800" cy="8077200"/>
+            <wp:effectExtent l="0" t="0" r="6350" b="0"/>
+            <wp:docPr id="5" name="Picture 5"/>
             <wp:cNvGraphicFramePr>
               <a:graphicFrameLocks xmlns:a="http://schemas.openxmlformats.org/drawingml/2006/main" noChangeAspect="1"/>
             </wp:cNvGraphicFramePr>
@@ -3086,23 +3131,36 @@
               <a:graphicData uri="http://schemas.openxmlformats.org/drawingml/2006/picture">
                 <pic:pic xmlns:pic="http://schemas.openxmlformats.org/drawingml/2006/picture">
                   <pic:nvPicPr>
-                    <pic:cNvPr id="1" name=""/>
-                    <pic:cNvPicPr/>
+                    <pic:cNvPr id="0" name="Picture 1"/>
+                    <pic:cNvPicPr>
+                      <a:picLocks noChangeAspect="1" noChangeArrowheads="1"/>
+                    </pic:cNvPicPr>
                   </pic:nvPicPr>
                   <pic:blipFill>
-                    <a:blip r:embed="rId18"/>
+                    <a:blip r:embed="rId18">
+                      <a:extLst>
+                        <a:ext uri="{28A0092B-C50C-407E-A947-70E740481C1C}">
+                          <a14:useLocalDpi xmlns:a14="http://schemas.microsoft.com/office/drawing/2010/main" val="0"/>
+                        </a:ext>
+                      </a:extLst>
+                    </a:blip>
+                    <a:srcRect/>
                     <a:stretch>
                       <a:fillRect/>
                     </a:stretch>
                   </pic:blipFill>
-                  <pic:spPr>
+                  <pic:spPr bwMode="auto">
                     <a:xfrm>
                       <a:off x="0" y="0"/>
-                      <a:ext cx="5943600" cy="3343275"/>
+                      <a:ext cx="3860800" cy="8077200"/>
                     </a:xfrm>
                     <a:prstGeom prst="rect">
                       <a:avLst/>
                     </a:prstGeom>
+                    <a:noFill/>
+                    <a:ln>
+                      <a:noFill/>
+                    </a:ln>
                   </pic:spPr>
                 </pic:pic>
               </a:graphicData>
@@ -3122,28 +3180,17 @@
           <w:lang w:val="en-IN"/>
         </w:rPr>
       </w:pPr>
-    </w:p>
-    <w:p>
-      <w:pPr>
-        <w:spacing w:before="20" w:after="20" w:line="240" w:lineRule="auto"/>
-        <w:rPr>
-          <w:rFonts w:ascii="Consolas" w:eastAsia="Times New Roman" w:hAnsi="Consolas" w:cstheme="majorHAnsi"/>
-          <w:color w:val="0E101A"/>
-          <w:sz w:val="24"/>
-          <w:szCs w:val="24"/>
-          <w:lang w:val="en-IN"/>
-        </w:rPr>
-      </w:pPr>
-      <w:r>
-        <w:rPr>
+      <w:r>
+        <w:rPr>
+          <w:rFonts w:ascii="Consolas" w:hAnsi="Consolas"/>
           <w:noProof/>
         </w:rPr>
         <w:lastRenderedPageBreak/>
         <w:drawing>
-          <wp:inline distT="0" distB="0" distL="0" distR="0" wp14:anchorId="65B11E25" wp14:editId="342A469B">
+          <wp:inline distT="0" distB="0" distL="0" distR="0" wp14:anchorId="3A6A509E" wp14:editId="27FEF9F0">
             <wp:extent cx="5943600" cy="3343275"/>
             <wp:effectExtent l="0" t="0" r="0" b="9525"/>
-            <wp:docPr id="8" name="Picture 8"/>
+            <wp:docPr id="6" name="Picture 6"/>
             <wp:cNvGraphicFramePr>
               <a:graphicFrameLocks xmlns:a="http://schemas.openxmlformats.org/drawingml/2006/main" noChangeAspect="1"/>
             </wp:cNvGraphicFramePr>
@@ -3201,13 +3248,14 @@
       </w:pPr>
       <w:r>
         <w:rPr>
+          <w:rFonts w:ascii="Consolas" w:hAnsi="Consolas"/>
           <w:noProof/>
         </w:rPr>
         <w:drawing>
-          <wp:inline distT="0" distB="0" distL="0" distR="0" wp14:anchorId="313022D0" wp14:editId="2FF9D1E0">
+          <wp:inline distT="0" distB="0" distL="0" distR="0" wp14:anchorId="225B97D4" wp14:editId="3B69286D">
             <wp:extent cx="5943600" cy="3343275"/>
             <wp:effectExtent l="0" t="0" r="0" b="9525"/>
-            <wp:docPr id="9" name="Picture 9"/>
+            <wp:docPr id="7" name="Picture 7"/>
             <wp:cNvGraphicFramePr>
               <a:graphicFrameLocks xmlns:a="http://schemas.openxmlformats.org/drawingml/2006/main" noChangeAspect="1"/>
             </wp:cNvGraphicFramePr>
@@ -3263,28 +3311,17 @@
           <w:lang w:val="en-IN"/>
         </w:rPr>
       </w:pPr>
-    </w:p>
-    <w:p>
-      <w:pPr>
-        <w:spacing w:before="20" w:after="20" w:line="240" w:lineRule="auto"/>
-        <w:rPr>
-          <w:rFonts w:ascii="Consolas" w:eastAsia="Times New Roman" w:hAnsi="Consolas" w:cstheme="majorHAnsi"/>
-          <w:color w:val="0E101A"/>
-          <w:sz w:val="24"/>
-          <w:szCs w:val="24"/>
-          <w:lang w:val="en-IN"/>
-        </w:rPr>
-      </w:pPr>
-      <w:r>
-        <w:rPr>
+      <w:r>
+        <w:rPr>
+          <w:rFonts w:ascii="Consolas" w:hAnsi="Consolas"/>
           <w:noProof/>
         </w:rPr>
         <w:lastRenderedPageBreak/>
         <w:drawing>
-          <wp:inline distT="0" distB="0" distL="0" distR="0" wp14:anchorId="225D6312" wp14:editId="1F699DD7">
+          <wp:inline distT="0" distB="0" distL="0" distR="0" wp14:anchorId="65B11E25" wp14:editId="342A469B">
             <wp:extent cx="5943600" cy="3343275"/>
             <wp:effectExtent l="0" t="0" r="0" b="9525"/>
-            <wp:docPr id="11" name="Picture 11"/>
+            <wp:docPr id="8" name="Picture 8"/>
             <wp:cNvGraphicFramePr>
               <a:graphicFrameLocks xmlns:a="http://schemas.openxmlformats.org/drawingml/2006/main" noChangeAspect="1"/>
             </wp:cNvGraphicFramePr>
@@ -3340,6 +3377,280 @@
           <w:lang w:val="en-IN"/>
         </w:rPr>
       </w:pPr>
+      <w:r>
+        <w:rPr>
+          <w:rFonts w:ascii="Consolas" w:hAnsi="Consolas"/>
+          <w:noProof/>
+        </w:rPr>
+        <w:drawing>
+          <wp:inline distT="0" distB="0" distL="0" distR="0" wp14:anchorId="424B8F12" wp14:editId="1967C109">
+            <wp:extent cx="5943600" cy="3343275"/>
+            <wp:effectExtent l="0" t="0" r="0" b="9525"/>
+            <wp:docPr id="10" name="Picture 10"/>
+            <wp:cNvGraphicFramePr>
+              <a:graphicFrameLocks xmlns:a="http://schemas.openxmlformats.org/drawingml/2006/main" noChangeAspect="1"/>
+            </wp:cNvGraphicFramePr>
+            <a:graphic xmlns:a="http://schemas.openxmlformats.org/drawingml/2006/main">
+              <a:graphicData uri="http://schemas.openxmlformats.org/drawingml/2006/picture">
+                <pic:pic xmlns:pic="http://schemas.openxmlformats.org/drawingml/2006/picture">
+                  <pic:nvPicPr>
+                    <pic:cNvPr id="1" name=""/>
+                    <pic:cNvPicPr/>
+                  </pic:nvPicPr>
+                  <pic:blipFill>
+                    <a:blip r:embed="rId22"/>
+                    <a:stretch>
+                      <a:fillRect/>
+                    </a:stretch>
+                  </pic:blipFill>
+                  <pic:spPr>
+                    <a:xfrm>
+                      <a:off x="0" y="0"/>
+                      <a:ext cx="5943600" cy="3343275"/>
+                    </a:xfrm>
+                    <a:prstGeom prst="rect">
+                      <a:avLst/>
+                    </a:prstGeom>
+                  </pic:spPr>
+                </pic:pic>
+              </a:graphicData>
+            </a:graphic>
+          </wp:inline>
+        </w:drawing>
+      </w:r>
+    </w:p>
+    <w:p>
+      <w:pPr>
+        <w:spacing w:before="20" w:after="20" w:line="240" w:lineRule="auto"/>
+        <w:rPr>
+          <w:rFonts w:ascii="Consolas" w:eastAsia="Times New Roman" w:hAnsi="Consolas" w:cstheme="majorHAnsi"/>
+          <w:color w:val="0E101A"/>
+          <w:sz w:val="24"/>
+          <w:szCs w:val="24"/>
+          <w:lang w:val="en-IN"/>
+        </w:rPr>
+      </w:pPr>
+    </w:p>
+    <w:p>
+      <w:pPr>
+        <w:spacing w:before="20" w:after="20" w:line="240" w:lineRule="auto"/>
+        <w:rPr>
+          <w:rFonts w:ascii="Consolas" w:eastAsia="Times New Roman" w:hAnsi="Consolas" w:cstheme="majorHAnsi"/>
+          <w:color w:val="0E101A"/>
+          <w:sz w:val="24"/>
+          <w:szCs w:val="24"/>
+          <w:lang w:val="en-IN"/>
+        </w:rPr>
+      </w:pPr>
+      <w:r>
+        <w:rPr>
+          <w:rFonts w:ascii="Consolas" w:hAnsi="Consolas"/>
+          <w:noProof/>
+        </w:rPr>
+        <w:lastRenderedPageBreak/>
+        <w:drawing>
+          <wp:inline distT="0" distB="0" distL="0" distR="0" wp14:anchorId="69074D82" wp14:editId="68E667BE">
+            <wp:extent cx="5943600" cy="3343275"/>
+            <wp:effectExtent l="0" t="0" r="0" b="9525"/>
+            <wp:docPr id="12" name="Picture 12"/>
+            <wp:cNvGraphicFramePr>
+              <a:graphicFrameLocks xmlns:a="http://schemas.openxmlformats.org/drawingml/2006/main" noChangeAspect="1"/>
+            </wp:cNvGraphicFramePr>
+            <a:graphic xmlns:a="http://schemas.openxmlformats.org/drawingml/2006/main">
+              <a:graphicData uri="http://schemas.openxmlformats.org/drawingml/2006/picture">
+                <pic:pic xmlns:pic="http://schemas.openxmlformats.org/drawingml/2006/picture">
+                  <pic:nvPicPr>
+                    <pic:cNvPr id="1" name=""/>
+                    <pic:cNvPicPr/>
+                  </pic:nvPicPr>
+                  <pic:blipFill>
+                    <a:blip r:embed="rId23"/>
+                    <a:stretch>
+                      <a:fillRect/>
+                    </a:stretch>
+                  </pic:blipFill>
+                  <pic:spPr>
+                    <a:xfrm>
+                      <a:off x="0" y="0"/>
+                      <a:ext cx="5943600" cy="3343275"/>
+                    </a:xfrm>
+                    <a:prstGeom prst="rect">
+                      <a:avLst/>
+                    </a:prstGeom>
+                  </pic:spPr>
+                </pic:pic>
+              </a:graphicData>
+            </a:graphic>
+          </wp:inline>
+        </w:drawing>
+      </w:r>
+    </w:p>
+    <w:p>
+      <w:pPr>
+        <w:spacing w:before="20" w:after="20" w:line="240" w:lineRule="auto"/>
+        <w:rPr>
+          <w:rFonts w:ascii="Consolas" w:eastAsia="Times New Roman" w:hAnsi="Consolas" w:cstheme="majorHAnsi"/>
+          <w:color w:val="0E101A"/>
+          <w:sz w:val="24"/>
+          <w:szCs w:val="24"/>
+          <w:lang w:val="en-IN"/>
+        </w:rPr>
+      </w:pPr>
+    </w:p>
+    <w:p>
+      <w:pPr>
+        <w:spacing w:before="20" w:after="20" w:line="240" w:lineRule="auto"/>
+        <w:rPr>
+          <w:rFonts w:ascii="Consolas" w:eastAsia="Times New Roman" w:hAnsi="Consolas" w:cstheme="majorHAnsi"/>
+          <w:color w:val="0E101A"/>
+          <w:sz w:val="24"/>
+          <w:szCs w:val="24"/>
+          <w:lang w:val="en-IN"/>
+        </w:rPr>
+      </w:pPr>
+      <w:r>
+        <w:rPr>
+          <w:rFonts w:ascii="Consolas" w:hAnsi="Consolas"/>
+          <w:noProof/>
+        </w:rPr>
+        <w:drawing>
+          <wp:inline distT="0" distB="0" distL="0" distR="0" wp14:anchorId="313022D0" wp14:editId="2FF9D1E0">
+            <wp:extent cx="5943600" cy="3343275"/>
+            <wp:effectExtent l="0" t="0" r="0" b="9525"/>
+            <wp:docPr id="9" name="Picture 9"/>
+            <wp:cNvGraphicFramePr>
+              <a:graphicFrameLocks xmlns:a="http://schemas.openxmlformats.org/drawingml/2006/main" noChangeAspect="1"/>
+            </wp:cNvGraphicFramePr>
+            <a:graphic xmlns:a="http://schemas.openxmlformats.org/drawingml/2006/main">
+              <a:graphicData uri="http://schemas.openxmlformats.org/drawingml/2006/picture">
+                <pic:pic xmlns:pic="http://schemas.openxmlformats.org/drawingml/2006/picture">
+                  <pic:nvPicPr>
+                    <pic:cNvPr id="1" name=""/>
+                    <pic:cNvPicPr/>
+                  </pic:nvPicPr>
+                  <pic:blipFill>
+                    <a:blip r:embed="rId24"/>
+                    <a:stretch>
+                      <a:fillRect/>
+                    </a:stretch>
+                  </pic:blipFill>
+                  <pic:spPr>
+                    <a:xfrm>
+                      <a:off x="0" y="0"/>
+                      <a:ext cx="5943600" cy="3343275"/>
+                    </a:xfrm>
+                    <a:prstGeom prst="rect">
+                      <a:avLst/>
+                    </a:prstGeom>
+                  </pic:spPr>
+                </pic:pic>
+              </a:graphicData>
+            </a:graphic>
+          </wp:inline>
+        </w:drawing>
+      </w:r>
+    </w:p>
+    <w:p>
+      <w:pPr>
+        <w:spacing w:before="20" w:after="20" w:line="240" w:lineRule="auto"/>
+        <w:rPr>
+          <w:rFonts w:ascii="Consolas" w:eastAsia="Times New Roman" w:hAnsi="Consolas" w:cstheme="majorHAnsi"/>
+          <w:color w:val="0E101A"/>
+          <w:sz w:val="24"/>
+          <w:szCs w:val="24"/>
+          <w:lang w:val="en-IN"/>
+        </w:rPr>
+      </w:pPr>
+    </w:p>
+    <w:p>
+      <w:pPr>
+        <w:spacing w:before="20" w:after="20" w:line="240" w:lineRule="auto"/>
+        <w:rPr>
+          <w:rFonts w:ascii="Consolas" w:eastAsia="Times New Roman" w:hAnsi="Consolas" w:cstheme="majorHAnsi"/>
+          <w:color w:val="0E101A"/>
+          <w:sz w:val="24"/>
+          <w:szCs w:val="24"/>
+          <w:lang w:val="en-IN"/>
+        </w:rPr>
+      </w:pPr>
+    </w:p>
+    <w:p>
+      <w:pPr>
+        <w:spacing w:before="20" w:after="20" w:line="240" w:lineRule="auto"/>
+        <w:rPr>
+          <w:rFonts w:ascii="Consolas" w:eastAsia="Times New Roman" w:hAnsi="Consolas" w:cstheme="majorHAnsi"/>
+          <w:color w:val="0E101A"/>
+          <w:sz w:val="24"/>
+          <w:szCs w:val="24"/>
+          <w:lang w:val="en-IN"/>
+        </w:rPr>
+      </w:pPr>
+      <w:r>
+        <w:rPr>
+          <w:rFonts w:ascii="Consolas" w:hAnsi="Consolas"/>
+          <w:noProof/>
+        </w:rPr>
+        <w:lastRenderedPageBreak/>
+        <w:drawing>
+          <wp:inline distT="0" distB="0" distL="0" distR="0" wp14:anchorId="225D6312" wp14:editId="1F699DD7">
+            <wp:extent cx="5943600" cy="3343275"/>
+            <wp:effectExtent l="0" t="0" r="0" b="9525"/>
+            <wp:docPr id="11" name="Picture 11"/>
+            <wp:cNvGraphicFramePr>
+              <a:graphicFrameLocks xmlns:a="http://schemas.openxmlformats.org/drawingml/2006/main" noChangeAspect="1"/>
+            </wp:cNvGraphicFramePr>
+            <a:graphic xmlns:a="http://schemas.openxmlformats.org/drawingml/2006/main">
+              <a:graphicData uri="http://schemas.openxmlformats.org/drawingml/2006/picture">
+                <pic:pic xmlns:pic="http://schemas.openxmlformats.org/drawingml/2006/picture">
+                  <pic:nvPicPr>
+                    <pic:cNvPr id="1" name=""/>
+                    <pic:cNvPicPr/>
+                  </pic:nvPicPr>
+                  <pic:blipFill>
+                    <a:blip r:embed="rId25"/>
+                    <a:stretch>
+                      <a:fillRect/>
+                    </a:stretch>
+                  </pic:blipFill>
+                  <pic:spPr>
+                    <a:xfrm>
+                      <a:off x="0" y="0"/>
+                      <a:ext cx="5943600" cy="3343275"/>
+                    </a:xfrm>
+                    <a:prstGeom prst="rect">
+                      <a:avLst/>
+                    </a:prstGeom>
+                  </pic:spPr>
+                </pic:pic>
+              </a:graphicData>
+            </a:graphic>
+          </wp:inline>
+        </w:drawing>
+      </w:r>
+    </w:p>
+    <w:p>
+      <w:pPr>
+        <w:spacing w:before="20" w:after="20" w:line="240" w:lineRule="auto"/>
+        <w:rPr>
+          <w:rFonts w:ascii="Consolas" w:eastAsia="Times New Roman" w:hAnsi="Consolas" w:cstheme="majorHAnsi"/>
+          <w:color w:val="0E101A"/>
+          <w:sz w:val="24"/>
+          <w:szCs w:val="24"/>
+          <w:lang w:val="en-IN"/>
+        </w:rPr>
+      </w:pPr>
+    </w:p>
+    <w:p>
+      <w:pPr>
+        <w:spacing w:before="20" w:after="20" w:line="240" w:lineRule="auto"/>
+        <w:rPr>
+          <w:rFonts w:ascii="Consolas" w:eastAsia="Times New Roman" w:hAnsi="Consolas" w:cstheme="majorHAnsi"/>
+          <w:color w:val="0E101A"/>
+          <w:sz w:val="24"/>
+          <w:szCs w:val="24"/>
+          <w:lang w:val="en-IN"/>
+        </w:rPr>
+      </w:pPr>
     </w:p>
     <w:p>
       <w:pPr>
@@ -3394,8 +3705,9 @@
           <w:iCs/>
           <w:sz w:val="38"/>
           <w:szCs w:val="38"/>
-        </w:rPr>
-        <w:t xml:space="preserve">Alternative models </w:t>
+          <w:u w:val="single"/>
+        </w:rPr>
+        <w:t>Alternative models considered</w:t>
       </w:r>
       <w:r>
         <w:rPr>
@@ -3405,9 +3717,11 @@
           <w:sz w:val="38"/>
           <w:szCs w:val="38"/>
         </w:rPr>
-        <w:t>considered</w:t>
-      </w:r>
-      <w:r>
+        <w:t>:</w:t>
+      </w:r>
+    </w:p>
+    <w:p>
+      <w:pPr>
         <w:rPr>
           <w:rFonts w:ascii="Consolas" w:eastAsia="Times New Roman" w:hAnsi="Consolas" w:cstheme="majorHAnsi"/>
           <w:b/>
@@ -3415,18 +3729,6 @@
           <w:sz w:val="38"/>
           <w:szCs w:val="38"/>
         </w:rPr>
-        <w:t>:</w:t>
-      </w:r>
-    </w:p>
-    <w:p>
-      <w:pPr>
-        <w:rPr>
-          <w:rFonts w:ascii="Consolas" w:eastAsia="Times New Roman" w:hAnsi="Consolas" w:cstheme="majorHAnsi"/>
-          <w:b/>
-          <w:iCs/>
-          <w:sz w:val="38"/>
-          <w:szCs w:val="38"/>
-        </w:rPr>
       </w:pPr>
     </w:p>
     <w:p>
@@ -3447,9 +3749,12 @@
           <w:sz w:val="38"/>
           <w:szCs w:val="38"/>
         </w:rPr>
-        <w:t>1.</w:t>
-      </w:r>
-      <w:r>
+        <w:t>1.BERT Model:</w:t>
+      </w:r>
+    </w:p>
+    <w:p>
+      <w:pPr>
+        <w:ind w:left="720"/>
         <w:rPr>
           <w:rFonts w:ascii="Consolas" w:eastAsia="Times New Roman" w:hAnsi="Consolas" w:cstheme="majorHAnsi"/>
           <w:b/>
@@ -3457,38 +3762,25 @@
           <w:sz w:val="38"/>
           <w:szCs w:val="38"/>
         </w:rPr>
-        <w:t>BERT Model:</w:t>
-      </w:r>
-    </w:p>
-    <w:p>
-      <w:pPr>
-        <w:ind w:left="720"/>
-        <w:rPr>
-          <w:rFonts w:ascii="Consolas" w:eastAsia="Times New Roman" w:hAnsi="Consolas" w:cstheme="majorHAnsi"/>
+      </w:pPr>
+    </w:p>
+    <w:p>
+      <w:pPr>
+        <w:pStyle w:val="NormalWeb"/>
+        <w:spacing w:before="20" w:beforeAutospacing="0" w:after="20" w:afterAutospacing="0"/>
+        <w:rPr>
+          <w:rFonts w:ascii="Consolas" w:hAnsi="Consolas" w:cstheme="majorHAnsi"/>
+          <w:color w:val="0E101A"/>
+        </w:rPr>
+      </w:pPr>
+      <w:r>
+        <w:rPr>
+          <w:rFonts w:ascii="Consolas" w:hAnsi="Consolas" w:cstheme="majorHAnsi"/>
           <w:b/>
           <w:i/>
           <w:sz w:val="38"/>
           <w:szCs w:val="38"/>
         </w:rPr>
-      </w:pPr>
-    </w:p>
-    <w:p>
-      <w:pPr>
-        <w:pStyle w:val="NormalWeb"/>
-        <w:spacing w:before="20" w:beforeAutospacing="0" w:after="20" w:afterAutospacing="0"/>
-        <w:rPr>
-          <w:rFonts w:ascii="Consolas" w:hAnsi="Consolas" w:cstheme="majorHAnsi"/>
-          <w:color w:val="0E101A"/>
-        </w:rPr>
-      </w:pPr>
-      <w:r>
-        <w:rPr>
-          <w:rFonts w:ascii="Consolas" w:hAnsi="Consolas" w:cstheme="majorHAnsi"/>
-          <w:b/>
-          <w:i/>
-          <w:sz w:val="38"/>
-          <w:szCs w:val="38"/>
-        </w:rPr>
         <w:tab/>
       </w:r>
       <w:r>
@@ -3498,7 +3790,7 @@
         </w:rPr>
         <w:t>BERT stands for </w:t>
       </w:r>
-      <w:hyperlink r:id="rId22" w:tgtFrame="_blank" w:history="1">
+      <w:hyperlink r:id="rId26" w:tgtFrame="_blank" w:history="1">
         <w:r>
           <w:rPr>
             <w:rFonts w:ascii="Consolas" w:hAnsi="Consolas" w:cstheme="majorHAnsi"/>
@@ -3635,17 +3927,7 @@
           <w:sz w:val="38"/>
           <w:szCs w:val="38"/>
         </w:rPr>
-        <w:t>2.</w:t>
-      </w:r>
-      <w:r>
-        <w:rPr>
-          <w:rFonts w:ascii="Consolas" w:eastAsia="Times New Roman" w:hAnsi="Consolas" w:cstheme="majorHAnsi"/>
-          <w:b/>
-          <w:i/>
-          <w:sz w:val="38"/>
-          <w:szCs w:val="38"/>
-        </w:rPr>
-        <w:t>Bi-LSTM (</w:t>
+        <w:t>2.Bi-LSTM (</w:t>
       </w:r>
       <w:r>
         <w:rPr>
@@ -3819,61 +4101,61 @@
           <w:szCs w:val="24"/>
           <w:lang w:val="en-IN"/>
         </w:rPr>
-        <w:t>: LSTM ignores future information. The Bi</w:t>
-      </w:r>
-      <w:r>
-        <w:rPr>
-          <w:rFonts w:ascii="Consolas" w:eastAsia="Times New Roman" w:hAnsi="Consolas" w:cstheme="majorHAnsi"/>
-          <w:color w:val="0E101A"/>
-          <w:sz w:val="24"/>
-          <w:szCs w:val="24"/>
-          <w:lang w:val="en-IN"/>
-        </w:rPr>
-        <w:t>-</w:t>
-      </w:r>
-      <w:r>
-        <w:rPr>
-          <w:rFonts w:ascii="Consolas" w:eastAsia="Times New Roman" w:hAnsi="Consolas" w:cstheme="majorHAnsi"/>
-          <w:color w:val="0E101A"/>
-          <w:sz w:val="24"/>
-          <w:szCs w:val="24"/>
-          <w:lang w:val="en-IN"/>
-        </w:rPr>
-        <w:t>LSTM contributes to the solution of obtaining both historical information and future information by using the bidirectional propagation mechanism, which helps to achieve better performance in such tasks.</w:t>
-      </w:r>
-    </w:p>
-    <w:p>
-      <w:pPr>
-        <w:spacing w:before="20" w:after="20" w:line="240" w:lineRule="auto"/>
-        <w:rPr>
-          <w:rFonts w:ascii="Consolas" w:eastAsia="Times New Roman" w:hAnsi="Consolas" w:cstheme="majorHAnsi"/>
-          <w:color w:val="0E101A"/>
-          <w:sz w:val="24"/>
-          <w:szCs w:val="24"/>
-          <w:lang w:val="en-IN"/>
-        </w:rPr>
-      </w:pPr>
-    </w:p>
-    <w:p>
-      <w:pPr>
-        <w:spacing w:before="20" w:after="20" w:line="240" w:lineRule="auto"/>
-        <w:rPr>
-          <w:rFonts w:ascii="Consolas" w:eastAsia="Times New Roman" w:hAnsi="Consolas" w:cstheme="majorHAnsi"/>
-          <w:color w:val="0E101A"/>
-          <w:sz w:val="24"/>
-          <w:szCs w:val="24"/>
-          <w:lang w:val="en-IN"/>
-        </w:rPr>
-      </w:pPr>
-      <w:r>
-        <w:rPr>
-          <w:rFonts w:ascii="Consolas" w:eastAsia="Times New Roman" w:hAnsi="Consolas" w:cstheme="majorHAnsi"/>
-          <w:color w:val="0E101A"/>
-          <w:sz w:val="24"/>
-          <w:szCs w:val="24"/>
-          <w:lang w:val="en-IN"/>
-        </w:rPr>
-        <w:t>This type of Neural Network is really efficient and can be used if anyone wants to train a model with only less effort (of course, effort is needed for accuracy but compared to ours, it’s efficient)</w:t>
+        <w:t>: LSTM ignores future information. The Bi-LSTM contributes to the solution of obtaining both historical information and future information by using the bidirectional propagation mechanism, which helps to achieve better performance in such tasks.</w:t>
+      </w:r>
+    </w:p>
+    <w:p>
+      <w:pPr>
+        <w:spacing w:before="20" w:after="20" w:line="240" w:lineRule="auto"/>
+        <w:rPr>
+          <w:rFonts w:ascii="Consolas" w:eastAsia="Times New Roman" w:hAnsi="Consolas" w:cstheme="majorHAnsi"/>
+          <w:color w:val="0E101A"/>
+          <w:sz w:val="24"/>
+          <w:szCs w:val="24"/>
+          <w:lang w:val="en-IN"/>
+        </w:rPr>
+      </w:pPr>
+    </w:p>
+    <w:p>
+      <w:pPr>
+        <w:spacing w:before="20" w:after="20" w:line="240" w:lineRule="auto"/>
+        <w:rPr>
+          <w:rFonts w:ascii="Consolas" w:eastAsia="Times New Roman" w:hAnsi="Consolas" w:cstheme="majorHAnsi"/>
+          <w:color w:val="0E101A"/>
+          <w:sz w:val="24"/>
+          <w:szCs w:val="24"/>
+          <w:lang w:val="en-IN"/>
+        </w:rPr>
+      </w:pPr>
+      <w:r>
+        <w:rPr>
+          <w:rFonts w:ascii="Consolas" w:eastAsia="Times New Roman" w:hAnsi="Consolas" w:cstheme="majorHAnsi"/>
+          <w:color w:val="0E101A"/>
+          <w:sz w:val="24"/>
+          <w:szCs w:val="24"/>
+          <w:lang w:val="en-IN"/>
+        </w:rPr>
+        <w:t>This type of Neural Network is really efficient and can be used if anyone wants to train a model with only less effort (of course, effort is needed for accuracy</w:t>
+      </w:r>
+      <w:r>
+        <w:rPr>
+          <w:rFonts w:ascii="Consolas" w:eastAsia="Times New Roman" w:hAnsi="Consolas" w:cstheme="majorHAnsi"/>
+          <w:color w:val="0E101A"/>
+          <w:sz w:val="24"/>
+          <w:szCs w:val="24"/>
+          <w:lang w:val="en-IN"/>
+        </w:rPr>
+        <w:t>,</w:t>
+      </w:r>
+      <w:r>
+        <w:rPr>
+          <w:rFonts w:ascii="Consolas" w:eastAsia="Times New Roman" w:hAnsi="Consolas" w:cstheme="majorHAnsi"/>
+          <w:color w:val="0E101A"/>
+          <w:sz w:val="24"/>
+          <w:szCs w:val="24"/>
+          <w:lang w:val="en-IN"/>
+        </w:rPr>
+        <w:t xml:space="preserve"> but compared to ours it’s efficient)</w:t>
       </w:r>
     </w:p>
     <w:p>
@@ -3889,7 +4171,7 @@
       </w:pPr>
     </w:p>
     <w:sectPr>
-      <w:footerReference w:type="default" r:id="rId23"/>
+      <w:footerReference w:type="default" r:id="rId27"/>
       <w:pgSz w:w="12240" w:h="15840"/>
       <w:pgMar w:top="1440" w:right="1440" w:bottom="1440" w:left="1440" w:header="720" w:footer="720" w:gutter="0"/>
       <w:pgNumType w:start="1"/>
@@ -5886,7 +6168,6 @@
     <w:name w:val="Hyperlink"/>
     <w:basedOn w:val="DefaultParagraphFont"/>
     <w:uiPriority w:val="99"/>
-    <w:semiHidden/>
     <w:unhideWhenUsed/>
     <w:rsid w:val="00FE7D45"/>
     <w:rPr>
@@ -5918,6 +6199,30 @@
       <w:ind w:left="720"/>
       <w:contextualSpacing/>
     </w:pPr>
+  </w:style>
+  <w:style w:type="character" w:styleId="UnresolvedMention">
+    <w:name w:val="Unresolved Mention"/>
+    <w:basedOn w:val="DefaultParagraphFont"/>
+    <w:uiPriority w:val="99"/>
+    <w:semiHidden/>
+    <w:unhideWhenUsed/>
+    <w:rsid w:val="00E471A9"/>
+    <w:rPr>
+      <w:color w:val="605E5C"/>
+      <w:shd w:val="clear" w:color="auto" w:fill="E1DFDD"/>
+    </w:rPr>
+  </w:style>
+  <w:style w:type="character" w:styleId="FollowedHyperlink">
+    <w:name w:val="FollowedHyperlink"/>
+    <w:basedOn w:val="DefaultParagraphFont"/>
+    <w:uiPriority w:val="99"/>
+    <w:semiHidden/>
+    <w:unhideWhenUsed/>
+    <w:rsid w:val="004D6A65"/>
+    <w:rPr>
+      <w:color w:val="800080" w:themeColor="followedHyperlink"/>
+      <w:u w:val="single"/>
+    </w:rPr>
   </w:style>
 </w:styles>
 </file>
